--- a/monitor_system/FYP Front page.docx
+++ b/monitor_system/FYP Front page.docx
@@ -109,7 +109,26 @@
           <w:sz w:val="36"/>
           <w:szCs w:val="36"/>
         </w:rPr>
-        <w:t>Webcam Application for High Risk Independent Resident </w:t>
+        <w:t>Webcam Application for High</w:t>
+      </w:r>
+      <w:r>
+        <w:rPr>
+          <w:rFonts w:hint="eastAsia"/>
+          <w:b/>
+          <w:color w:val="000000"/>
+          <w:sz w:val="36"/>
+          <w:szCs w:val="36"/>
+        </w:rPr>
+        <w:t>-</w:t>
+      </w:r>
+      <w:r>
+        <w:rPr>
+          <w:b/>
+          <w:color w:val="000000"/>
+          <w:sz w:val="36"/>
+          <w:szCs w:val="36"/>
+        </w:rPr>
+        <w:t>Risk Independent Resident </w:t>
       </w:r>
     </w:p>
     <w:p>
@@ -1237,6 +1256,9 @@
       </w:r>
     </w:p>
     <w:p>
+      <w:pPr>
+        <w:jc w:val="both"/>
+      </w:pPr>
       <w:r>
         <w:t xml:space="preserve">The core objective is to design and implement a real-time fall detection system using images </w:t>
       </w:r>
@@ -1935,10 +1957,222 @@
         <w:rPr>
           <w:rFonts w:hint="eastAsia"/>
         </w:rPr>
-        <w:t xml:space="preserve">This chapter will be discuss the literature </w:t>
-      </w:r>
-      <w:r>
-        <w:t>related</w:t>
+        <w:t>This chapter</w:t>
+      </w:r>
+      <w:r>
+        <w:t xml:space="preserve"> presents a critical review of the technologies and techniques that support fall detection in high-risk individuals, particularly those living alone. The main areas of discussion include sensor-based fall detection, pose estimation through computer vision, the use of CNNs in human activity recognition, and the effect of the environmental monitoring. </w:t>
+      </w:r>
+      <w:r>
+        <w:rPr>
+          <w:rFonts w:hint="eastAsia"/>
+        </w:rPr>
+        <w:t>This chapter</w:t>
+      </w:r>
+      <w:r>
+        <w:t xml:space="preserve"> also highlights the limitation of existing systems, leading to rationale for using RGB image-based CNN classification in the proposed solution. </w:t>
+      </w:r>
+    </w:p>
+    <w:p>
+      <w:pPr>
+        <w:jc w:val="both"/>
+      </w:pPr>
+    </w:p>
+    <w:p>
+      <w:pPr>
+        <w:pStyle w:val="2"/>
+      </w:pPr>
+      <w:r>
+        <w:rPr>
+          <w:rFonts w:hint="eastAsia"/>
+        </w:rPr>
+        <w:t xml:space="preserve">2.2 </w:t>
+      </w:r>
+      <w:r>
+        <w:rPr>
+          <w:rFonts w:eastAsiaTheme="minorEastAsia"/>
+        </w:rPr>
+        <w:tab/>
+      </w:r>
+      <w:r>
+        <w:rPr>
+          <w:rFonts w:hint="eastAsia"/>
+        </w:rPr>
+        <w:t xml:space="preserve">Fall Detection in High-Risk </w:t>
+      </w:r>
+      <w:r>
+        <w:rPr>
+          <w:rFonts w:eastAsiaTheme="minorEastAsia" w:hint="eastAsia"/>
+        </w:rPr>
+        <w:t>Residents</w:t>
+      </w:r>
+      <w:r>
+        <w:rPr>
+          <w:rFonts w:hint="eastAsia"/>
+        </w:rPr>
+        <w:t xml:space="preserve"> </w:t>
+      </w:r>
+    </w:p>
+    <w:p>
+      <w:pPr>
+        <w:jc w:val="both"/>
+      </w:pPr>
+      <w:r>
+        <w:rPr>
+          <w:rFonts w:hint="eastAsia"/>
+        </w:rPr>
+        <w:t>Falls are one the most serious health threats to older adults, commonly resulting in fractures, trauma, or ling-term ho</w:t>
+      </w:r>
+      <w:r>
+        <w:rPr>
+          <w:rFonts w:hint="eastAsia"/>
+        </w:rPr>
+        <w:t xml:space="preserve">spitalisation. According to the U.S. Centres for Disease Control and Prevention (CDC), falls are a leading cause of traumatic brain injuries and prolonged recovery demands on </w:t>
+      </w:r>
+      <w:r>
+        <w:t>healthcare</w:t>
+      </w:r>
+      <w:r>
+        <w:rPr>
+          <w:rFonts w:hint="eastAsia"/>
+        </w:rPr>
+        <w:t xml:space="preserve"> systems (CDC, 2019).</w:t>
+      </w:r>
+      <w:r>
+        <w:rPr>
+          <w:rFonts w:hint="eastAsia"/>
+        </w:rPr>
+        <w:t xml:space="preserve"> </w:t>
+      </w:r>
+    </w:p>
+    <w:p>
+      <w:pPr>
+        <w:jc w:val="both"/>
+        <w:rPr>
+          <w:rFonts w:hint="eastAsia"/>
+        </w:rPr>
+      </w:pPr>
+      <w:r>
+        <w:rPr>
+          <w:rFonts w:hint="eastAsia"/>
+        </w:rPr>
+        <w:t>Currently, there are hardware devices have been developed</w:t>
+      </w:r>
+      <w:r>
+        <w:rPr>
+          <w:rFonts w:hint="eastAsia"/>
+        </w:rPr>
+        <w:t xml:space="preserve"> or under developing</w:t>
+      </w:r>
+      <w:r>
+        <w:rPr>
+          <w:rFonts w:hint="eastAsia"/>
+        </w:rPr>
+        <w:t xml:space="preserve"> to detect fall of a person</w:t>
+      </w:r>
+      <w:r>
+        <w:rPr>
+          <w:rFonts w:hint="eastAsia"/>
+        </w:rPr>
+        <w:t xml:space="preserve">. These fall detection method each has its own advantages and disadvantages. </w:t>
+      </w:r>
+    </w:p>
+    <w:p>
+      <w:pPr>
+        <w:pStyle w:val="a5"/>
+        <w:numPr>
+          <w:ilvl w:val="0"/>
+          <w:numId w:val="8"/>
+        </w:numPr>
+        <w:jc w:val="both"/>
+      </w:pPr>
+      <w:r>
+        <w:rPr>
+          <w:rFonts w:hint="eastAsia"/>
+        </w:rPr>
+        <w:t xml:space="preserve">Wearable </w:t>
+      </w:r>
+      <w:r>
+        <w:rPr>
+          <w:rFonts w:hint="eastAsia"/>
+        </w:rPr>
+        <w:t>S</w:t>
+      </w:r>
+      <w:r>
+        <w:rPr>
+          <w:rFonts w:hint="eastAsia"/>
+        </w:rPr>
+        <w:t xml:space="preserve">ensors: Devices which are designed to be worn on the residents on different part of the body. Some are just like watches on the arm, some of them need to be placed on the main body. </w:t>
+      </w:r>
+      <w:r>
+        <w:t>These types of devices</w:t>
+      </w:r>
+      <w:r>
+        <w:rPr>
+          <w:rFonts w:hint="eastAsia"/>
+        </w:rPr>
+        <w:t xml:space="preserve"> using accelerometer to identified the motion and the high-risk residents</w:t>
+      </w:r>
+      <w:r>
+        <w:t>’</w:t>
+      </w:r>
+      <w:r>
+        <w:rPr>
+          <w:rFonts w:hint="eastAsia"/>
+        </w:rPr>
+        <w:t xml:space="preserve"> condition. </w:t>
+      </w:r>
+      <w:r>
+        <w:rPr>
+          <w:rFonts w:hint="eastAsia"/>
+        </w:rPr>
+        <w:t xml:space="preserve">However, these devices must be worn at all time and can produce inaccurate results if the devices are worn at different places or </w:t>
+      </w:r>
+      <w:r>
+        <w:t>shift</w:t>
+      </w:r>
+      <w:r>
+        <w:rPr>
+          <w:rFonts w:hint="eastAsia"/>
+        </w:rPr>
+        <w:t xml:space="preserve"> position on the body (Singh et al., 2020). This limit the place and </w:t>
+      </w:r>
+      <w:r>
+        <w:t>scenario</w:t>
+      </w:r>
+      <w:r>
+        <w:rPr>
+          <w:rFonts w:hint="eastAsia"/>
+        </w:rPr>
+        <w:t xml:space="preserve"> of the device being used. </w:t>
+      </w:r>
+    </w:p>
+    <w:p>
+      <w:pPr>
+        <w:pStyle w:val="a5"/>
+        <w:ind w:left="440"/>
+        <w:jc w:val="both"/>
+        <w:rPr>
+          <w:rFonts w:hint="eastAsia"/>
+        </w:rPr>
+      </w:pPr>
+    </w:p>
+    <w:p>
+      <w:pPr>
+        <w:pStyle w:val="a5"/>
+        <w:numPr>
+          <w:ilvl w:val="0"/>
+          <w:numId w:val="8"/>
+        </w:numPr>
+        <w:jc w:val="both"/>
+      </w:pPr>
+      <w:r>
+        <w:rPr>
+          <w:rFonts w:hint="eastAsia"/>
+        </w:rPr>
+        <w:t xml:space="preserve">Ambient Sensors: This type of devices collect the information from the </w:t>
+      </w:r>
+      <w:r>
+        <w:t>environment</w:t>
       </w:r>
       <w:r>
         <w:rPr>
@@ -1946,20 +2180,1271 @@
         </w:rPr>
         <w:t xml:space="preserve"> to </w:t>
       </w:r>
-    </w:p>
-    <w:p>
-      <w:pPr>
-        <w:jc w:val="both"/>
-        <w:rPr>
-          <w:rFonts w:hint="eastAsia"/>
-        </w:rPr>
-      </w:pPr>
+      <w:r>
+        <w:t>identifies</w:t>
+      </w:r>
+      <w:r>
+        <w:rPr>
+          <w:rFonts w:hint="eastAsia"/>
+        </w:rPr>
+        <w:t xml:space="preserve"> falls.</w:t>
+      </w:r>
+    </w:p>
+    <w:p>
+      <w:pPr>
+        <w:pStyle w:val="a5"/>
+        <w:numPr>
+          <w:ilvl w:val="0"/>
+          <w:numId w:val="10"/>
+        </w:numPr>
+        <w:jc w:val="both"/>
+      </w:pPr>
+      <w:r>
+        <w:t>Acoustic</w:t>
+      </w:r>
+      <w:r>
+        <w:rPr>
+          <w:rFonts w:hint="eastAsia"/>
+        </w:rPr>
+        <w:t xml:space="preserve"> Sensors: </w:t>
+      </w:r>
+      <w:r>
+        <w:rPr>
+          <w:rFonts w:hint="eastAsia"/>
+        </w:rPr>
+        <w:t>C</w:t>
+      </w:r>
+      <w:r>
+        <w:rPr>
+          <w:rFonts w:hint="eastAsia"/>
+        </w:rPr>
+        <w:t>lassify the sound of fall</w:t>
+      </w:r>
+      <w:r>
+        <w:rPr>
+          <w:rFonts w:hint="eastAsia"/>
+        </w:rPr>
+        <w:t xml:space="preserve"> as well as other sounds from the surrounding. However, this type of device</w:t>
+      </w:r>
+      <w:r>
+        <w:t>’</w:t>
+      </w:r>
+      <w:r>
+        <w:rPr>
+          <w:rFonts w:hint="eastAsia"/>
+        </w:rPr>
+        <w:t xml:space="preserve">s accuracy is affected by background noise. Even the presents of large pets will lead to inaccurate results. </w:t>
+      </w:r>
+    </w:p>
+    <w:p>
+      <w:pPr>
+        <w:pStyle w:val="a5"/>
+        <w:ind w:left="880"/>
+        <w:jc w:val="both"/>
+        <w:rPr>
+          <w:rFonts w:hint="eastAsia"/>
+        </w:rPr>
+      </w:pPr>
+    </w:p>
+    <w:p>
+      <w:pPr>
+        <w:pStyle w:val="a5"/>
+        <w:numPr>
+          <w:ilvl w:val="0"/>
+          <w:numId w:val="10"/>
+        </w:numPr>
+        <w:jc w:val="both"/>
+        <w:rPr>
+          <w:rFonts w:hint="eastAsia"/>
+        </w:rPr>
+      </w:pPr>
+      <w:r>
+        <w:rPr>
+          <w:rFonts w:hint="eastAsia"/>
+        </w:rPr>
+        <w:t>Floor Pressure Sensors:</w:t>
+      </w:r>
+      <w:r>
+        <w:rPr>
+          <w:rFonts w:hint="eastAsia"/>
+        </w:rPr>
+        <w:t xml:space="preserve"> This type of sensor is still under development in the lab environment. It detects vibrations from the fall impact</w:t>
+      </w:r>
+      <w:r>
+        <w:rPr>
+          <w:rFonts w:hint="eastAsia"/>
+        </w:rPr>
+        <w:t>. However, the performance varies based on floor material and body weight</w:t>
+      </w:r>
+      <w:r>
+        <w:rPr>
+          <w:rFonts w:hint="eastAsia"/>
+        </w:rPr>
+        <w:t xml:space="preserve">. Another </w:t>
+      </w:r>
+      <w:r>
+        <w:t>approach</w:t>
+      </w:r>
+      <w:r>
+        <w:rPr>
+          <w:rFonts w:hint="eastAsia"/>
+        </w:rPr>
+        <w:t xml:space="preserve"> is to put the </w:t>
+      </w:r>
+      <w:r>
+        <w:t>pressure</w:t>
+      </w:r>
+      <w:r>
+        <w:rPr>
+          <w:rFonts w:hint="eastAsia"/>
+        </w:rPr>
+        <w:t xml:space="preserve"> sensor around the bed to detect the fall around the bed </w:t>
+      </w:r>
+      <w:r>
+        <w:t>only (</w:t>
+      </w:r>
+      <w:r>
+        <w:rPr>
+          <w:lang w:val="en-US"/>
+        </w:rPr>
+        <w:t>Huan-Wen Tzeng</w:t>
+      </w:r>
+      <w:r>
+        <w:rPr>
+          <w:rFonts w:hint="eastAsia"/>
+          <w:lang w:val="en-US"/>
+        </w:rPr>
+        <w:t xml:space="preserve">, 2010). This type of fall detection has very limit of use in terms of the area it will be able to cover. </w:t>
+      </w:r>
+    </w:p>
+    <w:p>
+      <w:pPr>
+        <w:pStyle w:val="a5"/>
+        <w:ind w:left="880"/>
+        <w:jc w:val="both"/>
+        <w:rPr>
+          <w:rFonts w:hint="eastAsia"/>
+        </w:rPr>
+      </w:pPr>
+    </w:p>
+    <w:p>
+      <w:pPr>
+        <w:pStyle w:val="a5"/>
+        <w:numPr>
+          <w:ilvl w:val="0"/>
+          <w:numId w:val="10"/>
+        </w:numPr>
+        <w:jc w:val="both"/>
+      </w:pPr>
+      <w:r>
+        <w:rPr>
+          <w:rFonts w:hint="eastAsia"/>
+        </w:rPr>
+        <w:t xml:space="preserve">Infrared, Radar, Ultrasonic Sensors: These types of sensors offer </w:t>
+      </w:r>
+      <w:r>
+        <w:t>contactless</w:t>
+      </w:r>
+      <w:r>
+        <w:rPr>
+          <w:rFonts w:hint="eastAsia"/>
+        </w:rPr>
+        <w:t xml:space="preserve"> monitoring by placing them in a carefully selected place. However, these require precise setup and </w:t>
+      </w:r>
+      <w:r>
+        <w:t>specialised</w:t>
+      </w:r>
       <w:r>
         <w:rPr>
           <w:rFonts w:hint="eastAsia"/>
         </w:rPr>
         <w:t xml:space="preserve"> </w:t>
       </w:r>
+      <w:r>
+        <w:t>equipment</w:t>
+      </w:r>
+      <w:r>
+        <w:rPr>
+          <w:rFonts w:hint="eastAsia"/>
+        </w:rPr>
+        <w:t xml:space="preserve"> that are</w:t>
+      </w:r>
+      <w:r>
+        <w:rPr>
+          <w:rFonts w:hint="eastAsia"/>
+        </w:rPr>
+        <w:t xml:space="preserve"> not typically common in households. </w:t>
+      </w:r>
+    </w:p>
+    <w:p>
+      <w:pPr>
+        <w:pStyle w:val="a5"/>
+        <w:ind w:left="880"/>
+        <w:jc w:val="both"/>
+        <w:rPr>
+          <w:rFonts w:hint="eastAsia"/>
+        </w:rPr>
+      </w:pPr>
+    </w:p>
+    <w:p>
+      <w:pPr>
+        <w:pStyle w:val="a5"/>
+        <w:numPr>
+          <w:ilvl w:val="0"/>
+          <w:numId w:val="10"/>
+        </w:numPr>
+        <w:jc w:val="both"/>
+      </w:pPr>
+      <w:r>
+        <w:rPr>
+          <w:rFonts w:hint="eastAsia"/>
+        </w:rPr>
+        <w:t xml:space="preserve">Image Sensors: These use cameras to visually detect falls. While accurate, many reply on cameras with special functions like 3D camera or depth camera, which are expensive and not typically </w:t>
+      </w:r>
+      <w:r>
+        <w:rPr>
+          <w:rFonts w:hint="eastAsia"/>
+        </w:rPr>
+        <w:t xml:space="preserve">common to our ordinary life. </w:t>
+      </w:r>
+      <w:r>
+        <w:t>Additionally</w:t>
+      </w:r>
+      <w:r>
+        <w:rPr>
+          <w:rFonts w:hint="eastAsia"/>
+        </w:rPr>
+        <w:t xml:space="preserve">, </w:t>
+      </w:r>
+      <w:r>
+        <w:t>privacy</w:t>
+      </w:r>
+      <w:r>
+        <w:rPr>
+          <w:rFonts w:hint="eastAsia"/>
+        </w:rPr>
+        <w:t xml:space="preserve"> concerns arise </w:t>
+      </w:r>
+      <w:r>
+        <w:t>when</w:t>
+      </w:r>
+      <w:r>
+        <w:rPr>
+          <w:rFonts w:hint="eastAsia"/>
+        </w:rPr>
+        <w:t xml:space="preserve"> </w:t>
+      </w:r>
+      <w:r>
+        <w:t>capturing</w:t>
+      </w:r>
+      <w:r>
+        <w:rPr>
+          <w:rFonts w:hint="eastAsia"/>
+        </w:rPr>
+        <w:t xml:space="preserve"> live video streams or photos has risk of leak to the social media. </w:t>
+      </w:r>
+    </w:p>
+    <w:p>
+      <w:pPr>
+        <w:jc w:val="both"/>
+      </w:pPr>
+      <w:r>
+        <w:rPr>
+          <w:highlight w:val="red"/>
+        </w:rPr>
+        <w:t>[Insert Table 1: Comparison of Fall Detection Technologies – Sensor Type, Cost, Accuracy, Limitations, Real-world Usability]</w:t>
+      </w:r>
+    </w:p>
+    <w:p>
+      <w:pPr>
+        <w:jc w:val="both"/>
+      </w:pPr>
+    </w:p>
+    <w:p>
+      <w:pPr>
+        <w:pStyle w:val="2"/>
+      </w:pPr>
+      <w:r>
+        <w:rPr>
+          <w:rFonts w:hint="eastAsia"/>
+        </w:rPr>
+        <w:t xml:space="preserve">2.3 </w:t>
+      </w:r>
+      <w:r>
+        <w:tab/>
+      </w:r>
+      <w:r>
+        <w:rPr>
+          <w:rFonts w:hint="eastAsia"/>
+        </w:rPr>
+        <w:t xml:space="preserve">Computer </w:t>
+      </w:r>
+      <w:r>
+        <w:rPr>
+          <w:rFonts w:eastAsiaTheme="minorEastAsia" w:hint="eastAsia"/>
+        </w:rPr>
+        <w:t>V</w:t>
+      </w:r>
+      <w:r>
+        <w:rPr>
+          <w:rFonts w:hint="eastAsia"/>
+        </w:rPr>
+        <w:t xml:space="preserve">ision and </w:t>
+      </w:r>
+      <w:r>
+        <w:rPr>
+          <w:rFonts w:eastAsiaTheme="minorEastAsia" w:hint="eastAsia"/>
+        </w:rPr>
+        <w:t>P</w:t>
+      </w:r>
+      <w:r>
+        <w:rPr>
+          <w:rFonts w:hint="eastAsia"/>
+        </w:rPr>
+        <w:t xml:space="preserve">ose </w:t>
+      </w:r>
+      <w:r>
+        <w:rPr>
+          <w:rFonts w:eastAsiaTheme="minorEastAsia" w:hint="eastAsia"/>
+        </w:rPr>
+        <w:t>Es</w:t>
+      </w:r>
+      <w:r>
+        <w:rPr>
+          <w:rFonts w:hint="eastAsia"/>
+        </w:rPr>
+        <w:t xml:space="preserve">timation </w:t>
+      </w:r>
+      <w:r>
+        <w:rPr>
+          <w:rFonts w:eastAsiaTheme="minorEastAsia" w:hint="eastAsia"/>
+        </w:rPr>
+        <w:t>T</w:t>
+      </w:r>
+      <w:r>
+        <w:t>echniques</w:t>
+      </w:r>
+    </w:p>
+    <w:p>
+      <w:pPr>
+        <w:jc w:val="both"/>
+      </w:pPr>
+      <w:r>
+        <w:rPr>
+          <w:rFonts w:hint="eastAsia"/>
+        </w:rPr>
+        <w:t xml:space="preserve">Pose estimation aims to localise key body joints in images or videos. Popular </w:t>
+      </w:r>
+      <w:r>
+        <w:t>frameworks</w:t>
+      </w:r>
+      <w:r>
+        <w:rPr>
+          <w:rFonts w:hint="eastAsia"/>
+        </w:rPr>
+        <w:t xml:space="preserve"> such as </w:t>
+      </w:r>
+      <w:proofErr w:type="spellStart"/>
+      <w:r>
+        <w:rPr>
+          <w:rFonts w:hint="eastAsia"/>
+        </w:rPr>
+        <w:t>OpenPose</w:t>
+      </w:r>
+      <w:proofErr w:type="spellEnd"/>
+      <w:r>
+        <w:rPr>
+          <w:rFonts w:hint="eastAsia"/>
+        </w:rPr>
+        <w:t xml:space="preserve">, </w:t>
+      </w:r>
+      <w:proofErr w:type="spellStart"/>
+      <w:r>
+        <w:rPr>
+          <w:rFonts w:hint="eastAsia"/>
+        </w:rPr>
+        <w:t>BlazePose</w:t>
+      </w:r>
+      <w:proofErr w:type="spellEnd"/>
+      <w:r>
+        <w:rPr>
+          <w:rFonts w:hint="eastAsia"/>
+        </w:rPr>
+        <w:t xml:space="preserve">, </w:t>
+      </w:r>
+      <w:r>
+        <w:t>and</w:t>
+      </w:r>
+      <w:r>
+        <w:rPr>
+          <w:rFonts w:hint="eastAsia"/>
+        </w:rPr>
+        <w:t xml:space="preserve"> </w:t>
+      </w:r>
+      <w:proofErr w:type="spellStart"/>
+      <w:r>
+        <w:rPr>
+          <w:rFonts w:hint="eastAsia"/>
+        </w:rPr>
+        <w:t>MediaPipe</w:t>
+      </w:r>
+      <w:proofErr w:type="spellEnd"/>
+      <w:r>
+        <w:rPr>
+          <w:rFonts w:hint="eastAsia"/>
+        </w:rPr>
+        <w:t xml:space="preserve"> are capable of reconstructing a full human skeleton for motion </w:t>
+      </w:r>
+      <w:r>
+        <w:t>analysis</w:t>
+      </w:r>
+      <w:r>
+        <w:rPr>
+          <w:rFonts w:hint="eastAsia"/>
+        </w:rPr>
+        <w:t xml:space="preserve">. These models often use multiple camera angles or RGB-D inputs to infer pose in 2D or 3D space. However, most state-of-the-art pose estimation </w:t>
+      </w:r>
+      <w:r>
+        <w:t>frameworks</w:t>
+      </w:r>
+      <w:r>
+        <w:rPr>
+          <w:rFonts w:hint="eastAsia"/>
+        </w:rPr>
+        <w:t xml:space="preserve"> have high demands </w:t>
+      </w:r>
+      <w:r>
+        <w:t>for hardware</w:t>
+      </w:r>
+      <w:r>
+        <w:rPr>
+          <w:rFonts w:hint="eastAsia"/>
+        </w:rPr>
+        <w:t xml:space="preserve"> </w:t>
+      </w:r>
+      <w:r>
+        <w:t>require</w:t>
+      </w:r>
+      <w:r>
+        <w:rPr>
+          <w:rFonts w:hint="eastAsia"/>
+        </w:rPr>
+        <w:t xml:space="preserve">ments like depth data or </w:t>
+      </w:r>
+      <w:r>
+        <w:t>high-resolution</w:t>
+      </w:r>
+      <w:r>
+        <w:rPr>
+          <w:rFonts w:hint="eastAsia"/>
+        </w:rPr>
+        <w:t xml:space="preserve"> camera. Otherwise, technical issues like occlusion or low-light would occur leads to incorrect body skeleton model </w:t>
+      </w:r>
+      <w:r>
+        <w:t>(Mehta et al., 2016).</w:t>
+      </w:r>
+      <w:r>
+        <w:rPr>
+          <w:rFonts w:hint="eastAsia"/>
+        </w:rPr>
+        <w:t xml:space="preserve"> These will also </w:t>
+      </w:r>
+      <w:r>
+        <w:t>demand</w:t>
+      </w:r>
+      <w:r>
+        <w:rPr>
+          <w:rFonts w:hint="eastAsia"/>
+        </w:rPr>
+        <w:t xml:space="preserve"> more computational power for a real-time application </w:t>
+      </w:r>
+      <w:r>
+        <w:rPr>
+          <w:rFonts w:hint="eastAsia"/>
+        </w:rPr>
+        <w:t xml:space="preserve">like our monitor application. </w:t>
+      </w:r>
+    </w:p>
+    <w:p>
+      <w:pPr>
+        <w:jc w:val="both"/>
+      </w:pPr>
+      <w:r>
+        <w:rPr>
+          <w:highlight w:val="red"/>
+        </w:rPr>
+        <w:t xml:space="preserve">[Insert Figure </w:t>
+      </w:r>
+      <w:r>
+        <w:rPr>
+          <w:rFonts w:hint="eastAsia"/>
+          <w:highlight w:val="red"/>
+        </w:rPr>
+        <w:t>2.3.1</w:t>
+      </w:r>
+      <w:r>
+        <w:rPr>
+          <w:highlight w:val="red"/>
+        </w:rPr>
+        <w:t xml:space="preserve">: Example of </w:t>
+      </w:r>
+      <w:proofErr w:type="spellStart"/>
+      <w:r>
+        <w:rPr>
+          <w:highlight w:val="red"/>
+        </w:rPr>
+        <w:t>keypoint</w:t>
+      </w:r>
+      <w:proofErr w:type="spellEnd"/>
+      <w:r>
+        <w:rPr>
+          <w:highlight w:val="red"/>
+        </w:rPr>
+        <w:t xml:space="preserve"> detection in </w:t>
+      </w:r>
+      <w:proofErr w:type="spellStart"/>
+      <w:r>
+        <w:rPr>
+          <w:highlight w:val="red"/>
+        </w:rPr>
+        <w:t>OpenPose</w:t>
+      </w:r>
+      <w:proofErr w:type="spellEnd"/>
+      <w:r>
+        <w:rPr>
+          <w:highlight w:val="red"/>
+        </w:rPr>
+        <w:t xml:space="preserve"> and RGB-only visual classification]</w:t>
+      </w:r>
+    </w:p>
+    <w:p>
+      <w:pPr>
+        <w:jc w:val="both"/>
+        <w:rPr>
+          <w:rFonts w:hint="eastAsia"/>
+        </w:rPr>
+      </w:pPr>
+    </w:p>
+    <w:p>
+      <w:pPr>
+        <w:pStyle w:val="2"/>
+      </w:pPr>
+      <w:r>
+        <w:t xml:space="preserve">2.4 </w:t>
+      </w:r>
+      <w:r>
+        <w:tab/>
+        <w:t xml:space="preserve">CNNs in Human Activity Recognition </w:t>
+      </w:r>
+    </w:p>
+    <w:p>
+      <w:pPr>
+        <w:jc w:val="both"/>
+      </w:pPr>
+      <w:r>
+        <w:rPr>
+          <w:rFonts w:hint="eastAsia"/>
+        </w:rPr>
+        <w:t xml:space="preserve">CNNs are a class of deep learning models designed for image-based </w:t>
+      </w:r>
+      <w:r>
+        <w:t>pattern</w:t>
+      </w:r>
+      <w:r>
+        <w:rPr>
+          <w:rFonts w:hint="eastAsia"/>
+        </w:rPr>
+        <w:t xml:space="preserve"> recognition. CNNs have been widely adopted in human activity recognition (HAR) due to their ability to detect </w:t>
+      </w:r>
+      <w:r>
+        <w:t>statical</w:t>
+      </w:r>
+      <w:r>
+        <w:rPr>
+          <w:rFonts w:hint="eastAsia"/>
+        </w:rPr>
+        <w:t xml:space="preserve"> features from raw image data. A typical CNN architecture includes: </w:t>
+      </w:r>
+    </w:p>
+    <w:p>
+      <w:pPr>
+        <w:pStyle w:val="a5"/>
+        <w:numPr>
+          <w:ilvl w:val="0"/>
+          <w:numId w:val="11"/>
+        </w:numPr>
+        <w:jc w:val="both"/>
+      </w:pPr>
+      <w:r>
+        <w:rPr>
+          <w:rFonts w:hint="eastAsia"/>
+        </w:rPr>
+        <w:t xml:space="preserve">Input Layer: Fixed-size RGB image will be received at this layer at </w:t>
+      </w:r>
+      <w:r>
+        <w:t>beginning</w:t>
+      </w:r>
+      <w:r>
+        <w:rPr>
+          <w:rFonts w:hint="eastAsia"/>
+        </w:rPr>
+        <w:t xml:space="preserve">. </w:t>
+      </w:r>
+    </w:p>
+    <w:p>
+      <w:pPr>
+        <w:pStyle w:val="a5"/>
+        <w:numPr>
+          <w:ilvl w:val="0"/>
+          <w:numId w:val="11"/>
+        </w:numPr>
+        <w:jc w:val="both"/>
+      </w:pPr>
+      <w:r>
+        <w:t>Convolutional</w:t>
+      </w:r>
+      <w:r>
+        <w:rPr>
+          <w:rFonts w:hint="eastAsia"/>
+        </w:rPr>
+        <w:t xml:space="preserve"> Layers: This layer </w:t>
+      </w:r>
+      <w:r>
+        <w:t>applies filters</w:t>
+      </w:r>
+      <w:r>
+        <w:rPr>
+          <w:rFonts w:hint="eastAsia"/>
+        </w:rPr>
+        <w:t xml:space="preserve"> to extract visual features such as edges, shapes, or patterns. </w:t>
+      </w:r>
+    </w:p>
+    <w:p>
+      <w:pPr>
+        <w:pStyle w:val="a5"/>
+        <w:numPr>
+          <w:ilvl w:val="0"/>
+          <w:numId w:val="11"/>
+        </w:numPr>
+        <w:jc w:val="both"/>
+      </w:pPr>
+      <w:r>
+        <w:rPr>
+          <w:rFonts w:hint="eastAsia"/>
+        </w:rPr>
+        <w:t xml:space="preserve">Activation Layers: Using functions to introduce non-linearity into the model. Typical activation functions </w:t>
+      </w:r>
+      <w:r>
+        <w:t>include</w:t>
+      </w:r>
+      <w:r>
+        <w:rPr>
+          <w:rFonts w:hint="eastAsia"/>
+        </w:rPr>
+        <w:t xml:space="preserve"> </w:t>
+      </w:r>
+      <w:proofErr w:type="spellStart"/>
+      <w:r>
+        <w:rPr>
+          <w:rFonts w:hint="eastAsia"/>
+        </w:rPr>
+        <w:t>ReLU</w:t>
+      </w:r>
+      <w:proofErr w:type="spellEnd"/>
+      <w:r>
+        <w:rPr>
+          <w:rFonts w:hint="eastAsia"/>
+        </w:rPr>
+        <w:t xml:space="preserve">, SoftMax, and Tanh etc. </w:t>
+      </w:r>
+    </w:p>
+    <w:p>
+      <w:pPr>
+        <w:jc w:val="both"/>
+        <w:rPr>
+          <w:rFonts w:hint="eastAsia"/>
+        </w:rPr>
+      </w:pPr>
+      <w:r>
+        <w:rPr>
+          <w:rFonts w:hint="eastAsia"/>
+          <w:highlight w:val="red"/>
+        </w:rPr>
+        <w:t>[ I</w:t>
+      </w:r>
+      <w:r>
+        <w:rPr>
+          <w:highlight w:val="red"/>
+        </w:rPr>
+        <w:t>n</w:t>
+      </w:r>
+      <w:r>
+        <w:rPr>
+          <w:rFonts w:hint="eastAsia"/>
+          <w:highlight w:val="red"/>
+        </w:rPr>
+        <w:t xml:space="preserve">sert Figure2.4.1: Different activation </w:t>
+      </w:r>
+      <w:r>
+        <w:rPr>
+          <w:highlight w:val="red"/>
+        </w:rPr>
+        <w:t>functions]</w:t>
+      </w:r>
+    </w:p>
+    <w:p>
+      <w:pPr>
+        <w:pStyle w:val="a5"/>
+        <w:numPr>
+          <w:ilvl w:val="0"/>
+          <w:numId w:val="11"/>
+        </w:numPr>
+        <w:jc w:val="both"/>
+      </w:pPr>
+      <w:r>
+        <w:rPr>
+          <w:rFonts w:hint="eastAsia"/>
+        </w:rPr>
+        <w:t xml:space="preserve">Pooling Layers: This layer reducing the sampling rate to reduce overfitting and training time. Two typical pooling layers are Max Pooling and average Pooling. </w:t>
+      </w:r>
+    </w:p>
+    <w:p>
+      <w:pPr>
+        <w:pStyle w:val="a5"/>
+        <w:numPr>
+          <w:ilvl w:val="0"/>
+          <w:numId w:val="11"/>
+        </w:numPr>
+        <w:jc w:val="both"/>
+      </w:pPr>
+      <w:r>
+        <w:rPr>
+          <w:rFonts w:hint="eastAsia"/>
+        </w:rPr>
+        <w:t xml:space="preserve">Fully Connected Layers (Output Layers): This layer will combine features to classify the input image. </w:t>
+      </w:r>
+    </w:p>
+    <w:p>
+      <w:pPr>
+        <w:jc w:val="both"/>
+        <w:rPr>
+          <w:rFonts w:hint="eastAsia"/>
+        </w:rPr>
+      </w:pPr>
+      <w:proofErr w:type="gramStart"/>
+      <w:r>
+        <w:rPr>
+          <w:rFonts w:hint="eastAsia"/>
+          <w:highlight w:val="magenta"/>
+        </w:rPr>
+        <w:t>( please</w:t>
+      </w:r>
+      <w:proofErr w:type="gramEnd"/>
+      <w:r>
+        <w:rPr>
+          <w:rFonts w:hint="eastAsia"/>
+          <w:highlight w:val="magenta"/>
+        </w:rPr>
+        <w:t xml:space="preserve"> talk about the model and architecture this report will be using </w:t>
+      </w:r>
+      <w:r>
+        <w:rPr>
+          <w:highlight w:val="magenta"/>
+        </w:rPr>
+        <w:t>briefly</w:t>
+      </w:r>
+      <w:r>
+        <w:rPr>
+          <w:rFonts w:hint="eastAsia"/>
+          <w:highlight w:val="magenta"/>
+        </w:rPr>
+        <w:t>)</w:t>
+      </w:r>
+      <w:r>
+        <w:rPr>
+          <w:rFonts w:hint="eastAsia"/>
+        </w:rPr>
+        <w:t xml:space="preserve"> </w:t>
+      </w:r>
+    </w:p>
+    <w:p>
+      <w:pPr>
+        <w:jc w:val="both"/>
+      </w:pPr>
+      <w:r>
+        <w:rPr>
+          <w:highlight w:val="red"/>
+        </w:rPr>
+        <w:t>[Insert Table 2</w:t>
+      </w:r>
+      <w:r>
+        <w:rPr>
+          <w:rFonts w:hint="eastAsia"/>
+          <w:highlight w:val="red"/>
+        </w:rPr>
+        <w:t>.4.2</w:t>
+      </w:r>
+      <w:r>
+        <w:rPr>
+          <w:highlight w:val="red"/>
+        </w:rPr>
+        <w:t>: CNN Architecture – Layer Name, Filter Size, Output Shape, Activation Function]</w:t>
+      </w:r>
+    </w:p>
+    <w:p>
+      <w:pPr>
+        <w:jc w:val="both"/>
+        <w:rPr>
+          <w:rFonts w:hint="eastAsia"/>
+        </w:rPr>
+      </w:pPr>
+    </w:p>
+    <w:p>
+      <w:pPr>
+        <w:pStyle w:val="2"/>
+      </w:pPr>
+      <w:r>
+        <w:rPr>
+          <w:rFonts w:hint="eastAsia"/>
+        </w:rPr>
+        <w:t xml:space="preserve">2.5 </w:t>
+      </w:r>
+      <w:r>
+        <w:rPr>
+          <w:rFonts w:eastAsiaTheme="minorEastAsia"/>
+        </w:rPr>
+        <w:tab/>
+      </w:r>
+      <w:r>
+        <w:rPr>
+          <w:rFonts w:hint="eastAsia"/>
+        </w:rPr>
+        <w:t xml:space="preserve">Environmental Sensing in Elderly Monitoring </w:t>
+      </w:r>
+    </w:p>
+    <w:p>
+      <w:pPr>
+        <w:jc w:val="both"/>
+      </w:pPr>
+      <w:r>
+        <w:rPr>
+          <w:rFonts w:hint="eastAsia"/>
+        </w:rPr>
+        <w:t xml:space="preserve">Temperature and humidity are critical for </w:t>
+      </w:r>
+      <w:r>
+        <w:t>elderly</w:t>
+      </w:r>
+      <w:r>
+        <w:rPr>
+          <w:rFonts w:hint="eastAsia"/>
+        </w:rPr>
+        <w:t xml:space="preserve"> </w:t>
+      </w:r>
+      <w:r>
+        <w:t>welling</w:t>
+      </w:r>
+      <w:r>
+        <w:rPr>
+          <w:rFonts w:hint="eastAsia"/>
+        </w:rPr>
+        <w:t xml:space="preserve">. High indoor </w:t>
+      </w:r>
+      <w:r>
+        <w:t>temperatures</w:t>
+      </w:r>
+      <w:r>
+        <w:rPr>
+          <w:rFonts w:hint="eastAsia"/>
+        </w:rPr>
+        <w:t xml:space="preserve"> are associated with heat </w:t>
+      </w:r>
+      <w:r>
+        <w:t>exhaustion</w:t>
+      </w:r>
+      <w:r>
+        <w:rPr>
+          <w:rFonts w:hint="eastAsia"/>
+        </w:rPr>
+        <w:t xml:space="preserve"> and dehydration, while cold </w:t>
+      </w:r>
+      <w:r>
+        <w:t>environments</w:t>
+      </w:r>
+      <w:r>
+        <w:rPr>
+          <w:rFonts w:hint="eastAsia"/>
+        </w:rPr>
+        <w:t xml:space="preserve"> increase the risk of hypothermia (WHO, 2018). Smart monitoring systems often include sensors that trigger alerts when </w:t>
+      </w:r>
+      <w:r>
+        <w:t>ambient</w:t>
+      </w:r>
+      <w:r>
+        <w:rPr>
+          <w:rFonts w:hint="eastAsia"/>
+        </w:rPr>
+        <w:t xml:space="preserve"> conditions fall outside safe thresholds. In this project, the monitor application includes a secondary module that </w:t>
+      </w:r>
+      <w:r>
+        <w:t>provides</w:t>
+      </w:r>
+      <w:r>
+        <w:rPr>
+          <w:rFonts w:hint="eastAsia"/>
+        </w:rPr>
+        <w:t xml:space="preserve"> text-based advice derived from local </w:t>
+      </w:r>
+      <w:r>
+        <w:t>environmental</w:t>
+      </w:r>
+      <w:r>
+        <w:rPr>
+          <w:rFonts w:hint="eastAsia"/>
+        </w:rPr>
+        <w:t xml:space="preserve"> data. This lightweight </w:t>
+      </w:r>
+      <w:r>
+        <w:t>approach</w:t>
+      </w:r>
+      <w:r>
+        <w:rPr>
+          <w:rFonts w:hint="eastAsia"/>
+        </w:rPr>
+        <w:t xml:space="preserve"> is suitable for resource-constrained systems and avoids the need for expensive multi-sensor arrays. </w:t>
+      </w:r>
+    </w:p>
+    <w:p>
+      <w:pPr>
+        <w:jc w:val="both"/>
+      </w:pPr>
+      <w:r>
+        <w:rPr>
+          <w:highlight w:val="red"/>
+        </w:rPr>
+        <w:t>[Insert Figure 2</w:t>
+      </w:r>
+      <w:r>
+        <w:rPr>
+          <w:rFonts w:hint="eastAsia"/>
+          <w:highlight w:val="red"/>
+        </w:rPr>
+        <w:t>.5.1</w:t>
+      </w:r>
+      <w:r>
+        <w:rPr>
+          <w:highlight w:val="red"/>
+        </w:rPr>
+        <w:t>: Diagram of temperature/humidity-based advisory logic used in the system]</w:t>
+      </w:r>
+    </w:p>
+    <w:p>
+      <w:pPr>
+        <w:jc w:val="both"/>
+      </w:pPr>
+    </w:p>
+    <w:p>
+      <w:pPr>
+        <w:pStyle w:val="2"/>
+      </w:pPr>
+      <w:r>
+        <w:rPr>
+          <w:rFonts w:hint="eastAsia"/>
+        </w:rPr>
+        <w:t xml:space="preserve">2.6 </w:t>
+      </w:r>
+      <w:r>
+        <w:rPr>
+          <w:rFonts w:eastAsiaTheme="minorEastAsia"/>
+        </w:rPr>
+        <w:tab/>
+      </w:r>
+      <w:r>
+        <w:rPr>
+          <w:rFonts w:hint="eastAsia"/>
+        </w:rPr>
+        <w:t>Research Gaps and Design Justification</w:t>
+      </w:r>
+    </w:p>
+    <w:p>
+      <w:pPr>
+        <w:jc w:val="both"/>
+      </w:pPr>
+      <w:r>
+        <w:rPr>
+          <w:rFonts w:hint="eastAsia"/>
+        </w:rPr>
+        <w:t xml:space="preserve">Many </w:t>
+      </w:r>
+      <w:r>
+        <w:t>existing</w:t>
+      </w:r>
+      <w:r>
+        <w:rPr>
+          <w:rFonts w:hint="eastAsia"/>
+        </w:rPr>
+        <w:t xml:space="preserve"> fall detection systems have </w:t>
+      </w:r>
+      <w:r>
+        <w:t>achieved</w:t>
+      </w:r>
+      <w:r>
+        <w:rPr>
+          <w:rFonts w:hint="eastAsia"/>
+        </w:rPr>
+        <w:t xml:space="preserve"> high accuracy. Yet, there are still limitations in each of those systems: </w:t>
+      </w:r>
+    </w:p>
+    <w:p>
+      <w:pPr>
+        <w:pStyle w:val="a5"/>
+        <w:numPr>
+          <w:ilvl w:val="0"/>
+          <w:numId w:val="13"/>
+        </w:numPr>
+        <w:jc w:val="both"/>
+      </w:pPr>
+      <w:r>
+        <w:rPr>
+          <w:rFonts w:hint="eastAsia"/>
+        </w:rPr>
+        <w:t>Sensor-heavy</w:t>
+      </w:r>
+      <w:r>
+        <w:rPr>
+          <w:rFonts w:hint="eastAsia"/>
+        </w:rPr>
+        <w:t>.</w:t>
+      </w:r>
+    </w:p>
+    <w:p>
+      <w:pPr>
+        <w:pStyle w:val="a5"/>
+        <w:numPr>
+          <w:ilvl w:val="0"/>
+          <w:numId w:val="13"/>
+        </w:numPr>
+        <w:jc w:val="both"/>
+      </w:pPr>
+      <w:r>
+        <w:rPr>
+          <w:rFonts w:hint="eastAsia"/>
+        </w:rPr>
+        <w:t>Hardware specified for a particular detection method.</w:t>
+      </w:r>
+    </w:p>
+    <w:p>
+      <w:pPr>
+        <w:pStyle w:val="a5"/>
+        <w:numPr>
+          <w:ilvl w:val="0"/>
+          <w:numId w:val="13"/>
+        </w:numPr>
+        <w:jc w:val="both"/>
+      </w:pPr>
+      <w:r>
+        <w:rPr>
+          <w:rFonts w:hint="eastAsia"/>
+        </w:rPr>
+        <w:t xml:space="preserve">Low cost-effective. </w:t>
+      </w:r>
+    </w:p>
+    <w:p>
+      <w:pPr>
+        <w:pStyle w:val="a5"/>
+        <w:numPr>
+          <w:ilvl w:val="0"/>
+          <w:numId w:val="13"/>
+        </w:numPr>
+        <w:jc w:val="both"/>
+      </w:pPr>
+      <w:r>
+        <w:rPr>
+          <w:rFonts w:hint="eastAsia"/>
+        </w:rPr>
+        <w:t xml:space="preserve">Rarely integrated. </w:t>
+      </w:r>
+    </w:p>
+    <w:p>
+      <w:pPr>
+        <w:jc w:val="both"/>
+      </w:pPr>
+      <w:r>
+        <w:t>Adhikari et al. (2017) proposed a CNN-based method using both RGB and depth data for indoor fall detection. However, their system depended on Kinect-like devices</w:t>
+      </w:r>
+      <w:r>
+        <w:rPr>
+          <w:rFonts w:hint="eastAsia"/>
+        </w:rPr>
+        <w:t xml:space="preserve"> and requirement for depth camera</w:t>
+      </w:r>
+      <w:r>
+        <w:t xml:space="preserve">. Inspired by </w:t>
+      </w:r>
+      <w:r>
+        <w:rPr>
+          <w:rFonts w:hint="eastAsia"/>
+        </w:rPr>
+        <w:t>his team</w:t>
+      </w:r>
+      <w:r>
+        <w:t>’</w:t>
+      </w:r>
+      <w:r>
+        <w:rPr>
+          <w:rFonts w:hint="eastAsia"/>
+        </w:rPr>
+        <w:t>s research,</w:t>
+      </w:r>
+      <w:r>
+        <w:t xml:space="preserve"> this project seeks to replicate its effectiveness using only readily accessible RGB webcams.</w:t>
+      </w:r>
+      <w:r>
+        <w:rPr>
+          <w:rFonts w:hint="eastAsia"/>
+        </w:rPr>
+        <w:t xml:space="preserve"> The aim of this project is to develop a </w:t>
+      </w:r>
+      <w:r>
+        <w:rPr>
+          <w:rFonts w:hint="eastAsia"/>
+        </w:rPr>
+        <w:t xml:space="preserve">prototype of a </w:t>
+      </w:r>
+      <w:r>
+        <w:rPr>
+          <w:rFonts w:hint="eastAsia"/>
+        </w:rPr>
+        <w:t xml:space="preserve">system that covers simplicity, affordability, and extensibility </w:t>
+      </w:r>
+      <w:r>
+        <w:rPr>
+          <w:rFonts w:hint="eastAsia"/>
+        </w:rPr>
+        <w:t xml:space="preserve">that other fall </w:t>
+      </w:r>
+      <w:r>
+        <w:t>detection</w:t>
+      </w:r>
+      <w:r>
+        <w:rPr>
+          <w:rFonts w:hint="eastAsia"/>
+        </w:rPr>
+        <w:t xml:space="preserve"> application systems unable to achieve. </w:t>
+      </w:r>
+    </w:p>
+    <w:p>
+      <w:pPr>
+        <w:jc w:val="both"/>
+      </w:pPr>
+    </w:p>
+    <w:p>
+      <w:pPr>
+        <w:pStyle w:val="2"/>
+      </w:pPr>
+      <w:r>
+        <w:rPr>
+          <w:rFonts w:hint="eastAsia"/>
+        </w:rPr>
+        <w:t xml:space="preserve">2.7 </w:t>
+      </w:r>
+      <w:r>
+        <w:rPr>
+          <w:rFonts w:eastAsiaTheme="minorEastAsia"/>
+        </w:rPr>
+        <w:tab/>
+      </w:r>
+      <w:r>
+        <w:rPr>
+          <w:rFonts w:hint="eastAsia"/>
+        </w:rPr>
+        <w:t xml:space="preserve">Summary </w:t>
+      </w:r>
+    </w:p>
+    <w:p>
+      <w:pPr>
+        <w:jc w:val="both"/>
+        <w:rPr>
+          <w:rFonts w:hint="eastAsia"/>
+        </w:rPr>
+      </w:pPr>
+      <w:r>
+        <w:rPr>
+          <w:rFonts w:hint="eastAsia"/>
+        </w:rPr>
+        <w:t xml:space="preserve">This chapter </w:t>
+      </w:r>
+      <w:r>
+        <w:t>reviewed</w:t>
+      </w:r>
+      <w:r>
+        <w:rPr>
+          <w:rFonts w:hint="eastAsia"/>
+        </w:rPr>
+        <w:t xml:space="preserve"> the evolution of fall detection </w:t>
+      </w:r>
+      <w:r>
+        <w:t>technologies</w:t>
+      </w:r>
+      <w:r>
+        <w:rPr>
+          <w:rFonts w:hint="eastAsia"/>
+        </w:rPr>
+        <w:t xml:space="preserve">, pose estimation models, and CNNs-based image recognition. Key design decisions, such as using RGB only inputs and avoiding expensive skeleton estimation </w:t>
+      </w:r>
+      <w:r>
+        <w:t>models</w:t>
+      </w:r>
+      <w:r>
+        <w:rPr>
+          <w:rFonts w:hint="eastAsia"/>
+        </w:rPr>
+        <w:t xml:space="preserve"> and depth camera, are justified through both technical and practical considerations. The </w:t>
+      </w:r>
+      <w:r>
+        <w:t>literature</w:t>
+      </w:r>
+      <w:r>
+        <w:rPr>
+          <w:rFonts w:hint="eastAsia"/>
+        </w:rPr>
+        <w:t xml:space="preserve"> supports a strong case for the </w:t>
+      </w:r>
+      <w:r>
+        <w:t>development</w:t>
+      </w:r>
+      <w:r>
+        <w:rPr>
+          <w:rFonts w:hint="eastAsia"/>
+        </w:rPr>
+        <w:t xml:space="preserve"> of a light-weight, real-time, </w:t>
+      </w:r>
+      <w:r>
+        <w:t>webcam-based</w:t>
+      </w:r>
+      <w:r>
+        <w:rPr>
+          <w:rFonts w:hint="eastAsia"/>
+        </w:rPr>
+        <w:t xml:space="preserve"> solutions to monitor </w:t>
+      </w:r>
+      <w:r>
+        <w:t>vulnerable</w:t>
+      </w:r>
+      <w:r>
+        <w:rPr>
+          <w:rFonts w:hint="eastAsia"/>
+        </w:rPr>
+        <w:t xml:space="preserve"> individuals living independently. </w:t>
+      </w:r>
+    </w:p>
+    <w:p>
+      <w:pPr>
+        <w:jc w:val="both"/>
+        <w:rPr>
+          <w:rFonts w:hint="eastAsia"/>
+        </w:rPr>
+      </w:pPr>
     </w:p>
     <w:sectPr>
       <w:headerReference w:type="even" r:id="rId10"/>
@@ -2355,6 +3840,119 @@
 <file path=word/numbering.xml><?xml version="1.0" encoding="utf-8"?>
 <w:numbering xmlns:wpc="http://schemas.microsoft.com/office/word/2010/wordprocessingCanvas" xmlns:cx="http://schemas.microsoft.com/office/drawing/2014/chartex" xmlns:cx1="http://schemas.microsoft.com/office/drawing/2015/9/8/chartex" xmlns:cx2="http://schemas.microsoft.com/office/drawing/2015/10/21/chartex" xmlns:cx3="http://schemas.microsoft.com/office/drawing/2016/5/9/chartex" xmlns:cx4="http://schemas.microsoft.com/office/drawing/2016/5/10/chartex" xmlns:cx5="http://schemas.microsoft.com/office/drawing/2016/5/11/chartex" xmlns:cx6="http://schemas.microsoft.com/office/drawing/2016/5/12/chartex" xmlns:cx7="http://schemas.microsoft.com/office/drawing/2016/5/13/chartex" xmlns:cx8="http://schemas.microsoft.com/office/drawing/2016/5/14/chartex" xmlns:mc="http://schemas.openxmlformats.org/markup-compatibility/2006" xmlns:aink="http://schemas.microsoft.com/office/drawing/2016/ink" xmlns:am3d="http://schemas.microsoft.com/office/drawing/2017/model3d" xmlns:o="urn:schemas-microsoft-com:office:office" xmlns:oel="http://schemas.microsoft.com/office/2019/extlst" xmlns:r="http://schemas.openxmlformats.org/officeDocument/2006/relationships" xmlns:m="http://schemas.openxmlformats.org/officeDocument/2006/math" xmlns:v="urn:schemas-microsoft-com:vml" xmlns:wp14="http://schemas.microsoft.com/office/word/2010/wordprocessingDrawing" xmlns:wp="http://schemas.openxmlformats.org/drawingml/2006/wordprocessingDrawing" xmlns:w10="urn:schemas-microsoft-com:office:word" xmlns:w="http://schemas.openxmlformats.org/wordprocessingml/2006/main" xmlns:w14="http://schemas.microsoft.com/office/word/2010/wordml" xmlns:w15="http://schemas.microsoft.com/office/word/2012/wordml" xmlns:w16cex="http://schemas.microsoft.com/office/word/2018/wordml/cex" xmlns:w16cid="http://schemas.microsoft.com/office/word/2016/wordml/cid" xmlns:w16="http://schemas.microsoft.com/office/word/2018/wordml" xmlns:w16du="http://schemas.microsoft.com/office/word/2023/wordml/word16du" xmlns:w16sdtdh="http://schemas.microsoft.com/office/word/2020/wordml/sdtdatahash" xmlns:w16sdtfl="http://schemas.microsoft.com/office/word/2024/wordml/sdtformatlock" xmlns:w16se="http://schemas.microsoft.com/office/word/2015/wordml/symex" xmlns:wpg="http://schemas.microsoft.com/office/word/2010/wordprocessingGroup" xmlns:wpi="http://schemas.microsoft.com/office/word/2010/wordprocessingInk" xmlns:wne="http://schemas.microsoft.com/office/word/2006/wordml" xmlns:wps="http://schemas.microsoft.com/office/word/2010/wordprocessingShape" mc:Ignorable="w14 w15 w16se w16cid w16 w16cex w16sdtdh w16sdtfl w16du wp14">
   <w:abstractNum w:abstractNumId="0" w15:restartNumberingAfterBreak="0">
+    <w:nsid w:val="017C21C0"/>
+    <w:multiLevelType w:val="hybridMultilevel"/>
+    <w:tmpl w:val="F4D4EAEC"/>
+    <w:lvl w:ilvl="0" w:tplc="04090005">
+      <w:start w:val="1"/>
+      <w:numFmt w:val="bullet"/>
+      <w:lvlText w:val=""/>
+      <w:lvlJc w:val="left"/>
+      <w:pPr>
+        <w:ind w:left="440" w:hanging="440"/>
+      </w:pPr>
+      <w:rPr>
+        <w:rFonts w:ascii="Wingdings" w:hAnsi="Wingdings" w:hint="default"/>
+      </w:rPr>
+    </w:lvl>
+    <w:lvl w:ilvl="1" w:tplc="04090003" w:tentative="1">
+      <w:start w:val="1"/>
+      <w:numFmt w:val="bullet"/>
+      <w:lvlText w:val=""/>
+      <w:lvlJc w:val="left"/>
+      <w:pPr>
+        <w:ind w:left="880" w:hanging="440"/>
+      </w:pPr>
+      <w:rPr>
+        <w:rFonts w:ascii="Wingdings" w:hAnsi="Wingdings" w:hint="default"/>
+      </w:rPr>
+    </w:lvl>
+    <w:lvl w:ilvl="2" w:tplc="04090005" w:tentative="1">
+      <w:start w:val="1"/>
+      <w:numFmt w:val="bullet"/>
+      <w:lvlText w:val=""/>
+      <w:lvlJc w:val="left"/>
+      <w:pPr>
+        <w:ind w:left="1320" w:hanging="440"/>
+      </w:pPr>
+      <w:rPr>
+        <w:rFonts w:ascii="Wingdings" w:hAnsi="Wingdings" w:hint="default"/>
+      </w:rPr>
+    </w:lvl>
+    <w:lvl w:ilvl="3" w:tplc="04090001" w:tentative="1">
+      <w:start w:val="1"/>
+      <w:numFmt w:val="bullet"/>
+      <w:lvlText w:val=""/>
+      <w:lvlJc w:val="left"/>
+      <w:pPr>
+        <w:ind w:left="1760" w:hanging="440"/>
+      </w:pPr>
+      <w:rPr>
+        <w:rFonts w:ascii="Wingdings" w:hAnsi="Wingdings" w:hint="default"/>
+      </w:rPr>
+    </w:lvl>
+    <w:lvl w:ilvl="4" w:tplc="04090003" w:tentative="1">
+      <w:start w:val="1"/>
+      <w:numFmt w:val="bullet"/>
+      <w:lvlText w:val=""/>
+      <w:lvlJc w:val="left"/>
+      <w:pPr>
+        <w:ind w:left="2200" w:hanging="440"/>
+      </w:pPr>
+      <w:rPr>
+        <w:rFonts w:ascii="Wingdings" w:hAnsi="Wingdings" w:hint="default"/>
+      </w:rPr>
+    </w:lvl>
+    <w:lvl w:ilvl="5" w:tplc="04090005" w:tentative="1">
+      <w:start w:val="1"/>
+      <w:numFmt w:val="bullet"/>
+      <w:lvlText w:val=""/>
+      <w:lvlJc w:val="left"/>
+      <w:pPr>
+        <w:ind w:left="2640" w:hanging="440"/>
+      </w:pPr>
+      <w:rPr>
+        <w:rFonts w:ascii="Wingdings" w:hAnsi="Wingdings" w:hint="default"/>
+      </w:rPr>
+    </w:lvl>
+    <w:lvl w:ilvl="6" w:tplc="04090001" w:tentative="1">
+      <w:start w:val="1"/>
+      <w:numFmt w:val="bullet"/>
+      <w:lvlText w:val=""/>
+      <w:lvlJc w:val="left"/>
+      <w:pPr>
+        <w:ind w:left="3080" w:hanging="440"/>
+      </w:pPr>
+      <w:rPr>
+        <w:rFonts w:ascii="Wingdings" w:hAnsi="Wingdings" w:hint="default"/>
+      </w:rPr>
+    </w:lvl>
+    <w:lvl w:ilvl="7" w:tplc="04090003" w:tentative="1">
+      <w:start w:val="1"/>
+      <w:numFmt w:val="bullet"/>
+      <w:lvlText w:val=""/>
+      <w:lvlJc w:val="left"/>
+      <w:pPr>
+        <w:ind w:left="3520" w:hanging="440"/>
+      </w:pPr>
+      <w:rPr>
+        <w:rFonts w:ascii="Wingdings" w:hAnsi="Wingdings" w:hint="default"/>
+      </w:rPr>
+    </w:lvl>
+    <w:lvl w:ilvl="8" w:tplc="04090005" w:tentative="1">
+      <w:start w:val="1"/>
+      <w:numFmt w:val="bullet"/>
+      <w:lvlText w:val=""/>
+      <w:lvlJc w:val="left"/>
+      <w:pPr>
+        <w:ind w:left="3960" w:hanging="440"/>
+      </w:pPr>
+      <w:rPr>
+        <w:rFonts w:ascii="Wingdings" w:hAnsi="Wingdings" w:hint="default"/>
+      </w:rPr>
+    </w:lvl>
+  </w:abstractNum>
+  <w:abstractNum w:abstractNumId="1" w15:restartNumberingAfterBreak="0">
     <w:nsid w:val="096806E9"/>
     <w:multiLevelType w:val="multilevel"/>
     <w:tmpl w:val="9D6A6966"/>
@@ -2467,7 +4065,120 @@
       </w:rPr>
     </w:lvl>
   </w:abstractNum>
-  <w:abstractNum w:abstractNumId="1" w15:restartNumberingAfterBreak="0">
+  <w:abstractNum w:abstractNumId="2" w15:restartNumberingAfterBreak="0">
+    <w:nsid w:val="0C0E36A4"/>
+    <w:multiLevelType w:val="hybridMultilevel"/>
+    <w:tmpl w:val="DF50AB3C"/>
+    <w:lvl w:ilvl="0" w:tplc="04090005">
+      <w:start w:val="1"/>
+      <w:numFmt w:val="bullet"/>
+      <w:lvlText w:val=""/>
+      <w:lvlJc w:val="left"/>
+      <w:pPr>
+        <w:ind w:left="440" w:hanging="440"/>
+      </w:pPr>
+      <w:rPr>
+        <w:rFonts w:ascii="Wingdings" w:hAnsi="Wingdings" w:hint="default"/>
+      </w:rPr>
+    </w:lvl>
+    <w:lvl w:ilvl="1" w:tplc="04090003" w:tentative="1">
+      <w:start w:val="1"/>
+      <w:numFmt w:val="bullet"/>
+      <w:lvlText w:val=""/>
+      <w:lvlJc w:val="left"/>
+      <w:pPr>
+        <w:ind w:left="880" w:hanging="440"/>
+      </w:pPr>
+      <w:rPr>
+        <w:rFonts w:ascii="Wingdings" w:hAnsi="Wingdings" w:hint="default"/>
+      </w:rPr>
+    </w:lvl>
+    <w:lvl w:ilvl="2" w:tplc="04090005" w:tentative="1">
+      <w:start w:val="1"/>
+      <w:numFmt w:val="bullet"/>
+      <w:lvlText w:val=""/>
+      <w:lvlJc w:val="left"/>
+      <w:pPr>
+        <w:ind w:left="1320" w:hanging="440"/>
+      </w:pPr>
+      <w:rPr>
+        <w:rFonts w:ascii="Wingdings" w:hAnsi="Wingdings" w:hint="default"/>
+      </w:rPr>
+    </w:lvl>
+    <w:lvl w:ilvl="3" w:tplc="04090001" w:tentative="1">
+      <w:start w:val="1"/>
+      <w:numFmt w:val="bullet"/>
+      <w:lvlText w:val=""/>
+      <w:lvlJc w:val="left"/>
+      <w:pPr>
+        <w:ind w:left="1760" w:hanging="440"/>
+      </w:pPr>
+      <w:rPr>
+        <w:rFonts w:ascii="Wingdings" w:hAnsi="Wingdings" w:hint="default"/>
+      </w:rPr>
+    </w:lvl>
+    <w:lvl w:ilvl="4" w:tplc="04090003" w:tentative="1">
+      <w:start w:val="1"/>
+      <w:numFmt w:val="bullet"/>
+      <w:lvlText w:val=""/>
+      <w:lvlJc w:val="left"/>
+      <w:pPr>
+        <w:ind w:left="2200" w:hanging="440"/>
+      </w:pPr>
+      <w:rPr>
+        <w:rFonts w:ascii="Wingdings" w:hAnsi="Wingdings" w:hint="default"/>
+      </w:rPr>
+    </w:lvl>
+    <w:lvl w:ilvl="5" w:tplc="04090005" w:tentative="1">
+      <w:start w:val="1"/>
+      <w:numFmt w:val="bullet"/>
+      <w:lvlText w:val=""/>
+      <w:lvlJc w:val="left"/>
+      <w:pPr>
+        <w:ind w:left="2640" w:hanging="440"/>
+      </w:pPr>
+      <w:rPr>
+        <w:rFonts w:ascii="Wingdings" w:hAnsi="Wingdings" w:hint="default"/>
+      </w:rPr>
+    </w:lvl>
+    <w:lvl w:ilvl="6" w:tplc="04090001" w:tentative="1">
+      <w:start w:val="1"/>
+      <w:numFmt w:val="bullet"/>
+      <w:lvlText w:val=""/>
+      <w:lvlJc w:val="left"/>
+      <w:pPr>
+        <w:ind w:left="3080" w:hanging="440"/>
+      </w:pPr>
+      <w:rPr>
+        <w:rFonts w:ascii="Wingdings" w:hAnsi="Wingdings" w:hint="default"/>
+      </w:rPr>
+    </w:lvl>
+    <w:lvl w:ilvl="7" w:tplc="04090003" w:tentative="1">
+      <w:start w:val="1"/>
+      <w:numFmt w:val="bullet"/>
+      <w:lvlText w:val=""/>
+      <w:lvlJc w:val="left"/>
+      <w:pPr>
+        <w:ind w:left="3520" w:hanging="440"/>
+      </w:pPr>
+      <w:rPr>
+        <w:rFonts w:ascii="Wingdings" w:hAnsi="Wingdings" w:hint="default"/>
+      </w:rPr>
+    </w:lvl>
+    <w:lvl w:ilvl="8" w:tplc="04090005" w:tentative="1">
+      <w:start w:val="1"/>
+      <w:numFmt w:val="bullet"/>
+      <w:lvlText w:val=""/>
+      <w:lvlJc w:val="left"/>
+      <w:pPr>
+        <w:ind w:left="3960" w:hanging="440"/>
+      </w:pPr>
+      <w:rPr>
+        <w:rFonts w:ascii="Wingdings" w:hAnsi="Wingdings" w:hint="default"/>
+      </w:rPr>
+    </w:lvl>
+  </w:abstractNum>
+  <w:abstractNum w:abstractNumId="3" w15:restartNumberingAfterBreak="0">
     <w:nsid w:val="136948AF"/>
     <w:multiLevelType w:val="multilevel"/>
     <w:tmpl w:val="2C6A6DF0"/>
@@ -2580,7 +4291,7 @@
       </w:rPr>
     </w:lvl>
   </w:abstractNum>
-  <w:abstractNum w:abstractNumId="2" w15:restartNumberingAfterBreak="0">
+  <w:abstractNum w:abstractNumId="4" w15:restartNumberingAfterBreak="0">
     <w:nsid w:val="13722662"/>
     <w:multiLevelType w:val="hybridMultilevel"/>
     <w:tmpl w:val="A5868A68"/>
@@ -2693,7 +4404,7 @@
       </w:rPr>
     </w:lvl>
   </w:abstractNum>
-  <w:abstractNum w:abstractNumId="3" w15:restartNumberingAfterBreak="0">
+  <w:abstractNum w:abstractNumId="5" w15:restartNumberingAfterBreak="0">
     <w:nsid w:val="192F5695"/>
     <w:multiLevelType w:val="multilevel"/>
     <w:tmpl w:val="8252E5FE"/>
@@ -2806,7 +4517,209 @@
       </w:rPr>
     </w:lvl>
   </w:abstractNum>
-  <w:abstractNum w:abstractNumId="4" w15:restartNumberingAfterBreak="0">
+  <w:abstractNum w:abstractNumId="6" w15:restartNumberingAfterBreak="0">
+    <w:nsid w:val="1B5B3522"/>
+    <w:multiLevelType w:val="hybridMultilevel"/>
+    <w:tmpl w:val="1B4C8006"/>
+    <w:lvl w:ilvl="0" w:tplc="04090001">
+      <w:start w:val="1"/>
+      <w:numFmt w:val="bullet"/>
+      <w:lvlText w:val=""/>
+      <w:lvlJc w:val="left"/>
+      <w:pPr>
+        <w:ind w:left="880" w:hanging="440"/>
+      </w:pPr>
+      <w:rPr>
+        <w:rFonts w:ascii="Wingdings" w:hAnsi="Wingdings" w:hint="default"/>
+      </w:rPr>
+    </w:lvl>
+    <w:lvl w:ilvl="1" w:tplc="04090003">
+      <w:start w:val="1"/>
+      <w:numFmt w:val="bullet"/>
+      <w:lvlText w:val=""/>
+      <w:lvlJc w:val="left"/>
+      <w:pPr>
+        <w:ind w:left="1320" w:hanging="440"/>
+      </w:pPr>
+      <w:rPr>
+        <w:rFonts w:ascii="Wingdings" w:hAnsi="Wingdings" w:hint="default"/>
+      </w:rPr>
+    </w:lvl>
+    <w:lvl w:ilvl="2" w:tplc="04090005" w:tentative="1">
+      <w:start w:val="1"/>
+      <w:numFmt w:val="bullet"/>
+      <w:lvlText w:val=""/>
+      <w:lvlJc w:val="left"/>
+      <w:pPr>
+        <w:ind w:left="1760" w:hanging="440"/>
+      </w:pPr>
+      <w:rPr>
+        <w:rFonts w:ascii="Wingdings" w:hAnsi="Wingdings" w:hint="default"/>
+      </w:rPr>
+    </w:lvl>
+    <w:lvl w:ilvl="3" w:tplc="04090001" w:tentative="1">
+      <w:start w:val="1"/>
+      <w:numFmt w:val="bullet"/>
+      <w:lvlText w:val=""/>
+      <w:lvlJc w:val="left"/>
+      <w:pPr>
+        <w:ind w:left="2200" w:hanging="440"/>
+      </w:pPr>
+      <w:rPr>
+        <w:rFonts w:ascii="Wingdings" w:hAnsi="Wingdings" w:hint="default"/>
+      </w:rPr>
+    </w:lvl>
+    <w:lvl w:ilvl="4" w:tplc="04090003" w:tentative="1">
+      <w:start w:val="1"/>
+      <w:numFmt w:val="bullet"/>
+      <w:lvlText w:val=""/>
+      <w:lvlJc w:val="left"/>
+      <w:pPr>
+        <w:ind w:left="2640" w:hanging="440"/>
+      </w:pPr>
+      <w:rPr>
+        <w:rFonts w:ascii="Wingdings" w:hAnsi="Wingdings" w:hint="default"/>
+      </w:rPr>
+    </w:lvl>
+    <w:lvl w:ilvl="5" w:tplc="04090005" w:tentative="1">
+      <w:start w:val="1"/>
+      <w:numFmt w:val="bullet"/>
+      <w:lvlText w:val=""/>
+      <w:lvlJc w:val="left"/>
+      <w:pPr>
+        <w:ind w:left="3080" w:hanging="440"/>
+      </w:pPr>
+      <w:rPr>
+        <w:rFonts w:ascii="Wingdings" w:hAnsi="Wingdings" w:hint="default"/>
+      </w:rPr>
+    </w:lvl>
+    <w:lvl w:ilvl="6" w:tplc="04090001" w:tentative="1">
+      <w:start w:val="1"/>
+      <w:numFmt w:val="bullet"/>
+      <w:lvlText w:val=""/>
+      <w:lvlJc w:val="left"/>
+      <w:pPr>
+        <w:ind w:left="3520" w:hanging="440"/>
+      </w:pPr>
+      <w:rPr>
+        <w:rFonts w:ascii="Wingdings" w:hAnsi="Wingdings" w:hint="default"/>
+      </w:rPr>
+    </w:lvl>
+    <w:lvl w:ilvl="7" w:tplc="04090003" w:tentative="1">
+      <w:start w:val="1"/>
+      <w:numFmt w:val="bullet"/>
+      <w:lvlText w:val=""/>
+      <w:lvlJc w:val="left"/>
+      <w:pPr>
+        <w:ind w:left="3960" w:hanging="440"/>
+      </w:pPr>
+      <w:rPr>
+        <w:rFonts w:ascii="Wingdings" w:hAnsi="Wingdings" w:hint="default"/>
+      </w:rPr>
+    </w:lvl>
+    <w:lvl w:ilvl="8" w:tplc="04090005" w:tentative="1">
+      <w:start w:val="1"/>
+      <w:numFmt w:val="bullet"/>
+      <w:lvlText w:val=""/>
+      <w:lvlJc w:val="left"/>
+      <w:pPr>
+        <w:ind w:left="4400" w:hanging="440"/>
+      </w:pPr>
+      <w:rPr>
+        <w:rFonts w:ascii="Wingdings" w:hAnsi="Wingdings" w:hint="default"/>
+      </w:rPr>
+    </w:lvl>
+  </w:abstractNum>
+  <w:abstractNum w:abstractNumId="7" w15:restartNumberingAfterBreak="0">
+    <w:nsid w:val="28FB66F2"/>
+    <w:multiLevelType w:val="hybridMultilevel"/>
+    <w:tmpl w:val="4BA66D1A"/>
+    <w:lvl w:ilvl="0" w:tplc="F1D639BC">
+      <w:start w:val="1"/>
+      <w:numFmt w:val="decimal"/>
+      <w:lvlText w:val="%1."/>
+      <w:lvlJc w:val="left"/>
+      <w:pPr>
+        <w:ind w:left="360" w:hanging="360"/>
+      </w:pPr>
+      <w:rPr>
+        <w:rFonts w:hint="default"/>
+      </w:rPr>
+    </w:lvl>
+    <w:lvl w:ilvl="1" w:tplc="04090019">
+      <w:start w:val="1"/>
+      <w:numFmt w:val="lowerLetter"/>
+      <w:lvlText w:val="%2)"/>
+      <w:lvlJc w:val="left"/>
+      <w:pPr>
+        <w:ind w:left="880" w:hanging="440"/>
+      </w:pPr>
+    </w:lvl>
+    <w:lvl w:ilvl="2" w:tplc="0409001B" w:tentative="1">
+      <w:start w:val="1"/>
+      <w:numFmt w:val="lowerRoman"/>
+      <w:lvlText w:val="%3."/>
+      <w:lvlJc w:val="right"/>
+      <w:pPr>
+        <w:ind w:left="1320" w:hanging="440"/>
+      </w:pPr>
+    </w:lvl>
+    <w:lvl w:ilvl="3" w:tplc="0409000F" w:tentative="1">
+      <w:start w:val="1"/>
+      <w:numFmt w:val="decimal"/>
+      <w:lvlText w:val="%4."/>
+      <w:lvlJc w:val="left"/>
+      <w:pPr>
+        <w:ind w:left="1760" w:hanging="440"/>
+      </w:pPr>
+    </w:lvl>
+    <w:lvl w:ilvl="4" w:tplc="04090019" w:tentative="1">
+      <w:start w:val="1"/>
+      <w:numFmt w:val="lowerLetter"/>
+      <w:lvlText w:val="%5)"/>
+      <w:lvlJc w:val="left"/>
+      <w:pPr>
+        <w:ind w:left="2200" w:hanging="440"/>
+      </w:pPr>
+    </w:lvl>
+    <w:lvl w:ilvl="5" w:tplc="0409001B" w:tentative="1">
+      <w:start w:val="1"/>
+      <w:numFmt w:val="lowerRoman"/>
+      <w:lvlText w:val="%6."/>
+      <w:lvlJc w:val="right"/>
+      <w:pPr>
+        <w:ind w:left="2640" w:hanging="440"/>
+      </w:pPr>
+    </w:lvl>
+    <w:lvl w:ilvl="6" w:tplc="0409000F" w:tentative="1">
+      <w:start w:val="1"/>
+      <w:numFmt w:val="decimal"/>
+      <w:lvlText w:val="%7."/>
+      <w:lvlJc w:val="left"/>
+      <w:pPr>
+        <w:ind w:left="3080" w:hanging="440"/>
+      </w:pPr>
+    </w:lvl>
+    <w:lvl w:ilvl="7" w:tplc="04090019" w:tentative="1">
+      <w:start w:val="1"/>
+      <w:numFmt w:val="lowerLetter"/>
+      <w:lvlText w:val="%8)"/>
+      <w:lvlJc w:val="left"/>
+      <w:pPr>
+        <w:ind w:left="3520" w:hanging="440"/>
+      </w:pPr>
+    </w:lvl>
+    <w:lvl w:ilvl="8" w:tplc="0409001B" w:tentative="1">
+      <w:start w:val="1"/>
+      <w:numFmt w:val="lowerRoman"/>
+      <w:lvlText w:val="%9."/>
+      <w:lvlJc w:val="right"/>
+      <w:pPr>
+        <w:ind w:left="3960" w:hanging="440"/>
+      </w:pPr>
+    </w:lvl>
+  </w:abstractNum>
+  <w:abstractNum w:abstractNumId="8" w15:restartNumberingAfterBreak="0">
     <w:nsid w:val="2AED128F"/>
     <w:multiLevelType w:val="hybridMultilevel"/>
     <w:tmpl w:val="5BEE488A"/>
@@ -2919,7 +4832,96 @@
       </w:rPr>
     </w:lvl>
   </w:abstractNum>
-  <w:abstractNum w:abstractNumId="5" w15:restartNumberingAfterBreak="0">
+  <w:abstractNum w:abstractNumId="9" w15:restartNumberingAfterBreak="0">
+    <w:nsid w:val="2C063047"/>
+    <w:multiLevelType w:val="hybridMultilevel"/>
+    <w:tmpl w:val="7B002070"/>
+    <w:lvl w:ilvl="0" w:tplc="20C6A3F4">
+      <w:start w:val="1"/>
+      <w:numFmt w:val="decimal"/>
+      <w:lvlText w:val="%1."/>
+      <w:lvlJc w:val="left"/>
+      <w:pPr>
+        <w:ind w:left="360" w:hanging="360"/>
+      </w:pPr>
+      <w:rPr>
+        <w:rFonts w:hint="default"/>
+      </w:rPr>
+    </w:lvl>
+    <w:lvl w:ilvl="1" w:tplc="04090019" w:tentative="1">
+      <w:start w:val="1"/>
+      <w:numFmt w:val="lowerLetter"/>
+      <w:lvlText w:val="%2)"/>
+      <w:lvlJc w:val="left"/>
+      <w:pPr>
+        <w:ind w:left="880" w:hanging="440"/>
+      </w:pPr>
+    </w:lvl>
+    <w:lvl w:ilvl="2" w:tplc="0409001B" w:tentative="1">
+      <w:start w:val="1"/>
+      <w:numFmt w:val="lowerRoman"/>
+      <w:lvlText w:val="%3."/>
+      <w:lvlJc w:val="right"/>
+      <w:pPr>
+        <w:ind w:left="1320" w:hanging="440"/>
+      </w:pPr>
+    </w:lvl>
+    <w:lvl w:ilvl="3" w:tplc="0409000F" w:tentative="1">
+      <w:start w:val="1"/>
+      <w:numFmt w:val="decimal"/>
+      <w:lvlText w:val="%4."/>
+      <w:lvlJc w:val="left"/>
+      <w:pPr>
+        <w:ind w:left="1760" w:hanging="440"/>
+      </w:pPr>
+    </w:lvl>
+    <w:lvl w:ilvl="4" w:tplc="04090019" w:tentative="1">
+      <w:start w:val="1"/>
+      <w:numFmt w:val="lowerLetter"/>
+      <w:lvlText w:val="%5)"/>
+      <w:lvlJc w:val="left"/>
+      <w:pPr>
+        <w:ind w:left="2200" w:hanging="440"/>
+      </w:pPr>
+    </w:lvl>
+    <w:lvl w:ilvl="5" w:tplc="0409001B" w:tentative="1">
+      <w:start w:val="1"/>
+      <w:numFmt w:val="lowerRoman"/>
+      <w:lvlText w:val="%6."/>
+      <w:lvlJc w:val="right"/>
+      <w:pPr>
+        <w:ind w:left="2640" w:hanging="440"/>
+      </w:pPr>
+    </w:lvl>
+    <w:lvl w:ilvl="6" w:tplc="0409000F" w:tentative="1">
+      <w:start w:val="1"/>
+      <w:numFmt w:val="decimal"/>
+      <w:lvlText w:val="%7."/>
+      <w:lvlJc w:val="left"/>
+      <w:pPr>
+        <w:ind w:left="3080" w:hanging="440"/>
+      </w:pPr>
+    </w:lvl>
+    <w:lvl w:ilvl="7" w:tplc="04090019" w:tentative="1">
+      <w:start w:val="1"/>
+      <w:numFmt w:val="lowerLetter"/>
+      <w:lvlText w:val="%8)"/>
+      <w:lvlJc w:val="left"/>
+      <w:pPr>
+        <w:ind w:left="3520" w:hanging="440"/>
+      </w:pPr>
+    </w:lvl>
+    <w:lvl w:ilvl="8" w:tplc="0409001B" w:tentative="1">
+      <w:start w:val="1"/>
+      <w:numFmt w:val="lowerRoman"/>
+      <w:lvlText w:val="%9."/>
+      <w:lvlJc w:val="right"/>
+      <w:pPr>
+        <w:ind w:left="3960" w:hanging="440"/>
+      </w:pPr>
+    </w:lvl>
+  </w:abstractNum>
+  <w:abstractNum w:abstractNumId="10" w15:restartNumberingAfterBreak="0">
     <w:nsid w:val="4861697A"/>
     <w:multiLevelType w:val="hybridMultilevel"/>
     <w:tmpl w:val="72384084"/>
@@ -3032,7 +5034,120 @@
       </w:rPr>
     </w:lvl>
   </w:abstractNum>
-  <w:abstractNum w:abstractNumId="6" w15:restartNumberingAfterBreak="0">
+  <w:abstractNum w:abstractNumId="11" w15:restartNumberingAfterBreak="0">
+    <w:nsid w:val="4A363247"/>
+    <w:multiLevelType w:val="hybridMultilevel"/>
+    <w:tmpl w:val="DDAA5E90"/>
+    <w:lvl w:ilvl="0" w:tplc="0409000D">
+      <w:start w:val="1"/>
+      <w:numFmt w:val="bullet"/>
+      <w:lvlText w:val=""/>
+      <w:lvlJc w:val="left"/>
+      <w:pPr>
+        <w:ind w:left="880" w:hanging="440"/>
+      </w:pPr>
+      <w:rPr>
+        <w:rFonts w:ascii="Wingdings" w:hAnsi="Wingdings" w:hint="default"/>
+      </w:rPr>
+    </w:lvl>
+    <w:lvl w:ilvl="1" w:tplc="FFFFFFFF">
+      <w:start w:val="1"/>
+      <w:numFmt w:val="bullet"/>
+      <w:lvlText w:val=""/>
+      <w:lvlJc w:val="left"/>
+      <w:pPr>
+        <w:ind w:left="1320" w:hanging="440"/>
+      </w:pPr>
+      <w:rPr>
+        <w:rFonts w:ascii="Wingdings" w:hAnsi="Wingdings" w:hint="default"/>
+      </w:rPr>
+    </w:lvl>
+    <w:lvl w:ilvl="2" w:tplc="FFFFFFFF" w:tentative="1">
+      <w:start w:val="1"/>
+      <w:numFmt w:val="bullet"/>
+      <w:lvlText w:val=""/>
+      <w:lvlJc w:val="left"/>
+      <w:pPr>
+        <w:ind w:left="1760" w:hanging="440"/>
+      </w:pPr>
+      <w:rPr>
+        <w:rFonts w:ascii="Wingdings" w:hAnsi="Wingdings" w:hint="default"/>
+      </w:rPr>
+    </w:lvl>
+    <w:lvl w:ilvl="3" w:tplc="FFFFFFFF" w:tentative="1">
+      <w:start w:val="1"/>
+      <w:numFmt w:val="bullet"/>
+      <w:lvlText w:val=""/>
+      <w:lvlJc w:val="left"/>
+      <w:pPr>
+        <w:ind w:left="2200" w:hanging="440"/>
+      </w:pPr>
+      <w:rPr>
+        <w:rFonts w:ascii="Wingdings" w:hAnsi="Wingdings" w:hint="default"/>
+      </w:rPr>
+    </w:lvl>
+    <w:lvl w:ilvl="4" w:tplc="FFFFFFFF" w:tentative="1">
+      <w:start w:val="1"/>
+      <w:numFmt w:val="bullet"/>
+      <w:lvlText w:val=""/>
+      <w:lvlJc w:val="left"/>
+      <w:pPr>
+        <w:ind w:left="2640" w:hanging="440"/>
+      </w:pPr>
+      <w:rPr>
+        <w:rFonts w:ascii="Wingdings" w:hAnsi="Wingdings" w:hint="default"/>
+      </w:rPr>
+    </w:lvl>
+    <w:lvl w:ilvl="5" w:tplc="FFFFFFFF" w:tentative="1">
+      <w:start w:val="1"/>
+      <w:numFmt w:val="bullet"/>
+      <w:lvlText w:val=""/>
+      <w:lvlJc w:val="left"/>
+      <w:pPr>
+        <w:ind w:left="3080" w:hanging="440"/>
+      </w:pPr>
+      <w:rPr>
+        <w:rFonts w:ascii="Wingdings" w:hAnsi="Wingdings" w:hint="default"/>
+      </w:rPr>
+    </w:lvl>
+    <w:lvl w:ilvl="6" w:tplc="FFFFFFFF" w:tentative="1">
+      <w:start w:val="1"/>
+      <w:numFmt w:val="bullet"/>
+      <w:lvlText w:val=""/>
+      <w:lvlJc w:val="left"/>
+      <w:pPr>
+        <w:ind w:left="3520" w:hanging="440"/>
+      </w:pPr>
+      <w:rPr>
+        <w:rFonts w:ascii="Wingdings" w:hAnsi="Wingdings" w:hint="default"/>
+      </w:rPr>
+    </w:lvl>
+    <w:lvl w:ilvl="7" w:tplc="FFFFFFFF" w:tentative="1">
+      <w:start w:val="1"/>
+      <w:numFmt w:val="bullet"/>
+      <w:lvlText w:val=""/>
+      <w:lvlJc w:val="left"/>
+      <w:pPr>
+        <w:ind w:left="3960" w:hanging="440"/>
+      </w:pPr>
+      <w:rPr>
+        <w:rFonts w:ascii="Wingdings" w:hAnsi="Wingdings" w:hint="default"/>
+      </w:rPr>
+    </w:lvl>
+    <w:lvl w:ilvl="8" w:tplc="FFFFFFFF" w:tentative="1">
+      <w:start w:val="1"/>
+      <w:numFmt w:val="bullet"/>
+      <w:lvlText w:val=""/>
+      <w:lvlJc w:val="left"/>
+      <w:pPr>
+        <w:ind w:left="4400" w:hanging="440"/>
+      </w:pPr>
+      <w:rPr>
+        <w:rFonts w:ascii="Wingdings" w:hAnsi="Wingdings" w:hint="default"/>
+      </w:rPr>
+    </w:lvl>
+  </w:abstractNum>
+  <w:abstractNum w:abstractNumId="12" w15:restartNumberingAfterBreak="0">
     <w:nsid w:val="595E45E2"/>
     <w:multiLevelType w:val="multilevel"/>
     <w:tmpl w:val="9D6A6966"/>
@@ -3146,25 +5261,43 @@
     </w:lvl>
   </w:abstractNum>
   <w:num w:numId="1" w16cid:durableId="2104178955">
+    <w:abstractNumId w:val="3"/>
+  </w:num>
+  <w:num w:numId="2" w16cid:durableId="172230176">
+    <w:abstractNumId w:val="4"/>
+  </w:num>
+  <w:num w:numId="3" w16cid:durableId="861474548">
+    <w:abstractNumId w:val="10"/>
+  </w:num>
+  <w:num w:numId="4" w16cid:durableId="1439907010">
+    <w:abstractNumId w:val="8"/>
+  </w:num>
+  <w:num w:numId="5" w16cid:durableId="2104761744">
     <w:abstractNumId w:val="1"/>
   </w:num>
-  <w:num w:numId="2" w16cid:durableId="172230176">
+  <w:num w:numId="6" w16cid:durableId="1014042027">
+    <w:abstractNumId w:val="12"/>
+  </w:num>
+  <w:num w:numId="7" w16cid:durableId="51581623">
+    <w:abstractNumId w:val="5"/>
+  </w:num>
+  <w:num w:numId="8" w16cid:durableId="2074354309">
     <w:abstractNumId w:val="2"/>
   </w:num>
-  <w:num w:numId="3" w16cid:durableId="861474548">
-    <w:abstractNumId w:val="5"/>
+  <w:num w:numId="9" w16cid:durableId="946351714">
+    <w:abstractNumId w:val="6"/>
   </w:num>
-  <w:num w:numId="4" w16cid:durableId="1439907010">
-    <w:abstractNumId w:val="4"/>
+  <w:num w:numId="10" w16cid:durableId="2053311501">
+    <w:abstractNumId w:val="11"/>
   </w:num>
-  <w:num w:numId="5" w16cid:durableId="2104761744">
+  <w:num w:numId="11" w16cid:durableId="1312368705">
     <w:abstractNumId w:val="0"/>
   </w:num>
-  <w:num w:numId="6" w16cid:durableId="1014042027">
-    <w:abstractNumId w:val="6"/>
+  <w:num w:numId="12" w16cid:durableId="395514977">
+    <w:abstractNumId w:val="9"/>
   </w:num>
-  <w:num w:numId="7" w16cid:durableId="51581623">
-    <w:abstractNumId w:val="3"/>
+  <w:num w:numId="13" w16cid:durableId="919751791">
+    <w:abstractNumId w:val="7"/>
   </w:num>
 </w:numbering>
 </file>

--- a/monitor_system/FYP Front page.docx
+++ b/monitor_system/FYP Front page.docx
@@ -186,29 +186,7 @@
           <w:sz w:val="36"/>
           <w:szCs w:val="36"/>
         </w:rPr>
-        <w:t xml:space="preserve"> </w:t>
-      </w:r>
-      <w:proofErr w:type="spellStart"/>
-      <w:r>
-        <w:rPr>
-          <w:rFonts w:hint="eastAsia"/>
-          <w:b/>
-          <w:color w:val="000000"/>
-          <w:sz w:val="36"/>
-          <w:szCs w:val="36"/>
-        </w:rPr>
-        <w:t>Tianluan</w:t>
-      </w:r>
-      <w:proofErr w:type="spellEnd"/>
-      <w:r>
-        <w:rPr>
-          <w:rFonts w:hint="eastAsia"/>
-          <w:b/>
-          <w:color w:val="000000"/>
-          <w:sz w:val="36"/>
-          <w:szCs w:val="36"/>
-        </w:rPr>
-        <w:t xml:space="preserve"> Lin</w:t>
+        <w:t xml:space="preserve"> Tianluan Lin</w:t>
       </w:r>
     </w:p>
     <w:p>
@@ -362,7 +340,6 @@
         </w:rPr>
         <w:t xml:space="preserve"> </w:t>
       </w:r>
-      <w:proofErr w:type="spellStart"/>
       <w:r>
         <w:rPr>
           <w:b/>
@@ -372,7 +349,6 @@
         </w:rPr>
         <w:t>Kagalidis</w:t>
       </w:r>
-      <w:proofErr w:type="spellEnd"/>
     </w:p>
     <w:p>
       <w:pPr>
@@ -1949,9 +1925,6 @@
     <w:p>
       <w:pPr>
         <w:jc w:val="both"/>
-        <w:rPr>
-          <w:rFonts w:hint="eastAsia"/>
-        </w:rPr>
       </w:pPr>
       <w:r>
         <w:rPr>
@@ -1960,16 +1933,214 @@
         <w:t>This chapter</w:t>
       </w:r>
       <w:r>
-        <w:t xml:space="preserve"> presents a critical review of the technologies and techniques that support fall detection in high-risk individuals, particularly those living alone. The main areas of discussion include sensor-based fall detection, pose estimation through computer vision, the use of CNNs in human activity recognition, and the effect of the environmental monitoring. </w:t>
-      </w:r>
-      <w:r>
-        <w:rPr>
-          <w:rFonts w:hint="eastAsia"/>
-        </w:rPr>
-        <w:t>This chapter</w:t>
-      </w:r>
-      <w:r>
-        <w:t xml:space="preserve"> also highlights the limitation of existing systems, leading to rationale for using RGB image-based CNN classification in the proposed solution. </w:t>
+        <w:t xml:space="preserve"> presents a critical review of the technologies and techniques that support fall detection in high-risk individuals, particularly those living alone. The main areas of discussion include</w:t>
+      </w:r>
+      <w:r>
+        <w:rPr>
+          <w:rFonts w:hint="eastAsia"/>
+        </w:rPr>
+        <w:t>:</w:t>
+      </w:r>
+    </w:p>
+    <w:p>
+      <w:pPr>
+        <w:pStyle w:val="a5"/>
+        <w:numPr>
+          <w:ilvl w:val="0"/>
+          <w:numId w:val="14"/>
+        </w:numPr>
+        <w:jc w:val="both"/>
+      </w:pPr>
+      <w:r>
+        <w:rPr>
+          <w:rFonts w:hint="eastAsia"/>
+        </w:rPr>
+        <w:t>Sensor</w:t>
+      </w:r>
+      <w:r>
+        <w:t>-based fall detection</w:t>
+      </w:r>
+      <w:r>
+        <w:rPr>
+          <w:rFonts w:hint="eastAsia"/>
+        </w:rPr>
+        <w:t xml:space="preserve"> mechanisms</w:t>
+      </w:r>
+      <w:r>
+        <w:rPr>
+          <w:rFonts w:hint="eastAsia"/>
+        </w:rPr>
+        <w:t xml:space="preserve"> </w:t>
+      </w:r>
+      <w:r>
+        <w:t>–</w:t>
+      </w:r>
+      <w:r>
+        <w:rPr>
+          <w:rFonts w:hint="eastAsia"/>
+        </w:rPr>
+        <w:t xml:space="preserve"> List the current fall detections and their disadvantages. </w:t>
+      </w:r>
+    </w:p>
+    <w:p>
+      <w:pPr>
+        <w:pStyle w:val="a5"/>
+        <w:numPr>
+          <w:ilvl w:val="0"/>
+          <w:numId w:val="14"/>
+        </w:numPr>
+        <w:jc w:val="both"/>
+      </w:pPr>
+      <w:r>
+        <w:rPr>
+          <w:rFonts w:hint="eastAsia"/>
+        </w:rPr>
+        <w:t>Pose</w:t>
+      </w:r>
+      <w:r>
+        <w:t xml:space="preserve"> estimation through computer vision</w:t>
+      </w:r>
+      <w:r>
+        <w:rPr>
+          <w:rFonts w:hint="eastAsia"/>
+        </w:rPr>
+        <w:t xml:space="preserve"> </w:t>
+      </w:r>
+      <w:r>
+        <w:t>–</w:t>
+      </w:r>
+      <w:r>
+        <w:rPr>
+          <w:rFonts w:hint="eastAsia"/>
+        </w:rPr>
+        <w:t xml:space="preserve"> Discuss a few popular </w:t>
+      </w:r>
+      <w:r>
+        <w:t>approach</w:t>
+      </w:r>
+      <w:r>
+        <w:rPr>
+          <w:rFonts w:hint="eastAsia"/>
+        </w:rPr>
+        <w:t xml:space="preserve">es for getting the pose of a person from the image. </w:t>
+      </w:r>
+    </w:p>
+    <w:p>
+      <w:pPr>
+        <w:pStyle w:val="a5"/>
+        <w:numPr>
+          <w:ilvl w:val="0"/>
+          <w:numId w:val="14"/>
+        </w:numPr>
+        <w:jc w:val="both"/>
+      </w:pPr>
+      <w:r>
+        <w:rPr>
+          <w:rFonts w:hint="eastAsia"/>
+        </w:rPr>
+        <w:t>The</w:t>
+      </w:r>
+      <w:r>
+        <w:t xml:space="preserve"> use of CNNs in human activity recognition</w:t>
+      </w:r>
+      <w:r>
+        <w:rPr>
+          <w:rFonts w:hint="eastAsia"/>
+        </w:rPr>
+        <w:t xml:space="preserve"> </w:t>
+      </w:r>
+      <w:r>
+        <w:t>–</w:t>
+      </w:r>
+      <w:r>
+        <w:rPr>
+          <w:rFonts w:hint="eastAsia"/>
+        </w:rPr>
+        <w:t xml:space="preserve"> Discuss what is CNN and how will this monitor application system</w:t>
+      </w:r>
+      <w:r>
+        <w:t>’</w:t>
+      </w:r>
+      <w:r>
+        <w:rPr>
+          <w:rFonts w:hint="eastAsia"/>
+        </w:rPr>
+        <w:t xml:space="preserve">s CNN work. </w:t>
+      </w:r>
+    </w:p>
+    <w:p>
+      <w:pPr>
+        <w:pStyle w:val="a5"/>
+        <w:numPr>
+          <w:ilvl w:val="0"/>
+          <w:numId w:val="14"/>
+        </w:numPr>
+        <w:jc w:val="both"/>
+      </w:pPr>
+      <w:r>
+        <w:rPr>
+          <w:rFonts w:hint="eastAsia"/>
+        </w:rPr>
+        <w:t>The</w:t>
+      </w:r>
+      <w:r>
+        <w:t xml:space="preserve"> effect of the environmental monitoring</w:t>
+      </w:r>
+      <w:r>
+        <w:rPr>
+          <w:rFonts w:hint="eastAsia"/>
+        </w:rPr>
+        <w:t xml:space="preserve"> </w:t>
+      </w:r>
+      <w:r>
+        <w:t>–</w:t>
+      </w:r>
+      <w:r>
+        <w:rPr>
+          <w:rFonts w:hint="eastAsia"/>
+        </w:rPr>
+        <w:t xml:space="preserve"> Why does the monitor application also need to evaluate the environment for high-risk individuals. </w:t>
+      </w:r>
+    </w:p>
+    <w:p>
+      <w:pPr>
+        <w:jc w:val="both"/>
+        <w:rPr>
+          <w:rFonts w:hint="eastAsia"/>
+        </w:rPr>
+      </w:pPr>
+      <w:r>
+        <w:rPr>
+          <w:rFonts w:hint="eastAsia"/>
+        </w:rPr>
+        <w:t xml:space="preserve">Outline of each technique of these topics will be discussed and the key points and basic </w:t>
+      </w:r>
+      <w:r>
+        <w:t>requirements</w:t>
+      </w:r>
+      <w:r>
+        <w:rPr>
+          <w:rFonts w:hint="eastAsia"/>
+        </w:rPr>
+        <w:t xml:space="preserve"> of this monitor application will be drawn. </w:t>
+      </w:r>
+      <w:r>
+        <w:rPr>
+          <w:rFonts w:hint="eastAsia"/>
+        </w:rPr>
+        <w:t>Th</w:t>
+      </w:r>
+      <w:r>
+        <w:t>e limitation of existing systems</w:t>
+      </w:r>
+      <w:r>
+        <w:rPr>
+          <w:rFonts w:hint="eastAsia"/>
+        </w:rPr>
+        <w:t xml:space="preserve"> will also be discussed</w:t>
+      </w:r>
+      <w:r>
+        <w:t xml:space="preserve">, leading to rationale for using RGB image-based CNN classification in the proposed solution. </w:t>
       </w:r>
     </w:p>
     <w:p>
@@ -2542,35 +2713,7 @@
         <w:rPr>
           <w:rFonts w:hint="eastAsia"/>
         </w:rPr>
-        <w:t xml:space="preserve"> such as </w:t>
-      </w:r>
-      <w:proofErr w:type="spellStart"/>
-      <w:r>
-        <w:rPr>
-          <w:rFonts w:hint="eastAsia"/>
-        </w:rPr>
-        <w:t>OpenPose</w:t>
-      </w:r>
-      <w:proofErr w:type="spellEnd"/>
-      <w:r>
-        <w:rPr>
-          <w:rFonts w:hint="eastAsia"/>
-        </w:rPr>
-        <w:t xml:space="preserve">, </w:t>
-      </w:r>
-      <w:proofErr w:type="spellStart"/>
-      <w:r>
-        <w:rPr>
-          <w:rFonts w:hint="eastAsia"/>
-        </w:rPr>
-        <w:t>BlazePose</w:t>
-      </w:r>
-      <w:proofErr w:type="spellEnd"/>
-      <w:r>
-        <w:rPr>
-          <w:rFonts w:hint="eastAsia"/>
-        </w:rPr>
-        <w:t xml:space="preserve">, </w:t>
+        <w:t xml:space="preserve"> such as OpenPose, BlazePose, </w:t>
       </w:r>
       <w:r>
         <w:t>and</w:t>
@@ -2579,49 +2722,35 @@
         <w:rPr>
           <w:rFonts w:hint="eastAsia"/>
         </w:rPr>
+        <w:t xml:space="preserve"> MediaPipe are capable of reconstructing a full human skeleton for motion </w:t>
+      </w:r>
+      <w:r>
+        <w:t>analysis</w:t>
+      </w:r>
+      <w:r>
+        <w:rPr>
+          <w:rFonts w:hint="eastAsia"/>
+        </w:rPr>
+        <w:t xml:space="preserve">. These models often use multiple camera angles or RGB-D inputs to infer pose in 2D or 3D space. However, most state-of-the-art pose estimation </w:t>
+      </w:r>
+      <w:r>
+        <w:t>frameworks</w:t>
+      </w:r>
+      <w:r>
+        <w:rPr>
+          <w:rFonts w:hint="eastAsia"/>
+        </w:rPr>
+        <w:t xml:space="preserve"> have high demands </w:t>
+      </w:r>
+      <w:r>
+        <w:t>for hardware</w:t>
+      </w:r>
+      <w:r>
+        <w:rPr>
+          <w:rFonts w:hint="eastAsia"/>
+        </w:rPr>
         <w:t xml:space="preserve"> </w:t>
       </w:r>
-      <w:proofErr w:type="spellStart"/>
-      <w:r>
-        <w:rPr>
-          <w:rFonts w:hint="eastAsia"/>
-        </w:rPr>
-        <w:t>MediaPipe</w:t>
-      </w:r>
-      <w:proofErr w:type="spellEnd"/>
-      <w:r>
-        <w:rPr>
-          <w:rFonts w:hint="eastAsia"/>
-        </w:rPr>
-        <w:t xml:space="preserve"> are capable of reconstructing a full human skeleton for motion </w:t>
-      </w:r>
-      <w:r>
-        <w:t>analysis</w:t>
-      </w:r>
-      <w:r>
-        <w:rPr>
-          <w:rFonts w:hint="eastAsia"/>
-        </w:rPr>
-        <w:t xml:space="preserve">. These models often use multiple camera angles or RGB-D inputs to infer pose in 2D or 3D space. However, most state-of-the-art pose estimation </w:t>
-      </w:r>
-      <w:r>
-        <w:t>frameworks</w:t>
-      </w:r>
-      <w:r>
-        <w:rPr>
-          <w:rFonts w:hint="eastAsia"/>
-        </w:rPr>
-        <w:t xml:space="preserve"> have high demands </w:t>
-      </w:r>
-      <w:r>
-        <w:t>for hardware</w:t>
-      </w:r>
-      <w:r>
-        <w:rPr>
-          <w:rFonts w:hint="eastAsia"/>
-        </w:rPr>
-        <w:t xml:space="preserve"> </w:t>
-      </w:r>
       <w:r>
         <w:t>require</w:t>
       </w:r>
@@ -2686,35 +2815,39 @@
         <w:rPr>
           <w:highlight w:val="red"/>
         </w:rPr>
-        <w:t xml:space="preserve">: Example of </w:t>
-      </w:r>
-      <w:proofErr w:type="spellStart"/>
-      <w:r>
-        <w:rPr>
-          <w:highlight w:val="red"/>
-        </w:rPr>
-        <w:t>keypoint</w:t>
-      </w:r>
-      <w:proofErr w:type="spellEnd"/>
-      <w:r>
-        <w:rPr>
-          <w:highlight w:val="red"/>
-        </w:rPr>
-        <w:t xml:space="preserve"> detection in </w:t>
-      </w:r>
-      <w:proofErr w:type="spellStart"/>
-      <w:r>
-        <w:rPr>
-          <w:highlight w:val="red"/>
-        </w:rPr>
-        <w:t>OpenPose</w:t>
-      </w:r>
-      <w:proofErr w:type="spellEnd"/>
-      <w:r>
-        <w:rPr>
-          <w:highlight w:val="red"/>
-        </w:rPr>
-        <w:t xml:space="preserve"> and RGB-only visual classification]</w:t>
+        <w:t>: Example of keypoint detection in OpenPose and RGB-only visual classification]</w:t>
+      </w:r>
+    </w:p>
+    <w:p>
+      <w:pPr>
+        <w:jc w:val="both"/>
+        <w:rPr>
+          <w:rFonts w:hint="eastAsia"/>
+        </w:rPr>
+      </w:pPr>
+      <w:r>
+        <w:rPr>
+          <w:rFonts w:hint="eastAsia"/>
+        </w:rPr>
+        <w:t xml:space="preserve">Nonetheless, </w:t>
+      </w:r>
+      <w:r>
+        <w:t>existing</w:t>
+      </w:r>
+      <w:r>
+        <w:rPr>
+          <w:rFonts w:hint="eastAsia"/>
+        </w:rPr>
+        <w:t xml:space="preserve"> pose estimation models/</w:t>
+      </w:r>
+      <w:r>
+        <w:t>software</w:t>
+      </w:r>
+      <w:r>
+        <w:rPr>
+          <w:rFonts w:hint="eastAsia"/>
+        </w:rPr>
+        <w:t xml:space="preserve"> are mutual and many of them have a high accuracy rate than typical CNNs-based pose estimation. This project will select Y</w:t>
       </w:r>
     </w:p>
     <w:p>
@@ -2745,7 +2878,25 @@
         <w:rPr>
           <w:rFonts w:hint="eastAsia"/>
         </w:rPr>
-        <w:t xml:space="preserve">CNNs are a class of deep learning models designed for image-based </w:t>
+        <w:t>Convolutional Neural Network (CNN)</w:t>
+      </w:r>
+      <w:r>
+        <w:rPr>
+          <w:rFonts w:hint="eastAsia"/>
+        </w:rPr>
+        <w:t xml:space="preserve"> </w:t>
+      </w:r>
+      <w:r>
+        <w:rPr>
+          <w:rFonts w:hint="eastAsia"/>
+        </w:rPr>
+        <w:t>is</w:t>
+      </w:r>
+      <w:r>
+        <w:rPr>
+          <w:rFonts w:hint="eastAsia"/>
+        </w:rPr>
+        <w:t xml:space="preserve"> a class of deep learning models designed for image-based </w:t>
       </w:r>
       <w:r>
         <w:t>pattern</w:t>
@@ -2841,21 +2992,7 @@
         <w:rPr>
           <w:rFonts w:hint="eastAsia"/>
         </w:rPr>
-        <w:t xml:space="preserve"> </w:t>
-      </w:r>
-      <w:proofErr w:type="spellStart"/>
-      <w:r>
-        <w:rPr>
-          <w:rFonts w:hint="eastAsia"/>
-        </w:rPr>
-        <w:t>ReLU</w:t>
-      </w:r>
-      <w:proofErr w:type="spellEnd"/>
-      <w:r>
-        <w:rPr>
-          <w:rFonts w:hint="eastAsia"/>
-        </w:rPr>
-        <w:t xml:space="preserve">, SoftMax, and Tanh etc. </w:t>
+        <w:t xml:space="preserve"> ReLU, SoftMax, and Tanh etc. </w:t>
       </w:r>
     </w:p>
     <w:p>
@@ -2927,38 +3064,167 @@
     <w:p>
       <w:pPr>
         <w:jc w:val="both"/>
-        <w:rPr>
-          <w:rFonts w:hint="eastAsia"/>
-        </w:rPr>
-      </w:pPr>
-      <w:proofErr w:type="gramStart"/>
-      <w:r>
-        <w:rPr>
-          <w:rFonts w:hint="eastAsia"/>
-          <w:highlight w:val="magenta"/>
-        </w:rPr>
-        <w:t>( please</w:t>
-      </w:r>
-      <w:proofErr w:type="gramEnd"/>
-      <w:r>
-        <w:rPr>
-          <w:rFonts w:hint="eastAsia"/>
-          <w:highlight w:val="magenta"/>
-        </w:rPr>
-        <w:t xml:space="preserve"> talk about the model and architecture this report will be using </w:t>
-      </w:r>
-      <w:r>
-        <w:rPr>
-          <w:highlight w:val="magenta"/>
-        </w:rPr>
-        <w:t>briefly</w:t>
-      </w:r>
-      <w:r>
-        <w:rPr>
-          <w:rFonts w:hint="eastAsia"/>
-          <w:highlight w:val="magenta"/>
-        </w:rPr>
-        <w:t>)</w:t>
+      </w:pPr>
+      <w:r>
+        <w:rPr>
+          <w:rFonts w:hint="eastAsia"/>
+        </w:rPr>
+        <w:t xml:space="preserve">Currently, many HAR software use CNN as a primary </w:t>
+      </w:r>
+      <w:r>
+        <w:t>structure</w:t>
+      </w:r>
+      <w:r>
+        <w:rPr>
+          <w:rFonts w:hint="eastAsia"/>
+        </w:rPr>
+        <w:t xml:space="preserve"> to build their models. Back to 2016, researches in this filed has already developed a </w:t>
+      </w:r>
+      <w:r>
+        <w:t>“binary</w:t>
+      </w:r>
+      <w:r>
+        <w:rPr>
+          <w:rFonts w:hint="eastAsia"/>
+        </w:rPr>
+        <w:t xml:space="preserve"> sensor network</w:t>
+      </w:r>
+      <w:r>
+        <w:t>”</w:t>
+      </w:r>
+      <w:r>
+        <w:rPr>
+          <w:rFonts w:hint="eastAsia"/>
+        </w:rPr>
+        <w:t xml:space="preserve"> enhanced by CNNs. It was able to identify daily human activities that claimed accuracy rate of at least 94.7% with test samples (Liu et al., 2016) </w:t>
+      </w:r>
+    </w:p>
+    <w:p>
+      <w:pPr>
+        <w:jc w:val="both"/>
+        <w:rPr>
+          <w:rFonts w:hint="eastAsia"/>
+        </w:rPr>
+      </w:pPr>
+      <w:r>
+        <w:rPr>
+          <w:rFonts w:hint="eastAsia"/>
+        </w:rPr>
+        <w:t xml:space="preserve">In the monitor application system, we will </w:t>
+      </w:r>
+      <w:r>
+        <w:t>be trying</w:t>
+      </w:r>
+      <w:r>
+        <w:rPr>
+          <w:rFonts w:hint="eastAsia"/>
+        </w:rPr>
+        <w:t xml:space="preserve"> to train a CNN for HAR with a typical CNN structure. However, due to hardware constrain, a degraded, simpler CNN with less channels and convolutional layers were considered. Given the limitations with the custom CNN model, the monitor system will adopt the pre-trained YOLO11n-pose model. This model is developed by Ultralytics was able to detect 17 human </w:t>
+      </w:r>
+      <w:r>
+        <w:t>key points</w:t>
+      </w:r>
+      <w:r>
+        <w:rPr>
+          <w:rFonts w:hint="eastAsia"/>
+        </w:rPr>
+        <w:t xml:space="preserve"> and make pose estimation based on the </w:t>
+      </w:r>
+      <w:r>
+        <w:t>key points</w:t>
+      </w:r>
+      <w:r>
+        <w:rPr>
+          <w:rFonts w:hint="eastAsia"/>
+        </w:rPr>
+        <w:t xml:space="preserve"> (Ultralytics). Allowing our monitor application system to have a more </w:t>
+      </w:r>
+      <w:r>
+        <w:t>reliable</w:t>
+      </w:r>
+      <w:r>
+        <w:rPr>
+          <w:rFonts w:hint="eastAsia"/>
+        </w:rPr>
+        <w:t xml:space="preserve"> core HAR system to </w:t>
+      </w:r>
+      <w:r>
+        <w:t>achieve</w:t>
+      </w:r>
+      <w:r>
+        <w:rPr>
+          <w:rFonts w:hint="eastAsia"/>
+        </w:rPr>
+        <w:t xml:space="preserve"> the primary objective.</w:t>
+      </w:r>
+    </w:p>
+    <w:p>
+      <w:pPr>
+        <w:jc w:val="both"/>
+      </w:pPr>
+      <w:r>
+        <w:rPr>
+          <w:highlight w:val="red"/>
+        </w:rPr>
+        <w:t>[Insert Table 2</w:t>
+      </w:r>
+      <w:r>
+        <w:rPr>
+          <w:rFonts w:hint="eastAsia"/>
+          <w:highlight w:val="red"/>
+        </w:rPr>
+        <w:t>.4.2</w:t>
+      </w:r>
+      <w:r>
+        <w:rPr>
+          <w:highlight w:val="red"/>
+        </w:rPr>
+        <w:t>: CNN Architecture – Layer Name, Filter Size, Output Shape, Activation Function]</w:t>
+      </w:r>
+    </w:p>
+    <w:p>
+      <w:pPr>
+        <w:jc w:val="both"/>
+        <w:rPr>
+          <w:rFonts w:hint="eastAsia"/>
+        </w:rPr>
+      </w:pPr>
+    </w:p>
+    <w:p>
+      <w:pPr>
+        <w:pStyle w:val="2"/>
+      </w:pPr>
+      <w:r>
+        <w:rPr>
+          <w:rFonts w:hint="eastAsia"/>
+        </w:rPr>
+        <w:t xml:space="preserve">2.5 </w:t>
+      </w:r>
+      <w:r>
+        <w:rPr>
+          <w:rFonts w:eastAsiaTheme="minorEastAsia"/>
+        </w:rPr>
+        <w:tab/>
+      </w:r>
+      <w:r>
+        <w:rPr>
+          <w:rFonts w:hint="eastAsia"/>
+        </w:rPr>
+        <w:t xml:space="preserve">Environmental Sensing in Elderly Monitoring </w:t>
+      </w:r>
+    </w:p>
+    <w:p>
+      <w:pPr>
+        <w:jc w:val="both"/>
+      </w:pPr>
+      <w:r>
+        <w:rPr>
+          <w:rFonts w:hint="eastAsia"/>
+        </w:rPr>
+        <w:t xml:space="preserve">Temperature and humidity are critical for </w:t>
+      </w:r>
+      <w:r>
+        <w:t>elderly</w:t>
       </w:r>
       <w:r>
         <w:rPr>
@@ -2966,6 +3232,78 @@
         </w:rPr>
         <w:t xml:space="preserve"> </w:t>
       </w:r>
+      <w:r>
+        <w:t>welling</w:t>
+      </w:r>
+      <w:r>
+        <w:rPr>
+          <w:rFonts w:hint="eastAsia"/>
+        </w:rPr>
+        <w:t xml:space="preserve">. High indoor </w:t>
+      </w:r>
+      <w:r>
+        <w:t>temperatures</w:t>
+      </w:r>
+      <w:r>
+        <w:rPr>
+          <w:rFonts w:hint="eastAsia"/>
+        </w:rPr>
+        <w:t xml:space="preserve"> are associated with heat </w:t>
+      </w:r>
+      <w:r>
+        <w:t>exhaustion</w:t>
+      </w:r>
+      <w:r>
+        <w:rPr>
+          <w:rFonts w:hint="eastAsia"/>
+        </w:rPr>
+        <w:t xml:space="preserve"> and dehydration, while cold </w:t>
+      </w:r>
+      <w:r>
+        <w:t>environments</w:t>
+      </w:r>
+      <w:r>
+        <w:rPr>
+          <w:rFonts w:hint="eastAsia"/>
+        </w:rPr>
+        <w:t xml:space="preserve"> increase the risk of hypothermia (WHO, 2018). Smart monitoring systems often include sensors that trigger alerts when </w:t>
+      </w:r>
+      <w:r>
+        <w:t>ambient</w:t>
+      </w:r>
+      <w:r>
+        <w:rPr>
+          <w:rFonts w:hint="eastAsia"/>
+        </w:rPr>
+        <w:t xml:space="preserve"> conditions fall outside safe thresholds. In this project, the monitor application includes a secondary module that </w:t>
+      </w:r>
+      <w:r>
+        <w:t>provides</w:t>
+      </w:r>
+      <w:r>
+        <w:rPr>
+          <w:rFonts w:hint="eastAsia"/>
+        </w:rPr>
+        <w:t xml:space="preserve"> text-based advice derived from local </w:t>
+      </w:r>
+      <w:r>
+        <w:t>environmental</w:t>
+      </w:r>
+      <w:r>
+        <w:rPr>
+          <w:rFonts w:hint="eastAsia"/>
+        </w:rPr>
+        <w:t xml:space="preserve"> data. This lightweight </w:t>
+      </w:r>
+      <w:r>
+        <w:t>approach</w:t>
+      </w:r>
+      <w:r>
+        <w:rPr>
+          <w:rFonts w:hint="eastAsia"/>
+        </w:rPr>
+        <w:t xml:space="preserve"> is suitable for resource-constrained systems and avoids the need for expensive multi-sensor arrays. </w:t>
+      </w:r>
     </w:p>
     <w:p>
       <w:pPr>
@@ -2975,172 +3313,28 @@
         <w:rPr>
           <w:highlight w:val="red"/>
         </w:rPr>
-        <w:t>[Insert Table 2</w:t>
+        <w:t>[Insert Figure 2</w:t>
       </w:r>
       <w:r>
         <w:rPr>
           <w:rFonts w:hint="eastAsia"/>
           <w:highlight w:val="red"/>
         </w:rPr>
-        <w:t>.4.2</w:t>
+        <w:t>.5.1</w:t>
       </w:r>
       <w:r>
         <w:rPr>
           <w:highlight w:val="red"/>
         </w:rPr>
-        <w:t>: CNN Architecture – Layer Name, Filter Size, Output Shape, Activation Function]</w:t>
-      </w:r>
-    </w:p>
-    <w:p>
-      <w:pPr>
-        <w:jc w:val="both"/>
-        <w:rPr>
-          <w:rFonts w:hint="eastAsia"/>
-        </w:rPr>
-      </w:pPr>
-    </w:p>
-    <w:p>
-      <w:pPr>
-        <w:pStyle w:val="2"/>
-      </w:pPr>
-      <w:r>
-        <w:rPr>
-          <w:rFonts w:hint="eastAsia"/>
-        </w:rPr>
-        <w:t xml:space="preserve">2.5 </w:t>
-      </w:r>
-      <w:r>
-        <w:rPr>
-          <w:rFonts w:eastAsiaTheme="minorEastAsia"/>
-        </w:rPr>
-        <w:tab/>
-      </w:r>
-      <w:r>
-        <w:rPr>
-          <w:rFonts w:hint="eastAsia"/>
-        </w:rPr>
-        <w:t xml:space="preserve">Environmental Sensing in Elderly Monitoring </w:t>
-      </w:r>
-    </w:p>
-    <w:p>
-      <w:pPr>
-        <w:jc w:val="both"/>
-      </w:pPr>
-      <w:r>
-        <w:rPr>
-          <w:rFonts w:hint="eastAsia"/>
-        </w:rPr>
-        <w:t xml:space="preserve">Temperature and humidity are critical for </w:t>
-      </w:r>
-      <w:r>
-        <w:t>elderly</w:t>
-      </w:r>
-      <w:r>
-        <w:rPr>
-          <w:rFonts w:hint="eastAsia"/>
-        </w:rPr>
-        <w:t xml:space="preserve"> </w:t>
-      </w:r>
-      <w:r>
-        <w:t>welling</w:t>
-      </w:r>
-      <w:r>
-        <w:rPr>
-          <w:rFonts w:hint="eastAsia"/>
-        </w:rPr>
-        <w:t xml:space="preserve">. High indoor </w:t>
-      </w:r>
-      <w:r>
-        <w:t>temperatures</w:t>
-      </w:r>
-      <w:r>
-        <w:rPr>
-          <w:rFonts w:hint="eastAsia"/>
-        </w:rPr>
-        <w:t xml:space="preserve"> are associated with heat </w:t>
-      </w:r>
-      <w:r>
-        <w:t>exhaustion</w:t>
-      </w:r>
-      <w:r>
-        <w:rPr>
-          <w:rFonts w:hint="eastAsia"/>
-        </w:rPr>
-        <w:t xml:space="preserve"> and dehydration, while cold </w:t>
-      </w:r>
-      <w:r>
-        <w:t>environments</w:t>
-      </w:r>
-      <w:r>
-        <w:rPr>
-          <w:rFonts w:hint="eastAsia"/>
-        </w:rPr>
-        <w:t xml:space="preserve"> increase the risk of hypothermia (WHO, 2018). Smart monitoring systems often include sensors that trigger alerts when </w:t>
-      </w:r>
-      <w:r>
-        <w:t>ambient</w:t>
-      </w:r>
-      <w:r>
-        <w:rPr>
-          <w:rFonts w:hint="eastAsia"/>
-        </w:rPr>
-        <w:t xml:space="preserve"> conditions fall outside safe thresholds. In this project, the monitor application includes a secondary module that </w:t>
-      </w:r>
-      <w:r>
-        <w:t>provides</w:t>
-      </w:r>
-      <w:r>
-        <w:rPr>
-          <w:rFonts w:hint="eastAsia"/>
-        </w:rPr>
-        <w:t xml:space="preserve"> text-based advice derived from local </w:t>
-      </w:r>
-      <w:r>
-        <w:t>environmental</w:t>
-      </w:r>
-      <w:r>
-        <w:rPr>
-          <w:rFonts w:hint="eastAsia"/>
-        </w:rPr>
-        <w:t xml:space="preserve"> data. This lightweight </w:t>
-      </w:r>
-      <w:r>
-        <w:t>approach</w:t>
-      </w:r>
-      <w:r>
-        <w:rPr>
-          <w:rFonts w:hint="eastAsia"/>
-        </w:rPr>
-        <w:t xml:space="preserve"> is suitable for resource-constrained systems and avoids the need for expensive multi-sensor arrays. </w:t>
-      </w:r>
-    </w:p>
-    <w:p>
-      <w:pPr>
-        <w:jc w:val="both"/>
-      </w:pPr>
-      <w:r>
-        <w:rPr>
-          <w:highlight w:val="red"/>
-        </w:rPr>
-        <w:t>[Insert Figure 2</w:t>
-      </w:r>
-      <w:r>
-        <w:rPr>
-          <w:rFonts w:hint="eastAsia"/>
-          <w:highlight w:val="red"/>
-        </w:rPr>
-        <w:t>.5.1</w:t>
-      </w:r>
-      <w:r>
-        <w:rPr>
-          <w:highlight w:val="red"/>
-        </w:rPr>
         <w:t>: Diagram of temperature/humidity-based advisory logic used in the system]</w:t>
       </w:r>
     </w:p>
     <w:p>
       <w:pPr>
         <w:jc w:val="both"/>
+        <w:rPr>
+          <w:rFonts w:hint="eastAsia"/>
+        </w:rPr>
       </w:pPr>
     </w:p>
     <w:p>
@@ -3436,6 +3630,287 @@
           <w:rFonts w:hint="eastAsia"/>
         </w:rPr>
         <w:t xml:space="preserve"> individuals living independently. </w:t>
+      </w:r>
+    </w:p>
+    <w:p>
+      <w:pPr>
+        <w:jc w:val="both"/>
+      </w:pPr>
+    </w:p>
+    <w:p>
+      <w:pPr>
+        <w:jc w:val="both"/>
+      </w:pPr>
+    </w:p>
+    <w:p>
+      <w:pPr>
+        <w:jc w:val="both"/>
+      </w:pPr>
+    </w:p>
+    <w:p>
+      <w:pPr>
+        <w:jc w:val="both"/>
+      </w:pPr>
+    </w:p>
+    <w:p>
+      <w:pPr>
+        <w:jc w:val="both"/>
+      </w:pPr>
+    </w:p>
+    <w:p>
+      <w:pPr>
+        <w:jc w:val="both"/>
+      </w:pPr>
+    </w:p>
+    <w:p>
+      <w:pPr>
+        <w:jc w:val="both"/>
+      </w:pPr>
+    </w:p>
+    <w:p>
+      <w:pPr>
+        <w:jc w:val="both"/>
+      </w:pPr>
+    </w:p>
+    <w:p>
+      <w:pPr>
+        <w:jc w:val="both"/>
+        <w:rPr>
+          <w:rFonts w:hint="eastAsia"/>
+        </w:rPr>
+      </w:pPr>
+    </w:p>
+    <w:p>
+      <w:pPr>
+        <w:jc w:val="both"/>
+      </w:pPr>
+    </w:p>
+    <w:p>
+      <w:pPr>
+        <w:jc w:val="both"/>
+      </w:pPr>
+    </w:p>
+    <w:p>
+      <w:pPr>
+        <w:pStyle w:val="1"/>
+        <w:rPr>
+          <w:rFonts w:eastAsiaTheme="minorEastAsia"/>
+          <w:sz w:val="40"/>
+          <w:szCs w:val="40"/>
+        </w:rPr>
+      </w:pPr>
+      <w:r>
+        <w:rPr>
+          <w:rFonts w:hint="eastAsia"/>
+          <w:sz w:val="40"/>
+          <w:szCs w:val="40"/>
+        </w:rPr>
+        <w:t xml:space="preserve">Chapter 3 </w:t>
+      </w:r>
+      <w:r>
+        <w:rPr>
+          <w:sz w:val="40"/>
+          <w:szCs w:val="40"/>
+        </w:rPr>
+        <w:t>–</w:t>
+      </w:r>
+      <w:r>
+        <w:rPr>
+          <w:rFonts w:hint="eastAsia"/>
+          <w:sz w:val="40"/>
+          <w:szCs w:val="40"/>
+        </w:rPr>
+        <w:t xml:space="preserve"> Methodology</w:t>
+      </w:r>
+    </w:p>
+    <w:p>
+      <w:pPr>
+        <w:pStyle w:val="1"/>
+        <w:rPr>
+          <w:sz w:val="40"/>
+          <w:szCs w:val="40"/>
+        </w:rPr>
+      </w:pPr>
+      <w:r>
+        <w:rPr>
+          <w:rFonts w:hint="eastAsia"/>
+          <w:sz w:val="40"/>
+          <w:szCs w:val="40"/>
+        </w:rPr>
+        <w:t xml:space="preserve"> </w:t>
+      </w:r>
+    </w:p>
+    <w:p>
+      <w:pPr>
+        <w:pStyle w:val="2"/>
+      </w:pPr>
+      <w:r>
+        <w:rPr>
+          <w:rFonts w:hint="eastAsia"/>
+        </w:rPr>
+        <w:t xml:space="preserve">3.1 </w:t>
+      </w:r>
+      <w:r>
+        <w:rPr>
+          <w:rFonts w:eastAsiaTheme="minorEastAsia"/>
+        </w:rPr>
+        <w:tab/>
+      </w:r>
+      <w:r>
+        <w:rPr>
+          <w:rFonts w:hint="eastAsia"/>
+        </w:rPr>
+        <w:t xml:space="preserve">Introduction </w:t>
+      </w:r>
+    </w:p>
+    <w:p>
+      <w:pPr>
+        <w:jc w:val="both"/>
+      </w:pPr>
+      <w:r>
+        <w:rPr>
+          <w:rFonts w:hint="eastAsia"/>
+        </w:rPr>
+        <w:t xml:space="preserve">This chapter will be </w:t>
+      </w:r>
+      <w:r>
+        <w:t>discussing</w:t>
+      </w:r>
+      <w:r>
+        <w:rPr>
+          <w:rFonts w:hint="eastAsia"/>
+        </w:rPr>
+        <w:t xml:space="preserve"> </w:t>
+      </w:r>
+      <w:r>
+        <w:t>approach</w:t>
+      </w:r>
+      <w:r>
+        <w:rPr>
+          <w:rFonts w:hint="eastAsia"/>
+        </w:rPr>
+        <w:t xml:space="preserve">es to </w:t>
+      </w:r>
+      <w:r>
+        <w:rPr>
+          <w:rFonts w:hint="eastAsia"/>
+        </w:rPr>
+        <w:t xml:space="preserve">reach to a suitable </w:t>
+      </w:r>
+      <w:r>
+        <w:rPr>
+          <w:rFonts w:hint="eastAsia"/>
+        </w:rPr>
+        <w:t xml:space="preserve">solution for each part of the monitor </w:t>
+      </w:r>
+      <w:r>
+        <w:t>application</w:t>
+      </w:r>
+      <w:r>
+        <w:rPr>
+          <w:rFonts w:hint="eastAsia"/>
+        </w:rPr>
+        <w:t xml:space="preserve"> for high-risk individual</w:t>
+      </w:r>
+      <w:r>
+        <w:rPr>
+          <w:rFonts w:hint="eastAsia"/>
+        </w:rPr>
+        <w:t xml:space="preserve"> after the Chapter 2 Literature Review</w:t>
+      </w:r>
+      <w:r>
+        <w:rPr>
+          <w:rFonts w:hint="eastAsia"/>
+        </w:rPr>
+        <w:t xml:space="preserve">. In </w:t>
+      </w:r>
+      <w:r>
+        <w:rPr>
+          <w:rFonts w:hint="eastAsia"/>
+        </w:rPr>
+        <w:t>the</w:t>
+      </w:r>
+      <w:r>
+        <w:rPr>
+          <w:rFonts w:hint="eastAsia"/>
+        </w:rPr>
+        <w:t xml:space="preserve"> monitor</w:t>
+      </w:r>
+      <w:r>
+        <w:rPr>
+          <w:rFonts w:hint="eastAsia"/>
+        </w:rPr>
+        <w:t xml:space="preserve"> application</w:t>
+      </w:r>
+      <w:r>
+        <w:rPr>
+          <w:rFonts w:hint="eastAsia"/>
+        </w:rPr>
+        <w:t xml:space="preserve"> system, the core </w:t>
+      </w:r>
+      <w:r>
+        <w:rPr>
+          <w:rFonts w:hint="eastAsia"/>
+        </w:rPr>
+        <w:t xml:space="preserve">part is the real-time image capturing and CNNs-based pose detection model. Then this chapter will discuss the environmental advisory </w:t>
+      </w:r>
+      <w:r>
+        <w:t>neural</w:t>
+      </w:r>
+      <w:r>
+        <w:rPr>
+          <w:rFonts w:hint="eastAsia"/>
+        </w:rPr>
+        <w:t xml:space="preserve"> </w:t>
+      </w:r>
+      <w:r>
+        <w:t>network</w:t>
+      </w:r>
+      <w:r>
+        <w:rPr>
+          <w:rFonts w:hint="eastAsia"/>
+        </w:rPr>
+        <w:t xml:space="preserve"> model and how it was developed. </w:t>
+      </w:r>
+    </w:p>
+    <w:p>
+      <w:pPr>
+        <w:jc w:val="both"/>
+      </w:pPr>
+    </w:p>
+    <w:p>
+      <w:pPr>
+        <w:pStyle w:val="2"/>
+      </w:pPr>
+      <w:r>
+        <w:rPr>
+          <w:rFonts w:hint="eastAsia"/>
+        </w:rPr>
+        <w:t xml:space="preserve">3.2 </w:t>
+      </w:r>
+      <w:r>
+        <w:rPr>
+          <w:rFonts w:eastAsiaTheme="minorEastAsia"/>
+        </w:rPr>
+        <w:tab/>
+      </w:r>
+      <w:r>
+        <w:rPr>
+          <w:rFonts w:hint="eastAsia"/>
+        </w:rPr>
+        <w:t xml:space="preserve">Overall System </w:t>
+      </w:r>
+      <w:r>
+        <w:t>Development</w:t>
+      </w:r>
+      <w:r>
+        <w:rPr>
+          <w:rFonts w:hint="eastAsia"/>
+        </w:rPr>
+        <w:t xml:space="preserve"> </w:t>
+      </w:r>
+      <w:r>
+        <w:t>Approach</w:t>
       </w:r>
     </w:p>
     <w:p>
@@ -4179,6 +4654,95 @@
     </w:lvl>
   </w:abstractNum>
   <w:abstractNum w:abstractNumId="3" w15:restartNumberingAfterBreak="0">
+    <w:nsid w:val="12A327DE"/>
+    <w:multiLevelType w:val="hybridMultilevel"/>
+    <w:tmpl w:val="C1B86626"/>
+    <w:lvl w:ilvl="0" w:tplc="C8304DB6">
+      <w:start w:val="1"/>
+      <w:numFmt w:val="decimal"/>
+      <w:lvlText w:val="%1."/>
+      <w:lvlJc w:val="left"/>
+      <w:pPr>
+        <w:ind w:left="360" w:hanging="360"/>
+      </w:pPr>
+      <w:rPr>
+        <w:rFonts w:hint="default"/>
+      </w:rPr>
+    </w:lvl>
+    <w:lvl w:ilvl="1" w:tplc="04090019" w:tentative="1">
+      <w:start w:val="1"/>
+      <w:numFmt w:val="lowerLetter"/>
+      <w:lvlText w:val="%2)"/>
+      <w:lvlJc w:val="left"/>
+      <w:pPr>
+        <w:ind w:left="880" w:hanging="440"/>
+      </w:pPr>
+    </w:lvl>
+    <w:lvl w:ilvl="2" w:tplc="0409001B" w:tentative="1">
+      <w:start w:val="1"/>
+      <w:numFmt w:val="lowerRoman"/>
+      <w:lvlText w:val="%3."/>
+      <w:lvlJc w:val="right"/>
+      <w:pPr>
+        <w:ind w:left="1320" w:hanging="440"/>
+      </w:pPr>
+    </w:lvl>
+    <w:lvl w:ilvl="3" w:tplc="0409000F" w:tentative="1">
+      <w:start w:val="1"/>
+      <w:numFmt w:val="decimal"/>
+      <w:lvlText w:val="%4."/>
+      <w:lvlJc w:val="left"/>
+      <w:pPr>
+        <w:ind w:left="1760" w:hanging="440"/>
+      </w:pPr>
+    </w:lvl>
+    <w:lvl w:ilvl="4" w:tplc="04090019" w:tentative="1">
+      <w:start w:val="1"/>
+      <w:numFmt w:val="lowerLetter"/>
+      <w:lvlText w:val="%5)"/>
+      <w:lvlJc w:val="left"/>
+      <w:pPr>
+        <w:ind w:left="2200" w:hanging="440"/>
+      </w:pPr>
+    </w:lvl>
+    <w:lvl w:ilvl="5" w:tplc="0409001B" w:tentative="1">
+      <w:start w:val="1"/>
+      <w:numFmt w:val="lowerRoman"/>
+      <w:lvlText w:val="%6."/>
+      <w:lvlJc w:val="right"/>
+      <w:pPr>
+        <w:ind w:left="2640" w:hanging="440"/>
+      </w:pPr>
+    </w:lvl>
+    <w:lvl w:ilvl="6" w:tplc="0409000F" w:tentative="1">
+      <w:start w:val="1"/>
+      <w:numFmt w:val="decimal"/>
+      <w:lvlText w:val="%7."/>
+      <w:lvlJc w:val="left"/>
+      <w:pPr>
+        <w:ind w:left="3080" w:hanging="440"/>
+      </w:pPr>
+    </w:lvl>
+    <w:lvl w:ilvl="7" w:tplc="04090019" w:tentative="1">
+      <w:start w:val="1"/>
+      <w:numFmt w:val="lowerLetter"/>
+      <w:lvlText w:val="%8)"/>
+      <w:lvlJc w:val="left"/>
+      <w:pPr>
+        <w:ind w:left="3520" w:hanging="440"/>
+      </w:pPr>
+    </w:lvl>
+    <w:lvl w:ilvl="8" w:tplc="0409001B" w:tentative="1">
+      <w:start w:val="1"/>
+      <w:numFmt w:val="lowerRoman"/>
+      <w:lvlText w:val="%9."/>
+      <w:lvlJc w:val="right"/>
+      <w:pPr>
+        <w:ind w:left="3960" w:hanging="440"/>
+      </w:pPr>
+    </w:lvl>
+  </w:abstractNum>
+  <w:abstractNum w:abstractNumId="4" w15:restartNumberingAfterBreak="0">
     <w:nsid w:val="136948AF"/>
     <w:multiLevelType w:val="multilevel"/>
     <w:tmpl w:val="2C6A6DF0"/>
@@ -4291,7 +4855,7 @@
       </w:rPr>
     </w:lvl>
   </w:abstractNum>
-  <w:abstractNum w:abstractNumId="4" w15:restartNumberingAfterBreak="0">
+  <w:abstractNum w:abstractNumId="5" w15:restartNumberingAfterBreak="0">
     <w:nsid w:val="13722662"/>
     <w:multiLevelType w:val="hybridMultilevel"/>
     <w:tmpl w:val="A5868A68"/>
@@ -4404,7 +4968,7 @@
       </w:rPr>
     </w:lvl>
   </w:abstractNum>
-  <w:abstractNum w:abstractNumId="5" w15:restartNumberingAfterBreak="0">
+  <w:abstractNum w:abstractNumId="6" w15:restartNumberingAfterBreak="0">
     <w:nsid w:val="192F5695"/>
     <w:multiLevelType w:val="multilevel"/>
     <w:tmpl w:val="8252E5FE"/>
@@ -4517,7 +5081,7 @@
       </w:rPr>
     </w:lvl>
   </w:abstractNum>
-  <w:abstractNum w:abstractNumId="6" w15:restartNumberingAfterBreak="0">
+  <w:abstractNum w:abstractNumId="7" w15:restartNumberingAfterBreak="0">
     <w:nsid w:val="1B5B3522"/>
     <w:multiLevelType w:val="hybridMultilevel"/>
     <w:tmpl w:val="1B4C8006"/>
@@ -4630,7 +5194,7 @@
       </w:rPr>
     </w:lvl>
   </w:abstractNum>
-  <w:abstractNum w:abstractNumId="7" w15:restartNumberingAfterBreak="0">
+  <w:abstractNum w:abstractNumId="8" w15:restartNumberingAfterBreak="0">
     <w:nsid w:val="28FB66F2"/>
     <w:multiLevelType w:val="hybridMultilevel"/>
     <w:tmpl w:val="4BA66D1A"/>
@@ -4719,7 +5283,7 @@
       </w:pPr>
     </w:lvl>
   </w:abstractNum>
-  <w:abstractNum w:abstractNumId="8" w15:restartNumberingAfterBreak="0">
+  <w:abstractNum w:abstractNumId="9" w15:restartNumberingAfterBreak="0">
     <w:nsid w:val="2AED128F"/>
     <w:multiLevelType w:val="hybridMultilevel"/>
     <w:tmpl w:val="5BEE488A"/>
@@ -4832,7 +5396,7 @@
       </w:rPr>
     </w:lvl>
   </w:abstractNum>
-  <w:abstractNum w:abstractNumId="9" w15:restartNumberingAfterBreak="0">
+  <w:abstractNum w:abstractNumId="10" w15:restartNumberingAfterBreak="0">
     <w:nsid w:val="2C063047"/>
     <w:multiLevelType w:val="hybridMultilevel"/>
     <w:tmpl w:val="7B002070"/>
@@ -4921,7 +5485,7 @@
       </w:pPr>
     </w:lvl>
   </w:abstractNum>
-  <w:abstractNum w:abstractNumId="10" w15:restartNumberingAfterBreak="0">
+  <w:abstractNum w:abstractNumId="11" w15:restartNumberingAfterBreak="0">
     <w:nsid w:val="4861697A"/>
     <w:multiLevelType w:val="hybridMultilevel"/>
     <w:tmpl w:val="72384084"/>
@@ -5034,7 +5598,7 @@
       </w:rPr>
     </w:lvl>
   </w:abstractNum>
-  <w:abstractNum w:abstractNumId="11" w15:restartNumberingAfterBreak="0">
+  <w:abstractNum w:abstractNumId="12" w15:restartNumberingAfterBreak="0">
     <w:nsid w:val="4A363247"/>
     <w:multiLevelType w:val="hybridMultilevel"/>
     <w:tmpl w:val="DDAA5E90"/>
@@ -5147,7 +5711,7 @@
       </w:rPr>
     </w:lvl>
   </w:abstractNum>
-  <w:abstractNum w:abstractNumId="12" w15:restartNumberingAfterBreak="0">
+  <w:abstractNum w:abstractNumId="13" w15:restartNumberingAfterBreak="0">
     <w:nsid w:val="595E45E2"/>
     <w:multiLevelType w:val="multilevel"/>
     <w:tmpl w:val="9D6A6966"/>
@@ -5261,43 +5825,46 @@
     </w:lvl>
   </w:abstractNum>
   <w:num w:numId="1" w16cid:durableId="2104178955">
-    <w:abstractNumId w:val="3"/>
+    <w:abstractNumId w:val="4"/>
   </w:num>
   <w:num w:numId="2" w16cid:durableId="172230176">
-    <w:abstractNumId w:val="4"/>
+    <w:abstractNumId w:val="5"/>
   </w:num>
   <w:num w:numId="3" w16cid:durableId="861474548">
-    <w:abstractNumId w:val="10"/>
+    <w:abstractNumId w:val="11"/>
   </w:num>
   <w:num w:numId="4" w16cid:durableId="1439907010">
-    <w:abstractNumId w:val="8"/>
+    <w:abstractNumId w:val="9"/>
   </w:num>
   <w:num w:numId="5" w16cid:durableId="2104761744">
     <w:abstractNumId w:val="1"/>
   </w:num>
   <w:num w:numId="6" w16cid:durableId="1014042027">
-    <w:abstractNumId w:val="12"/>
+    <w:abstractNumId w:val="13"/>
   </w:num>
   <w:num w:numId="7" w16cid:durableId="51581623">
-    <w:abstractNumId w:val="5"/>
+    <w:abstractNumId w:val="6"/>
   </w:num>
   <w:num w:numId="8" w16cid:durableId="2074354309">
     <w:abstractNumId w:val="2"/>
   </w:num>
   <w:num w:numId="9" w16cid:durableId="946351714">
-    <w:abstractNumId w:val="6"/>
+    <w:abstractNumId w:val="7"/>
   </w:num>
   <w:num w:numId="10" w16cid:durableId="2053311501">
-    <w:abstractNumId w:val="11"/>
+    <w:abstractNumId w:val="12"/>
   </w:num>
   <w:num w:numId="11" w16cid:durableId="1312368705">
     <w:abstractNumId w:val="0"/>
   </w:num>
   <w:num w:numId="12" w16cid:durableId="395514977">
-    <w:abstractNumId w:val="9"/>
+    <w:abstractNumId w:val="10"/>
   </w:num>
   <w:num w:numId="13" w16cid:durableId="919751791">
-    <w:abstractNumId w:val="7"/>
+    <w:abstractNumId w:val="8"/>
+  </w:num>
+  <w:num w:numId="14" w16cid:durableId="1005324253">
+    <w:abstractNumId w:val="3"/>
   </w:num>
 </w:numbering>
 </file>

--- a/monitor_system/FYP Front page.docx
+++ b/monitor_system/FYP Front page.docx
@@ -186,7 +186,29 @@
           <w:sz w:val="36"/>
           <w:szCs w:val="36"/>
         </w:rPr>
-        <w:t xml:space="preserve"> Tianluan Lin</w:t>
+        <w:t xml:space="preserve"> </w:t>
+      </w:r>
+      <w:proofErr w:type="spellStart"/>
+      <w:r>
+        <w:rPr>
+          <w:rFonts w:hint="eastAsia"/>
+          <w:b/>
+          <w:color w:val="000000"/>
+          <w:sz w:val="36"/>
+          <w:szCs w:val="36"/>
+        </w:rPr>
+        <w:t>Tianluan</w:t>
+      </w:r>
+      <w:proofErr w:type="spellEnd"/>
+      <w:r>
+        <w:rPr>
+          <w:rFonts w:hint="eastAsia"/>
+          <w:b/>
+          <w:color w:val="000000"/>
+          <w:sz w:val="36"/>
+          <w:szCs w:val="36"/>
+        </w:rPr>
+        <w:t xml:space="preserve"> Lin</w:t>
       </w:r>
     </w:p>
     <w:p>
@@ -340,6 +362,7 @@
         </w:rPr>
         <w:t xml:space="preserve"> </w:t>
       </w:r>
+      <w:proofErr w:type="spellStart"/>
       <w:r>
         <w:rPr>
           <w:b/>
@@ -349,6 +372,7 @@
         </w:rPr>
         <w:t>Kagalidis</w:t>
       </w:r>
+      <w:proofErr w:type="spellEnd"/>
     </w:p>
     <w:p>
       <w:pPr>
@@ -2713,7 +2737,35 @@
         <w:rPr>
           <w:rFonts w:hint="eastAsia"/>
         </w:rPr>
-        <w:t xml:space="preserve"> such as OpenPose, BlazePose, </w:t>
+        <w:t xml:space="preserve"> such as </w:t>
+      </w:r>
+      <w:proofErr w:type="spellStart"/>
+      <w:r>
+        <w:rPr>
+          <w:rFonts w:hint="eastAsia"/>
+        </w:rPr>
+        <w:t>OpenPose</w:t>
+      </w:r>
+      <w:proofErr w:type="spellEnd"/>
+      <w:r>
+        <w:rPr>
+          <w:rFonts w:hint="eastAsia"/>
+        </w:rPr>
+        <w:t xml:space="preserve">, </w:t>
+      </w:r>
+      <w:proofErr w:type="spellStart"/>
+      <w:r>
+        <w:rPr>
+          <w:rFonts w:hint="eastAsia"/>
+        </w:rPr>
+        <w:t>BlazePose</w:t>
+      </w:r>
+      <w:proofErr w:type="spellEnd"/>
+      <w:r>
+        <w:rPr>
+          <w:rFonts w:hint="eastAsia"/>
+        </w:rPr>
+        <w:t xml:space="preserve">, </w:t>
       </w:r>
       <w:r>
         <w:t>and</w:t>
@@ -2722,7 +2774,21 @@
         <w:rPr>
           <w:rFonts w:hint="eastAsia"/>
         </w:rPr>
-        <w:t xml:space="preserve"> MediaPipe are capable of reconstructing a full human skeleton for motion </w:t>
+        <w:t xml:space="preserve"> </w:t>
+      </w:r>
+      <w:proofErr w:type="spellStart"/>
+      <w:r>
+        <w:rPr>
+          <w:rFonts w:hint="eastAsia"/>
+        </w:rPr>
+        <w:t>MediaPipe</w:t>
+      </w:r>
+      <w:proofErr w:type="spellEnd"/>
+      <w:r>
+        <w:rPr>
+          <w:rFonts w:hint="eastAsia"/>
+        </w:rPr>
+        <w:t xml:space="preserve"> are capable of reconstructing a full human skeleton for motion </w:t>
       </w:r>
       <w:r>
         <w:t>analysis</w:t>
@@ -2815,7 +2881,35 @@
         <w:rPr>
           <w:highlight w:val="red"/>
         </w:rPr>
-        <w:t>: Example of keypoint detection in OpenPose and RGB-only visual classification]</w:t>
+        <w:t xml:space="preserve">: Example of </w:t>
+      </w:r>
+      <w:proofErr w:type="spellStart"/>
+      <w:r>
+        <w:rPr>
+          <w:highlight w:val="red"/>
+        </w:rPr>
+        <w:t>keypoint</w:t>
+      </w:r>
+      <w:proofErr w:type="spellEnd"/>
+      <w:r>
+        <w:rPr>
+          <w:highlight w:val="red"/>
+        </w:rPr>
+        <w:t xml:space="preserve"> detection in </w:t>
+      </w:r>
+      <w:proofErr w:type="spellStart"/>
+      <w:r>
+        <w:rPr>
+          <w:highlight w:val="red"/>
+        </w:rPr>
+        <w:t>OpenPose</w:t>
+      </w:r>
+      <w:proofErr w:type="spellEnd"/>
+      <w:r>
+        <w:rPr>
+          <w:highlight w:val="red"/>
+        </w:rPr>
+        <w:t xml:space="preserve"> and RGB-only visual classification]</w:t>
       </w:r>
     </w:p>
     <w:p>
@@ -2992,7 +3086,21 @@
         <w:rPr>
           <w:rFonts w:hint="eastAsia"/>
         </w:rPr>
-        <w:t xml:space="preserve"> ReLU, SoftMax, and Tanh etc. </w:t>
+        <w:t xml:space="preserve"> </w:t>
+      </w:r>
+      <w:proofErr w:type="spellStart"/>
+      <w:r>
+        <w:rPr>
+          <w:rFonts w:hint="eastAsia"/>
+        </w:rPr>
+        <w:t>ReLU</w:t>
+      </w:r>
+      <w:proofErr w:type="spellEnd"/>
+      <w:r>
+        <w:rPr>
+          <w:rFonts w:hint="eastAsia"/>
+        </w:rPr>
+        <w:t xml:space="preserve">, SoftMax, and Tanh etc. </w:t>
       </w:r>
     </w:p>
     <w:p>
@@ -3119,7 +3227,21 @@
         <w:rPr>
           <w:rFonts w:hint="eastAsia"/>
         </w:rPr>
-        <w:t xml:space="preserve"> to train a CNN for HAR with a typical CNN structure. However, due to hardware constrain, a degraded, simpler CNN with less channels and convolutional layers were considered. Given the limitations with the custom CNN model, the monitor system will adopt the pre-trained YOLO11n-pose model. This model is developed by Ultralytics was able to detect 17 human </w:t>
+        <w:t xml:space="preserve"> to train a CNN for HAR with a typical CNN structure. However, due to hardware constrain, a degraded, simpler CNN with less channels and convolutional layers were considered. Given the limitations with the custom CNN model, the monitor system will adopt the pre-trained YOLO11n-pose model. This model is developed by </w:t>
+      </w:r>
+      <w:proofErr w:type="spellStart"/>
+      <w:r>
+        <w:rPr>
+          <w:rFonts w:hint="eastAsia"/>
+        </w:rPr>
+        <w:t>Ultralytics</w:t>
+      </w:r>
+      <w:proofErr w:type="spellEnd"/>
+      <w:r>
+        <w:rPr>
+          <w:rFonts w:hint="eastAsia"/>
+        </w:rPr>
+        <w:t xml:space="preserve"> was able to detect 17 human </w:t>
       </w:r>
       <w:r>
         <w:t>key points</w:t>
@@ -3137,7 +3259,21 @@
         <w:rPr>
           <w:rFonts w:hint="eastAsia"/>
         </w:rPr>
-        <w:t xml:space="preserve"> (Ultralytics). Allowing our monitor application system to have a more </w:t>
+        <w:t xml:space="preserve"> (</w:t>
+      </w:r>
+      <w:proofErr w:type="spellStart"/>
+      <w:r>
+        <w:rPr>
+          <w:rFonts w:hint="eastAsia"/>
+        </w:rPr>
+        <w:t>Ultralytics</w:t>
+      </w:r>
+      <w:proofErr w:type="spellEnd"/>
+      <w:r>
+        <w:rPr>
+          <w:rFonts w:hint="eastAsia"/>
+        </w:rPr>
+        <w:t xml:space="preserve">). Allowing our monitor application system to have a more </w:t>
       </w:r>
       <w:r>
         <w:t>reliable</w:t>
@@ -3768,13 +3904,55 @@
         <w:jc w:val="both"/>
       </w:pPr>
       <w:r>
-        <w:rPr>
-          <w:rFonts w:hint="eastAsia"/>
-        </w:rPr>
-        <w:t xml:space="preserve">This chapter will be </w:t>
-      </w:r>
-      <w:r>
-        <w:t>discussing</w:t>
+        <w:t>This chapter outlines the methodology and approaches to develop</w:t>
+      </w:r>
+      <w:r>
+        <w:rPr>
+          <w:rFonts w:hint="eastAsia"/>
+        </w:rPr>
+        <w:t>ing</w:t>
+      </w:r>
+      <w:r>
+        <w:t xml:space="preserve"> the Monitor Application for High-Risk Independent Residents. The system’s core functionality revolves around real-time webcam-based image capture and pose detection. Initially, a custom CNN-based pose detection model was developed. However, due to its low testing accuracy (~33%) and high validation loss (~1.2), this approach was replaced with a pre-trained pose estimation model from </w:t>
+      </w:r>
+      <w:proofErr w:type="spellStart"/>
+      <w:r>
+        <w:t>Ultralytics</w:t>
+      </w:r>
+      <w:proofErr w:type="spellEnd"/>
+      <w:r>
+        <w:t xml:space="preserve"> YOLO. This transition ensured a more robust and dependable core for the system.</w:t>
+      </w:r>
+    </w:p>
+    <w:p>
+      <w:pPr>
+        <w:jc w:val="both"/>
+      </w:pPr>
+    </w:p>
+    <w:p>
+      <w:pPr>
+        <w:pStyle w:val="2"/>
+      </w:pPr>
+      <w:r>
+        <w:rPr>
+          <w:rFonts w:hint="eastAsia"/>
+        </w:rPr>
+        <w:t xml:space="preserve">3.2 </w:t>
+      </w:r>
+      <w:r>
+        <w:rPr>
+          <w:rFonts w:eastAsiaTheme="minorEastAsia"/>
+        </w:rPr>
+        <w:tab/>
+      </w:r>
+      <w:r>
+        <w:rPr>
+          <w:rFonts w:hint="eastAsia"/>
+        </w:rPr>
+        <w:t xml:space="preserve">Overall System </w:t>
+      </w:r>
+      <w:r>
+        <w:t>Development</w:t>
       </w:r>
       <w:r>
         <w:rPr>
@@ -3783,79 +3961,15 @@
         <w:t xml:space="preserve"> </w:t>
       </w:r>
       <w:r>
-        <w:t>approach</w:t>
-      </w:r>
-      <w:r>
-        <w:rPr>
-          <w:rFonts w:hint="eastAsia"/>
-        </w:rPr>
-        <w:t xml:space="preserve">es to </w:t>
-      </w:r>
-      <w:r>
-        <w:rPr>
-          <w:rFonts w:hint="eastAsia"/>
-        </w:rPr>
-        <w:t xml:space="preserve">reach to a suitable </w:t>
-      </w:r>
-      <w:r>
-        <w:rPr>
-          <w:rFonts w:hint="eastAsia"/>
-        </w:rPr>
-        <w:t xml:space="preserve">solution for each part of the monitor </w:t>
-      </w:r>
-      <w:r>
-        <w:t>application</w:t>
-      </w:r>
-      <w:r>
-        <w:rPr>
-          <w:rFonts w:hint="eastAsia"/>
-        </w:rPr>
-        <w:t xml:space="preserve"> for high-risk individual</w:t>
-      </w:r>
-      <w:r>
-        <w:rPr>
-          <w:rFonts w:hint="eastAsia"/>
-        </w:rPr>
-        <w:t xml:space="preserve"> after the Chapter 2 Literature Review</w:t>
-      </w:r>
-      <w:r>
-        <w:rPr>
-          <w:rFonts w:hint="eastAsia"/>
-        </w:rPr>
-        <w:t xml:space="preserve">. In </w:t>
-      </w:r>
-      <w:r>
-        <w:rPr>
-          <w:rFonts w:hint="eastAsia"/>
-        </w:rPr>
-        <w:t>the</w:t>
-      </w:r>
-      <w:r>
-        <w:rPr>
-          <w:rFonts w:hint="eastAsia"/>
-        </w:rPr>
-        <w:t xml:space="preserve"> monitor</w:t>
-      </w:r>
-      <w:r>
-        <w:rPr>
-          <w:rFonts w:hint="eastAsia"/>
-        </w:rPr>
-        <w:t xml:space="preserve"> application</w:t>
-      </w:r>
-      <w:r>
-        <w:rPr>
-          <w:rFonts w:hint="eastAsia"/>
-        </w:rPr>
-        <w:t xml:space="preserve"> system, the core </w:t>
-      </w:r>
-      <w:r>
-        <w:rPr>
-          <w:rFonts w:hint="eastAsia"/>
-        </w:rPr>
-        <w:t xml:space="preserve">part is the real-time image capturing and CNNs-based pose detection model. Then this chapter will discuss the environmental advisory </w:t>
-      </w:r>
-      <w:r>
-        <w:t>neural</w:t>
+        <w:t>Approach</w:t>
+      </w:r>
+    </w:p>
+    <w:p>
+      <w:pPr>
+        <w:jc w:val="both"/>
+      </w:pPr>
+      <w:r>
+        <w:t xml:space="preserve">The core of the monitor application, pose estimation is divided into 3 subsystems: real-time webcam feed, pose estimation and fetch pose to webpage. The application was built using an interactive development methodology for software development. This modular structure allowed for parallel development and the ability to substitute components if technical issues arose, such as the switch from a custom CNN to a pre-trained model. </w:t>
       </w:r>
       <w:r>
         <w:rPr>
@@ -3863,15 +3977,6 @@
         </w:rPr>
         <w:t xml:space="preserve"> </w:t>
       </w:r>
-      <w:r>
-        <w:t>network</w:t>
-      </w:r>
-      <w:r>
-        <w:rPr>
-          <w:rFonts w:hint="eastAsia"/>
-        </w:rPr>
-        <w:t xml:space="preserve"> model and how it was developed. </w:t>
-      </w:r>
     </w:p>
     <w:p>
       <w:pPr>
@@ -3886,7 +3991,7 @@
         <w:rPr>
           <w:rFonts w:hint="eastAsia"/>
         </w:rPr>
-        <w:t xml:space="preserve">3.2 </w:t>
+        <w:t xml:space="preserve">3.3 </w:t>
       </w:r>
       <w:r>
         <w:rPr>
@@ -3898,10 +4003,50 @@
         <w:rPr>
           <w:rFonts w:hint="eastAsia"/>
         </w:rPr>
-        <w:t xml:space="preserve">Overall System </w:t>
-      </w:r>
-      <w:r>
-        <w:t>Development</w:t>
+        <w:t>Data Acquisition and Preprocessing</w:t>
+      </w:r>
+    </w:p>
+    <w:p>
+      <w:pPr>
+        <w:pStyle w:val="3"/>
+      </w:pPr>
+      <w:r>
+        <w:rPr>
+          <w:rFonts w:hint="eastAsia"/>
+          <w:color w:val="000000" w:themeColor="text1"/>
+        </w:rPr>
+        <w:t xml:space="preserve">3.3.1 </w:t>
+      </w:r>
+      <w:r>
+        <w:rPr>
+          <w:rFonts w:eastAsiaTheme="minorEastAsia"/>
+          <w:color w:val="000000" w:themeColor="text1"/>
+        </w:rPr>
+        <w:tab/>
+      </w:r>
+      <w:r>
+        <w:rPr>
+          <w:rFonts w:hint="eastAsia"/>
+          <w:color w:val="000000" w:themeColor="text1"/>
+        </w:rPr>
+        <w:t xml:space="preserve">Data Source </w:t>
+      </w:r>
+    </w:p>
+    <w:p>
+      <w:pPr>
+        <w:jc w:val="both"/>
+      </w:pPr>
+      <w:r>
+        <w:t>The application captures real-time data from a standard consumer-grade webcam. Due to hardware constraints and a focus on accessibility, the system captures images at 2 frames per second (FPS) by taking screenshots rather than streaming video continuously. During testing, frame rates above 4 FPS led to corrupted “snowy</w:t>
+      </w:r>
+      <w:r>
+        <w:rPr>
+          <w:rFonts w:hint="eastAsia"/>
+        </w:rPr>
+        <w:t xml:space="preserve"> picture</w:t>
+      </w:r>
+      <w:r>
+        <w:t>” displays on the web interface. Although the root cause remains unclear, reducing the capture rate significantly mitigated the issue. Each frame is saved locally and processed for pose estimation.</w:t>
       </w:r>
       <w:r>
         <w:rPr>
@@ -3909,8 +4054,1436 @@
         </w:rPr>
         <w:t xml:space="preserve"> </w:t>
       </w:r>
-      <w:r>
-        <w:t>Approach</w:t>
+    </w:p>
+    <w:p>
+      <w:pPr>
+        <w:pStyle w:val="3"/>
+        <w:rPr>
+          <w:color w:val="000000" w:themeColor="text1"/>
+        </w:rPr>
+      </w:pPr>
+      <w:r>
+        <w:rPr>
+          <w:rFonts w:hint="eastAsia"/>
+          <w:color w:val="000000" w:themeColor="text1"/>
+        </w:rPr>
+        <w:t xml:space="preserve">3.3.2 </w:t>
+      </w:r>
+      <w:r>
+        <w:rPr>
+          <w:rFonts w:eastAsiaTheme="minorEastAsia"/>
+          <w:color w:val="000000" w:themeColor="text1"/>
+        </w:rPr>
+        <w:tab/>
+      </w:r>
+      <w:r>
+        <w:rPr>
+          <w:rFonts w:hint="eastAsia"/>
+          <w:color w:val="000000" w:themeColor="text1"/>
+        </w:rPr>
+        <w:t xml:space="preserve">Preprocessing Steps </w:t>
+      </w:r>
+    </w:p>
+    <w:p>
+      <w:pPr>
+        <w:jc w:val="both"/>
+      </w:pPr>
+      <w:r>
+        <w:t xml:space="preserve">Captured images are </w:t>
+      </w:r>
+      <w:r>
+        <w:t>pre-processed</w:t>
+      </w:r>
+      <w:r>
+        <w:t xml:space="preserve"> before being passed to the pose estimation model</w:t>
+      </w:r>
+      <w:r>
+        <w:rPr>
+          <w:rFonts w:hint="eastAsia"/>
+        </w:rPr>
+        <w:t xml:space="preserve"> module</w:t>
+      </w:r>
+      <w:r>
+        <w:t>:</w:t>
+      </w:r>
+      <w:r>
+        <w:rPr>
+          <w:rFonts w:hint="eastAsia"/>
+        </w:rPr>
+        <w:t xml:space="preserve"> </w:t>
+      </w:r>
+    </w:p>
+    <w:p>
+      <w:pPr>
+        <w:pStyle w:val="a5"/>
+        <w:numPr>
+          <w:ilvl w:val="0"/>
+          <w:numId w:val="17"/>
+        </w:numPr>
+        <w:jc w:val="both"/>
+      </w:pPr>
+      <w:r>
+        <w:t xml:space="preserve">Resizing: </w:t>
+      </w:r>
+      <w:r>
+        <w:tab/>
+      </w:r>
+      <w:r>
+        <w:t>Each frame will be resized to 640x640 pixels to match the input for the pose estimation model. A typical webcam resolution is 1920x1080 (Full HD). Although there is no formal requirement for CNN image input to ensure high accuracy, and to balance the image resolution and process time, about 20% of the full HD is set as the default size.</w:t>
+      </w:r>
+      <w:r>
+        <w:rPr>
+          <w:rFonts w:hint="eastAsia"/>
+        </w:rPr>
+        <w:t xml:space="preserve"> </w:t>
+      </w:r>
+    </w:p>
+    <w:p>
+      <w:pPr>
+        <w:jc w:val="both"/>
+      </w:pPr>
+      <w:r>
+        <w:rPr>
+          <w:highlight w:val="red"/>
+        </w:rPr>
+        <w:t>[Insert Figure: Data Preprocessing Pipeline]</w:t>
+      </w:r>
+    </w:p>
+    <w:p>
+      <w:pPr>
+        <w:jc w:val="both"/>
+      </w:pPr>
+    </w:p>
+    <w:p>
+      <w:pPr>
+        <w:pStyle w:val="2"/>
+      </w:pPr>
+      <w:r>
+        <w:rPr>
+          <w:rFonts w:hint="eastAsia"/>
+        </w:rPr>
+        <w:t>3.4</w:t>
+      </w:r>
+      <w:r>
+        <w:rPr>
+          <w:rFonts w:eastAsiaTheme="minorEastAsia"/>
+        </w:rPr>
+        <w:tab/>
+      </w:r>
+      <w:r>
+        <w:rPr>
+          <w:rFonts w:hint="eastAsia"/>
+        </w:rPr>
+        <w:t>Pose Estimation Model Integration</w:t>
+      </w:r>
+    </w:p>
+    <w:p>
+      <w:pPr>
+        <w:jc w:val="both"/>
+      </w:pPr>
+      <w:r>
+        <w:t xml:space="preserve">The initial plan was to develop a custom CNNs-based pose detection model to detect 6 basic human poses as output with a lightweight structure and faster process speed with minimal computation power. However, during the development, the final custom CNN model achieved over 1.2 loss on the validation dataset and only a 33% test accuracy rate. Due to the time constraint, a pre-trained model was adopted to ensure the monitor application system meets its functional requirements. </w:t>
+      </w:r>
+    </w:p>
+    <w:p>
+      <w:pPr>
+        <w:jc w:val="both"/>
+        <w:rPr>
+          <w:highlight w:val="red"/>
+        </w:rPr>
+      </w:pPr>
+      <w:r>
+        <w:t xml:space="preserve">The selected YOLO11n model from </w:t>
+      </w:r>
+      <w:proofErr w:type="spellStart"/>
+      <w:r>
+        <w:t>Ultralytics</w:t>
+      </w:r>
+      <w:proofErr w:type="spellEnd"/>
+      <w:r>
+        <w:t xml:space="preserve"> was chosen for its balance between accuracy, computational efficiency and real-time inference capability. The model detects 17 human key points to estimate complicated pose analysis (</w:t>
+      </w:r>
+      <w:proofErr w:type="spellStart"/>
+      <w:r>
+        <w:t>Ultralytics</w:t>
+      </w:r>
+      <w:proofErr w:type="spellEnd"/>
+      <w:r>
+        <w:t xml:space="preserve">, 2023). Integration was achieved using the </w:t>
+      </w:r>
+      <w:proofErr w:type="spellStart"/>
+      <w:r>
+        <w:t>Ultralytics</w:t>
+      </w:r>
+      <w:proofErr w:type="spellEnd"/>
+      <w:r>
+        <w:t xml:space="preserve"> Python library, which allows loading pre-trained weights and applying pose detection to static images. The model processes each frame and outputs key points, which are passed to a custom rule-based detector (</w:t>
+      </w:r>
+      <w:proofErr w:type="spellStart"/>
+      <w:r>
+        <w:t>RuleBasedFallDetector</w:t>
+      </w:r>
+      <w:proofErr w:type="spellEnd"/>
+      <w:r>
+        <w:t>) to infer human posture.</w:t>
+      </w:r>
+      <w:r>
+        <w:rPr>
+          <w:highlight w:val="red"/>
+        </w:rPr>
+        <w:t xml:space="preserve"> </w:t>
+      </w:r>
+    </w:p>
+    <w:p>
+      <w:pPr>
+        <w:jc w:val="both"/>
+      </w:pPr>
+      <w:r>
+        <w:rPr>
+          <w:highlight w:val="red"/>
+        </w:rPr>
+        <w:t>[Insert Code Snippet: Model Loading and Initialization]</w:t>
+      </w:r>
+    </w:p>
+    <w:p>
+      <w:pPr>
+        <w:jc w:val="both"/>
+      </w:pPr>
+    </w:p>
+    <w:p>
+      <w:pPr>
+        <w:pStyle w:val="2"/>
+      </w:pPr>
+      <w:r>
+        <w:rPr>
+          <w:rFonts w:hint="eastAsia"/>
+        </w:rPr>
+        <w:t xml:space="preserve">3.5 </w:t>
+      </w:r>
+      <w:r>
+        <w:rPr>
+          <w:rFonts w:eastAsiaTheme="minorEastAsia"/>
+        </w:rPr>
+        <w:tab/>
+      </w:r>
+      <w:r>
+        <w:rPr>
+          <w:rFonts w:hint="eastAsia"/>
+        </w:rPr>
+        <w:t xml:space="preserve">Fall Detection Logic </w:t>
+      </w:r>
+    </w:p>
+    <w:p>
+      <w:pPr>
+        <w:jc w:val="both"/>
+      </w:pPr>
+      <w:r>
+        <w:t xml:space="preserve">The fall detection logic is implemented using the </w:t>
+      </w:r>
+      <w:proofErr w:type="spellStart"/>
+      <w:r>
+        <w:t>RuleBasedFallDetector</w:t>
+      </w:r>
+      <w:proofErr w:type="spellEnd"/>
+      <w:r>
+        <w:t xml:space="preserve"> module. This module evaluates the spatial relationships between the 17 detected </w:t>
+      </w:r>
+      <w:proofErr w:type="spellStart"/>
+      <w:r>
+        <w:t>keypoints</w:t>
+      </w:r>
+      <w:proofErr w:type="spellEnd"/>
+      <w:r>
+        <w:t xml:space="preserve"> to classify poses.</w:t>
+      </w:r>
+    </w:p>
+    <w:p>
+      <w:pPr>
+        <w:pStyle w:val="a5"/>
+        <w:numPr>
+          <w:ilvl w:val="0"/>
+          <w:numId w:val="15"/>
+        </w:numPr>
+        <w:jc w:val="both"/>
+      </w:pPr>
+      <w:r>
+        <w:rPr>
+          <w:rFonts w:hint="eastAsia"/>
+        </w:rPr>
+        <w:t xml:space="preserve">Angel </w:t>
+      </w:r>
+      <w:r>
+        <w:t>Calculation</w:t>
+      </w:r>
+      <w:r>
+        <w:rPr>
+          <w:rFonts w:hint="eastAsia"/>
+        </w:rPr>
+        <w:t xml:space="preserve">: Computing angles between key points to detect abnormal postures. </w:t>
+      </w:r>
+    </w:p>
+    <w:p>
+      <w:pPr>
+        <w:pStyle w:val="a5"/>
+        <w:numPr>
+          <w:ilvl w:val="0"/>
+          <w:numId w:val="15"/>
+        </w:numPr>
+        <w:jc w:val="both"/>
+      </w:pPr>
+      <w:r>
+        <w:rPr>
+          <w:rFonts w:hint="eastAsia"/>
+        </w:rPr>
+        <w:t xml:space="preserve">Position Analysis: Assessing the relative positions of key points to determine if the subject is lying on the floor. </w:t>
+      </w:r>
+    </w:p>
+    <w:p>
+      <w:pPr>
+        <w:pStyle w:val="a5"/>
+        <w:numPr>
+          <w:ilvl w:val="0"/>
+          <w:numId w:val="15"/>
+        </w:numPr>
+        <w:jc w:val="both"/>
+      </w:pPr>
+      <w:r>
+        <w:rPr>
+          <w:rFonts w:hint="eastAsia"/>
+        </w:rPr>
+        <w:t xml:space="preserve">Motion Patterns: </w:t>
+      </w:r>
+      <w:r>
+        <w:tab/>
+      </w:r>
+      <w:r>
+        <w:t>The model monitors transitions from upright poses (standing/sitting) to prone (lying) over time to confirm a fall.</w:t>
+      </w:r>
+    </w:p>
+    <w:p>
+      <w:pPr>
+        <w:jc w:val="both"/>
+      </w:pPr>
+      <w:r>
+        <w:t>If a “Lying” pose is detected and no fall alert was recently triggered, an email is sent to a designated contact, with a 10-minute cooldown to prevent spamming.</w:t>
+      </w:r>
+    </w:p>
+    <w:p>
+      <w:pPr>
+        <w:jc w:val="both"/>
+        <w:rPr>
+          <w:rFonts w:hint="eastAsia"/>
+        </w:rPr>
+      </w:pPr>
+      <w:r>
+        <w:rPr>
+          <w:highlight w:val="red"/>
+        </w:rPr>
+        <w:t>[Insert Figure: Fall Detection Rule-Based Flowchart]</w:t>
+      </w:r>
+    </w:p>
+    <w:p>
+      <w:pPr>
+        <w:jc w:val="both"/>
+        <w:rPr>
+          <w:lang w:val="en-US"/>
+        </w:rPr>
+      </w:pPr>
+    </w:p>
+    <w:p>
+      <w:pPr>
+        <w:pStyle w:val="2"/>
+      </w:pPr>
+      <w:r>
+        <w:rPr>
+          <w:rFonts w:hint="eastAsia"/>
+        </w:rPr>
+        <w:t xml:space="preserve">3.6 </w:t>
+      </w:r>
+      <w:r>
+        <w:rPr>
+          <w:rFonts w:eastAsiaTheme="minorEastAsia"/>
+        </w:rPr>
+        <w:tab/>
+      </w:r>
+      <w:r>
+        <w:rPr>
+          <w:rFonts w:hint="eastAsia"/>
+        </w:rPr>
+        <w:t>Environmental Advisory System</w:t>
+      </w:r>
+    </w:p>
+    <w:p>
+      <w:pPr>
+        <w:jc w:val="both"/>
+        <w:rPr>
+          <w:rFonts w:hint="eastAsia"/>
+          <w:lang w:val="en-US"/>
+        </w:rPr>
+      </w:pPr>
+      <w:r>
+        <w:t xml:space="preserve">Apart from the fall detection system in the monitor application system, the application also monitors environmental parameters (temperature and relative humidity) to provide advisories feedback. An </w:t>
+      </w:r>
+      <w:proofErr w:type="spellStart"/>
+      <w:r>
+        <w:t>OpenWeatherMap</w:t>
+      </w:r>
+      <w:proofErr w:type="spellEnd"/>
+      <w:r>
+        <w:t xml:space="preserve"> API was used to obtain environmental parameters based on the user’s geographical location (latitude and longitude). These values are then passed to a lightweight neural network defined in comfitness.py, which returns text-based health advice. The neural network was trained on labelled environmental data and achieved a validation loss as low as 0.08, ensuring reliable outputs. </w:t>
+      </w:r>
+      <w:r>
+        <w:rPr>
+          <w:rFonts w:hint="eastAsia"/>
+          <w:lang w:val="en-US"/>
+        </w:rPr>
+        <w:t xml:space="preserve"> </w:t>
+      </w:r>
+    </w:p>
+    <w:p>
+      <w:pPr>
+        <w:jc w:val="both"/>
+      </w:pPr>
+      <w:r>
+        <w:rPr>
+          <w:highlight w:val="red"/>
+        </w:rPr>
+        <w:t>[Insert Table: Environmental Parameters and Advisory Thresholds]</w:t>
+      </w:r>
+    </w:p>
+    <w:p>
+      <w:pPr>
+        <w:jc w:val="both"/>
+      </w:pPr>
+    </w:p>
+    <w:p>
+      <w:pPr>
+        <w:pStyle w:val="2"/>
+      </w:pPr>
+      <w:r>
+        <w:rPr>
+          <w:rFonts w:hint="eastAsia"/>
+        </w:rPr>
+        <w:t xml:space="preserve">3.7 </w:t>
+      </w:r>
+      <w:r>
+        <w:rPr>
+          <w:rFonts w:eastAsiaTheme="minorEastAsia"/>
+        </w:rPr>
+        <w:tab/>
+      </w:r>
+      <w:r>
+        <w:rPr>
+          <w:rFonts w:hint="eastAsia"/>
+        </w:rPr>
+        <w:t xml:space="preserve">Tools and Technologies </w:t>
+      </w:r>
+    </w:p>
+    <w:p>
+      <w:pPr>
+        <w:jc w:val="both"/>
+      </w:pPr>
+      <w:r>
+        <w:rPr>
+          <w:rFonts w:hint="eastAsia"/>
+        </w:rPr>
+        <w:t xml:space="preserve">The development utilised the </w:t>
+      </w:r>
+      <w:r>
+        <w:t>following</w:t>
+      </w:r>
+      <w:r>
+        <w:rPr>
+          <w:rFonts w:hint="eastAsia"/>
+        </w:rPr>
+        <w:t xml:space="preserve"> tools and </w:t>
+      </w:r>
+      <w:r>
+        <w:t>libraries</w:t>
+      </w:r>
+      <w:r>
+        <w:rPr>
+          <w:rFonts w:hint="eastAsia"/>
+        </w:rPr>
+        <w:t xml:space="preserve">: </w:t>
+      </w:r>
+    </w:p>
+    <w:tbl>
+      <w:tblPr>
+        <w:tblW w:w="5000" w:type="pct"/>
+        <w:tblCellSpacing w:w="15" w:type="dxa"/>
+        <w:tblCellMar>
+          <w:top w:w="15" w:type="dxa"/>
+          <w:left w:w="15" w:type="dxa"/>
+          <w:bottom w:w="15" w:type="dxa"/>
+          <w:right w:w="15" w:type="dxa"/>
+        </w:tblCellMar>
+        <w:tblLook w:val="04A0" w:firstRow="1" w:lastRow="0" w:firstColumn="1" w:lastColumn="0" w:noHBand="0" w:noVBand="1"/>
+      </w:tblPr>
+      <w:tblGrid>
+        <w:gridCol w:w="3047"/>
+        <w:gridCol w:w="6591"/>
+      </w:tblGrid>
+      <w:tr>
+        <w:trPr>
+          <w:trHeight w:val="433"/>
+          <w:tblHeader/>
+          <w:tblCellSpacing w:w="15" w:type="dxa"/>
+        </w:trPr>
+        <w:tc>
+          <w:tcPr>
+            <w:tcW w:w="1553" w:type="pct"/>
+            <w:tcBorders>
+              <w:right w:val="single" w:sz="12" w:space="0" w:color="auto"/>
+            </w:tcBorders>
+            <w:vAlign w:val="center"/>
+            <w:hideMark/>
+          </w:tcPr>
+          <w:p>
+            <w:pPr>
+              <w:jc w:val="both"/>
+              <w:rPr>
+                <w:b/>
+                <w:bCs/>
+                <w:sz w:val="24"/>
+                <w:szCs w:val="24"/>
+                <w:lang w:val="en-US"/>
+              </w:rPr>
+            </w:pPr>
+            <w:r>
+              <w:rPr>
+                <w:b/>
+                <w:bCs/>
+                <w:sz w:val="24"/>
+                <w:szCs w:val="24"/>
+                <w:lang w:val="en-US"/>
+              </w:rPr>
+              <w:t>Tool/Library</w:t>
+            </w:r>
+          </w:p>
+        </w:tc>
+        <w:tc>
+          <w:tcPr>
+            <w:tcW w:w="3387" w:type="pct"/>
+            <w:vAlign w:val="center"/>
+            <w:hideMark/>
+          </w:tcPr>
+          <w:p>
+            <w:pPr>
+              <w:jc w:val="both"/>
+              <w:rPr>
+                <w:b/>
+                <w:bCs/>
+                <w:sz w:val="24"/>
+                <w:szCs w:val="24"/>
+                <w:lang w:val="en-US"/>
+              </w:rPr>
+            </w:pPr>
+            <w:r>
+              <w:rPr>
+                <w:b/>
+                <w:bCs/>
+                <w:sz w:val="24"/>
+                <w:szCs w:val="24"/>
+                <w:lang w:val="en-US"/>
+              </w:rPr>
+              <w:t>Purpose</w:t>
+            </w:r>
+          </w:p>
+        </w:tc>
+      </w:tr>
+      <w:tr>
+        <w:trPr>
+          <w:trHeight w:val="433"/>
+          <w:tblCellSpacing w:w="15" w:type="dxa"/>
+        </w:trPr>
+        <w:tc>
+          <w:tcPr>
+            <w:tcW w:w="1553" w:type="pct"/>
+            <w:tcBorders>
+              <w:top w:val="single" w:sz="12" w:space="0" w:color="auto"/>
+              <w:right w:val="single" w:sz="12" w:space="0" w:color="auto"/>
+            </w:tcBorders>
+            <w:vAlign w:val="center"/>
+            <w:hideMark/>
+          </w:tcPr>
+          <w:p>
+            <w:pPr>
+              <w:jc w:val="both"/>
+              <w:rPr>
+                <w:lang w:val="en-US"/>
+              </w:rPr>
+            </w:pPr>
+            <w:r>
+              <w:rPr>
+                <w:b/>
+                <w:bCs/>
+                <w:lang w:val="en-US"/>
+              </w:rPr>
+              <w:t>Python 3.8</w:t>
+            </w:r>
+          </w:p>
+        </w:tc>
+        <w:tc>
+          <w:tcPr>
+            <w:tcW w:w="3387" w:type="pct"/>
+            <w:tcBorders>
+              <w:top w:val="single" w:sz="12" w:space="0" w:color="auto"/>
+            </w:tcBorders>
+            <w:vAlign w:val="center"/>
+            <w:hideMark/>
+          </w:tcPr>
+          <w:p>
+            <w:pPr>
+              <w:jc w:val="both"/>
+              <w:rPr>
+                <w:lang w:val="en-US"/>
+              </w:rPr>
+            </w:pPr>
+            <w:r>
+              <w:rPr>
+                <w:lang w:val="en-US"/>
+              </w:rPr>
+              <w:t>Core development</w:t>
+            </w:r>
+          </w:p>
+        </w:tc>
+      </w:tr>
+      <w:tr>
+        <w:trPr>
+          <w:trHeight w:val="433"/>
+          <w:tblCellSpacing w:w="15" w:type="dxa"/>
+        </w:trPr>
+        <w:tc>
+          <w:tcPr>
+            <w:tcW w:w="1553" w:type="pct"/>
+            <w:tcBorders>
+              <w:right w:val="single" w:sz="12" w:space="0" w:color="auto"/>
+            </w:tcBorders>
+            <w:vAlign w:val="center"/>
+            <w:hideMark/>
+          </w:tcPr>
+          <w:p>
+            <w:pPr>
+              <w:jc w:val="both"/>
+              <w:rPr>
+                <w:lang w:val="en-US"/>
+              </w:rPr>
+            </w:pPr>
+            <w:r>
+              <w:rPr>
+                <w:b/>
+                <w:bCs/>
+                <w:lang w:val="en-US"/>
+              </w:rPr>
+              <w:t>Flask</w:t>
+            </w:r>
+          </w:p>
+        </w:tc>
+        <w:tc>
+          <w:tcPr>
+            <w:tcW w:w="3387" w:type="pct"/>
+            <w:vAlign w:val="center"/>
+            <w:hideMark/>
+          </w:tcPr>
+          <w:p>
+            <w:pPr>
+              <w:jc w:val="both"/>
+              <w:rPr>
+                <w:lang w:val="en-US"/>
+              </w:rPr>
+            </w:pPr>
+            <w:r>
+              <w:rPr>
+                <w:lang w:val="en-US"/>
+              </w:rPr>
+              <w:t>Running the web-based interface</w:t>
+            </w:r>
+          </w:p>
+        </w:tc>
+      </w:tr>
+      <w:tr>
+        <w:trPr>
+          <w:trHeight w:val="433"/>
+          <w:tblCellSpacing w:w="15" w:type="dxa"/>
+        </w:trPr>
+        <w:tc>
+          <w:tcPr>
+            <w:tcW w:w="1553" w:type="pct"/>
+            <w:tcBorders>
+              <w:right w:val="single" w:sz="12" w:space="0" w:color="auto"/>
+            </w:tcBorders>
+            <w:vAlign w:val="center"/>
+            <w:hideMark/>
+          </w:tcPr>
+          <w:p>
+            <w:pPr>
+              <w:jc w:val="both"/>
+              <w:rPr>
+                <w:lang w:val="en-US"/>
+              </w:rPr>
+            </w:pPr>
+            <w:r>
+              <w:rPr>
+                <w:b/>
+                <w:bCs/>
+                <w:lang w:val="en-US"/>
+              </w:rPr>
+              <w:t>OpenCV</w:t>
+            </w:r>
+          </w:p>
+        </w:tc>
+        <w:tc>
+          <w:tcPr>
+            <w:tcW w:w="3387" w:type="pct"/>
+            <w:vAlign w:val="center"/>
+            <w:hideMark/>
+          </w:tcPr>
+          <w:p>
+            <w:pPr>
+              <w:jc w:val="both"/>
+              <w:rPr>
+                <w:lang w:val="en-US"/>
+              </w:rPr>
+            </w:pPr>
+            <w:r>
+              <w:rPr>
+                <w:lang w:val="en-US"/>
+              </w:rPr>
+              <w:t>Webcam image capture</w:t>
+            </w:r>
+          </w:p>
+        </w:tc>
+      </w:tr>
+      <w:tr>
+        <w:trPr>
+          <w:trHeight w:val="433"/>
+          <w:tblCellSpacing w:w="15" w:type="dxa"/>
+        </w:trPr>
+        <w:tc>
+          <w:tcPr>
+            <w:tcW w:w="1553" w:type="pct"/>
+            <w:tcBorders>
+              <w:right w:val="single" w:sz="12" w:space="0" w:color="auto"/>
+            </w:tcBorders>
+            <w:vAlign w:val="center"/>
+            <w:hideMark/>
+          </w:tcPr>
+          <w:p>
+            <w:pPr>
+              <w:jc w:val="both"/>
+              <w:rPr>
+                <w:lang w:val="en-US"/>
+              </w:rPr>
+            </w:pPr>
+            <w:proofErr w:type="spellStart"/>
+            <w:r>
+              <w:rPr>
+                <w:b/>
+                <w:bCs/>
+                <w:lang w:val="en-US"/>
+              </w:rPr>
+              <w:t>Ultralytics</w:t>
+            </w:r>
+            <w:proofErr w:type="spellEnd"/>
+          </w:p>
+        </w:tc>
+        <w:tc>
+          <w:tcPr>
+            <w:tcW w:w="3387" w:type="pct"/>
+            <w:vAlign w:val="center"/>
+            <w:hideMark/>
+          </w:tcPr>
+          <w:p>
+            <w:pPr>
+              <w:jc w:val="both"/>
+              <w:rPr>
+                <w:lang w:val="en-US"/>
+              </w:rPr>
+            </w:pPr>
+            <w:r>
+              <w:rPr>
+                <w:lang w:val="en-US"/>
+              </w:rPr>
+              <w:t>Pose estimation model (YOLO</w:t>
+            </w:r>
+            <w:r>
+              <w:rPr>
+                <w:rFonts w:hint="eastAsia"/>
+                <w:lang w:val="en-US"/>
+              </w:rPr>
+              <w:t>11</w:t>
+            </w:r>
+            <w:r>
+              <w:rPr>
+                <w:lang w:val="en-US"/>
+              </w:rPr>
+              <w:t>n-pose)</w:t>
+            </w:r>
+          </w:p>
+        </w:tc>
+      </w:tr>
+      <w:tr>
+        <w:trPr>
+          <w:trHeight w:val="433"/>
+          <w:tblCellSpacing w:w="15" w:type="dxa"/>
+        </w:trPr>
+        <w:tc>
+          <w:tcPr>
+            <w:tcW w:w="1553" w:type="pct"/>
+            <w:tcBorders>
+              <w:right w:val="single" w:sz="12" w:space="0" w:color="auto"/>
+            </w:tcBorders>
+            <w:vAlign w:val="center"/>
+            <w:hideMark/>
+          </w:tcPr>
+          <w:p>
+            <w:pPr>
+              <w:jc w:val="both"/>
+              <w:rPr>
+                <w:lang w:val="en-US"/>
+              </w:rPr>
+            </w:pPr>
+            <w:r>
+              <w:rPr>
+                <w:b/>
+                <w:bCs/>
+                <w:lang w:val="en-US"/>
+              </w:rPr>
+              <w:t>NumPy</w:t>
+            </w:r>
+          </w:p>
+        </w:tc>
+        <w:tc>
+          <w:tcPr>
+            <w:tcW w:w="3387" w:type="pct"/>
+            <w:vAlign w:val="center"/>
+            <w:hideMark/>
+          </w:tcPr>
+          <w:p>
+            <w:pPr>
+              <w:jc w:val="both"/>
+              <w:rPr>
+                <w:lang w:val="en-US"/>
+              </w:rPr>
+            </w:pPr>
+            <w:r>
+              <w:rPr>
+                <w:lang w:val="en-US"/>
+              </w:rPr>
+              <w:t>Image array manipulation and numerical processing</w:t>
+            </w:r>
+          </w:p>
+        </w:tc>
+      </w:tr>
+      <w:tr>
+        <w:trPr>
+          <w:trHeight w:val="433"/>
+          <w:tblCellSpacing w:w="15" w:type="dxa"/>
+        </w:trPr>
+        <w:tc>
+          <w:tcPr>
+            <w:tcW w:w="1553" w:type="pct"/>
+            <w:tcBorders>
+              <w:right w:val="single" w:sz="12" w:space="0" w:color="auto"/>
+            </w:tcBorders>
+            <w:vAlign w:val="center"/>
+            <w:hideMark/>
+          </w:tcPr>
+          <w:p>
+            <w:pPr>
+              <w:jc w:val="both"/>
+              <w:rPr>
+                <w:lang w:val="en-US"/>
+              </w:rPr>
+            </w:pPr>
+            <w:r>
+              <w:rPr>
+                <w:b/>
+                <w:bCs/>
+                <w:lang w:val="en-US"/>
+              </w:rPr>
+              <w:t>Matplotlib</w:t>
+            </w:r>
+          </w:p>
+        </w:tc>
+        <w:tc>
+          <w:tcPr>
+            <w:tcW w:w="3387" w:type="pct"/>
+            <w:vAlign w:val="center"/>
+            <w:hideMark/>
+          </w:tcPr>
+          <w:p>
+            <w:pPr>
+              <w:jc w:val="both"/>
+              <w:rPr>
+                <w:lang w:val="en-US"/>
+              </w:rPr>
+            </w:pPr>
+            <w:r>
+              <w:rPr>
+                <w:lang w:val="en-US"/>
+              </w:rPr>
+              <w:t>Visualizing training loss (for CNN)</w:t>
+            </w:r>
+          </w:p>
+        </w:tc>
+      </w:tr>
+      <w:tr>
+        <w:trPr>
+          <w:trHeight w:val="433"/>
+          <w:tblCellSpacing w:w="15" w:type="dxa"/>
+        </w:trPr>
+        <w:tc>
+          <w:tcPr>
+            <w:tcW w:w="1553" w:type="pct"/>
+            <w:tcBorders>
+              <w:right w:val="single" w:sz="12" w:space="0" w:color="auto"/>
+            </w:tcBorders>
+            <w:vAlign w:val="center"/>
+            <w:hideMark/>
+          </w:tcPr>
+          <w:p>
+            <w:pPr>
+              <w:jc w:val="both"/>
+              <w:rPr>
+                <w:lang w:val="en-US"/>
+              </w:rPr>
+            </w:pPr>
+            <w:proofErr w:type="spellStart"/>
+            <w:r>
+              <w:rPr>
+                <w:b/>
+                <w:bCs/>
+                <w:lang w:val="en-US"/>
+              </w:rPr>
+              <w:t>smtplib</w:t>
+            </w:r>
+            <w:proofErr w:type="spellEnd"/>
+            <w:r>
+              <w:rPr>
+                <w:b/>
+                <w:bCs/>
+                <w:lang w:val="en-US"/>
+              </w:rPr>
+              <w:t xml:space="preserve"> &amp; email</w:t>
+            </w:r>
+          </w:p>
+        </w:tc>
+        <w:tc>
+          <w:tcPr>
+            <w:tcW w:w="3387" w:type="pct"/>
+            <w:vAlign w:val="center"/>
+            <w:hideMark/>
+          </w:tcPr>
+          <w:p>
+            <w:pPr>
+              <w:jc w:val="both"/>
+              <w:rPr>
+                <w:lang w:val="en-US"/>
+              </w:rPr>
+            </w:pPr>
+            <w:r>
+              <w:rPr>
+                <w:lang w:val="en-US"/>
+              </w:rPr>
+              <w:t>Sending alert emails</w:t>
+            </w:r>
+          </w:p>
+        </w:tc>
+      </w:tr>
+      <w:tr>
+        <w:trPr>
+          <w:trHeight w:val="433"/>
+          <w:tblCellSpacing w:w="15" w:type="dxa"/>
+        </w:trPr>
+        <w:tc>
+          <w:tcPr>
+            <w:tcW w:w="1553" w:type="pct"/>
+            <w:tcBorders>
+              <w:right w:val="single" w:sz="12" w:space="0" w:color="auto"/>
+            </w:tcBorders>
+            <w:vAlign w:val="center"/>
+            <w:hideMark/>
+          </w:tcPr>
+          <w:p>
+            <w:pPr>
+              <w:jc w:val="both"/>
+              <w:rPr>
+                <w:lang w:val="en-US"/>
+              </w:rPr>
+            </w:pPr>
+            <w:r>
+              <w:rPr>
+                <w:b/>
+                <w:bCs/>
+                <w:lang w:val="en-US"/>
+              </w:rPr>
+              <w:t>Threading</w:t>
+            </w:r>
+          </w:p>
+        </w:tc>
+        <w:tc>
+          <w:tcPr>
+            <w:tcW w:w="3387" w:type="pct"/>
+            <w:vAlign w:val="center"/>
+            <w:hideMark/>
+          </w:tcPr>
+          <w:p>
+            <w:pPr>
+              <w:jc w:val="both"/>
+              <w:rPr>
+                <w:lang w:val="en-US"/>
+              </w:rPr>
+            </w:pPr>
+            <w:r>
+              <w:rPr>
+                <w:lang w:val="en-US"/>
+              </w:rPr>
+              <w:t>Running parallel tasks for real-time frame handling</w:t>
+            </w:r>
+          </w:p>
+        </w:tc>
+      </w:tr>
+      <w:tr>
+        <w:trPr>
+          <w:trHeight w:val="433"/>
+          <w:tblCellSpacing w:w="15" w:type="dxa"/>
+        </w:trPr>
+        <w:tc>
+          <w:tcPr>
+            <w:tcW w:w="1553" w:type="pct"/>
+            <w:tcBorders>
+              <w:right w:val="single" w:sz="12" w:space="0" w:color="auto"/>
+            </w:tcBorders>
+            <w:vAlign w:val="center"/>
+            <w:hideMark/>
+          </w:tcPr>
+          <w:p>
+            <w:pPr>
+              <w:jc w:val="both"/>
+              <w:rPr>
+                <w:lang w:val="en-US"/>
+              </w:rPr>
+            </w:pPr>
+            <w:proofErr w:type="spellStart"/>
+            <w:r>
+              <w:rPr>
+                <w:b/>
+                <w:bCs/>
+                <w:lang w:val="en-US"/>
+              </w:rPr>
+              <w:t>OpenWeatherMap</w:t>
+            </w:r>
+            <w:proofErr w:type="spellEnd"/>
+            <w:r>
+              <w:rPr>
+                <w:b/>
+                <w:bCs/>
+                <w:lang w:val="en-US"/>
+              </w:rPr>
+              <w:t xml:space="preserve"> API</w:t>
+            </w:r>
+          </w:p>
+        </w:tc>
+        <w:tc>
+          <w:tcPr>
+            <w:tcW w:w="3387" w:type="pct"/>
+            <w:vAlign w:val="center"/>
+            <w:hideMark/>
+          </w:tcPr>
+          <w:p>
+            <w:pPr>
+              <w:jc w:val="both"/>
+              <w:rPr>
+                <w:lang w:val="en-US"/>
+              </w:rPr>
+            </w:pPr>
+            <w:r>
+              <w:rPr>
+                <w:lang w:val="en-US"/>
+              </w:rPr>
+              <w:t>Environmental data acquisition</w:t>
+            </w:r>
+          </w:p>
+        </w:tc>
+      </w:tr>
+    </w:tbl>
+    <w:p>
+      <w:pPr>
+        <w:jc w:val="both"/>
+      </w:pPr>
+    </w:p>
+    <w:p>
+      <w:pPr>
+        <w:pStyle w:val="2"/>
+      </w:pPr>
+      <w:r>
+        <w:rPr>
+          <w:rFonts w:hint="eastAsia"/>
+        </w:rPr>
+        <w:t xml:space="preserve">3.8 </w:t>
+      </w:r>
+      <w:r>
+        <w:rPr>
+          <w:rFonts w:eastAsiaTheme="minorEastAsia"/>
+        </w:rPr>
+        <w:tab/>
+      </w:r>
+      <w:r>
+        <w:rPr>
+          <w:rFonts w:hint="eastAsia"/>
+        </w:rPr>
+        <w:t>Constrains and Limitations</w:t>
+      </w:r>
+    </w:p>
+    <w:p>
+      <w:pPr>
+        <w:jc w:val="both"/>
+      </w:pPr>
+      <w:r>
+        <w:rPr>
+          <w:rFonts w:hint="eastAsia"/>
+        </w:rPr>
+        <w:t>The monitor application system</w:t>
+      </w:r>
+      <w:r>
+        <w:t>’</w:t>
+      </w:r>
+      <w:r>
+        <w:rPr>
+          <w:rFonts w:hint="eastAsia"/>
+        </w:rPr>
+        <w:t xml:space="preserve">s performance is subject to certain constraints: </w:t>
+      </w:r>
+    </w:p>
+    <w:p>
+      <w:pPr>
+        <w:pStyle w:val="a5"/>
+        <w:numPr>
+          <w:ilvl w:val="0"/>
+          <w:numId w:val="15"/>
+        </w:numPr>
+        <w:jc w:val="both"/>
+        <w:rPr>
+          <w:rFonts w:hint="eastAsia"/>
+        </w:rPr>
+      </w:pPr>
+      <w:r>
+        <w:rPr>
+          <w:rFonts w:hint="eastAsia"/>
+        </w:rPr>
+        <w:t xml:space="preserve">Lighting Conditions: </w:t>
+      </w:r>
+      <w:r>
+        <w:tab/>
+      </w:r>
+      <w:r>
+        <w:rPr>
+          <w:rFonts w:hint="eastAsia"/>
+        </w:rPr>
+        <w:t xml:space="preserve">Poor lighting can affect pose estimation accuracy. </w:t>
+      </w:r>
+    </w:p>
+    <w:p>
+      <w:pPr>
+        <w:pStyle w:val="a5"/>
+        <w:ind w:left="360"/>
+        <w:jc w:val="both"/>
+        <w:rPr>
+          <w:rFonts w:hint="eastAsia"/>
+        </w:rPr>
+      </w:pPr>
+    </w:p>
+    <w:p>
+      <w:pPr>
+        <w:pStyle w:val="a5"/>
+        <w:numPr>
+          <w:ilvl w:val="0"/>
+          <w:numId w:val="15"/>
+        </w:numPr>
+        <w:jc w:val="both"/>
+        <w:rPr>
+          <w:rFonts w:hint="eastAsia"/>
+        </w:rPr>
+      </w:pPr>
+      <w:r>
+        <w:rPr>
+          <w:rFonts w:hint="eastAsia"/>
+        </w:rPr>
+        <w:t xml:space="preserve">Occlusions: </w:t>
+      </w:r>
+      <w:r>
+        <w:tab/>
+      </w:r>
+      <w:r>
+        <w:tab/>
+      </w:r>
+      <w:r>
+        <w:t>Partial obstruction of a person may prevent accurate pose estimation.</w:t>
+      </w:r>
+    </w:p>
+    <w:p>
+      <w:pPr>
+        <w:pStyle w:val="a5"/>
+        <w:ind w:left="360"/>
+        <w:jc w:val="both"/>
+        <w:rPr>
+          <w:rFonts w:hint="eastAsia"/>
+        </w:rPr>
+      </w:pPr>
+    </w:p>
+    <w:p>
+      <w:pPr>
+        <w:pStyle w:val="a5"/>
+        <w:numPr>
+          <w:ilvl w:val="0"/>
+          <w:numId w:val="15"/>
+        </w:numPr>
+        <w:jc w:val="both"/>
+        <w:rPr>
+          <w:rFonts w:hint="eastAsia"/>
+        </w:rPr>
+      </w:pPr>
+      <w:r>
+        <w:t>Image Artifacts:</w:t>
+      </w:r>
+      <w:r>
+        <w:tab/>
+      </w:r>
+      <w:r>
+        <w:tab/>
+      </w:r>
+      <w:r>
+        <w:t>Static images or posters showing people may falsely trigger fall alerts.</w:t>
+      </w:r>
+    </w:p>
+    <w:p>
+      <w:pPr>
+        <w:pStyle w:val="a5"/>
+        <w:ind w:left="360"/>
+        <w:jc w:val="both"/>
+        <w:rPr>
+          <w:rFonts w:hint="eastAsia"/>
+        </w:rPr>
+      </w:pPr>
+    </w:p>
+    <w:p>
+      <w:pPr>
+        <w:pStyle w:val="a5"/>
+        <w:numPr>
+          <w:ilvl w:val="0"/>
+          <w:numId w:val="15"/>
+        </w:numPr>
+        <w:jc w:val="both"/>
+        <w:rPr>
+          <w:rFonts w:hint="eastAsia"/>
+        </w:rPr>
+      </w:pPr>
+      <w:r>
+        <w:rPr>
+          <w:rFonts w:hint="eastAsia"/>
+        </w:rPr>
+        <w:t xml:space="preserve">Hardware Limitations: </w:t>
+      </w:r>
+      <w:r>
+        <w:tab/>
+      </w:r>
+      <w:r>
+        <w:t>Performance depends on CPU capacity; slower devices may drop frames.</w:t>
+      </w:r>
+    </w:p>
+    <w:p>
+      <w:pPr>
+        <w:pStyle w:val="a5"/>
+        <w:ind w:left="360"/>
+        <w:jc w:val="both"/>
+        <w:rPr>
+          <w:rFonts w:hint="eastAsia"/>
+        </w:rPr>
+      </w:pPr>
+    </w:p>
+    <w:p>
+      <w:pPr>
+        <w:pStyle w:val="a5"/>
+        <w:numPr>
+          <w:ilvl w:val="0"/>
+          <w:numId w:val="15"/>
+        </w:numPr>
+        <w:jc w:val="both"/>
+      </w:pPr>
+      <w:r>
+        <w:t>Internet Dependency</w:t>
+      </w:r>
+      <w:r>
+        <w:rPr>
+          <w:rFonts w:hint="eastAsia"/>
+        </w:rPr>
+        <w:t xml:space="preserve">: </w:t>
+      </w:r>
+      <w:r>
+        <w:tab/>
+      </w:r>
+      <w:r>
+        <w:t>API calls for weather data and email alerts require an active internet connection.</w:t>
+      </w:r>
+      <w:r>
+        <w:rPr>
+          <w:rFonts w:hint="eastAsia"/>
+        </w:rPr>
+        <w:t xml:space="preserve"> </w:t>
+      </w:r>
+    </w:p>
+    <w:p>
+      <w:pPr>
+        <w:jc w:val="both"/>
+      </w:pPr>
+    </w:p>
+    <w:p>
+      <w:pPr>
+        <w:pStyle w:val="2"/>
+      </w:pPr>
+      <w:r>
+        <w:rPr>
+          <w:rFonts w:hint="eastAsia"/>
+        </w:rPr>
+        <w:t xml:space="preserve">3.9 </w:t>
+      </w:r>
+      <w:r>
+        <w:rPr>
+          <w:rFonts w:eastAsiaTheme="minorEastAsia"/>
+        </w:rPr>
+        <w:tab/>
+      </w:r>
+      <w:r>
+        <w:rPr>
+          <w:rFonts w:hint="eastAsia"/>
+        </w:rPr>
+        <w:t>Summary</w:t>
+      </w:r>
+    </w:p>
+    <w:p>
+      <w:pPr>
+        <w:jc w:val="both"/>
+      </w:pPr>
+      <w:r>
+        <w:t>This chapter presented the step-by-step methodology for building the Monitor Application for High-Risk Independent Residents. It covered the rationale for selecting YOLO</w:t>
+      </w:r>
+      <w:r>
+        <w:rPr>
+          <w:rFonts w:hint="eastAsia"/>
+        </w:rPr>
+        <w:t>11n</w:t>
+      </w:r>
+      <w:r>
+        <w:t>-pose over a custom CNN, the design of a rule-based fall detection engine, and the integration of an environmental advisory system. The use of lightweight, open-source tools ensures broad compatibility and ease of deployment.</w:t>
+      </w:r>
+    </w:p>
+    <w:p>
+      <w:pPr>
+        <w:jc w:val="both"/>
+      </w:pPr>
+    </w:p>
+    <w:p>
+      <w:pPr>
+        <w:jc w:val="both"/>
+      </w:pPr>
+    </w:p>
+    <w:p>
+      <w:pPr>
+        <w:pStyle w:val="1"/>
+        <w:rPr>
+          <w:rFonts w:eastAsiaTheme="minorEastAsia"/>
+          <w:sz w:val="40"/>
+          <w:szCs w:val="40"/>
+        </w:rPr>
+      </w:pPr>
+      <w:r>
+        <w:rPr>
+          <w:rFonts w:hint="eastAsia"/>
+          <w:sz w:val="40"/>
+          <w:szCs w:val="40"/>
+        </w:rPr>
+        <w:t xml:space="preserve">Chapter 4 </w:t>
+      </w:r>
+      <w:r>
+        <w:rPr>
+          <w:sz w:val="40"/>
+          <w:szCs w:val="40"/>
+        </w:rPr>
+        <w:t>–</w:t>
+      </w:r>
+      <w:r>
+        <w:rPr>
+          <w:rFonts w:hint="eastAsia"/>
+          <w:sz w:val="40"/>
+          <w:szCs w:val="40"/>
+        </w:rPr>
+        <w:t xml:space="preserve"> Requirements </w:t>
+      </w:r>
+    </w:p>
+    <w:p>
+      <w:pPr>
+        <w:pStyle w:val="1"/>
+        <w:rPr>
+          <w:rFonts w:eastAsiaTheme="minorEastAsia" w:hint="eastAsia"/>
+          <w:sz w:val="40"/>
+          <w:szCs w:val="40"/>
+        </w:rPr>
+      </w:pPr>
+      <w:r>
+        <w:rPr>
+          <w:rFonts w:hint="eastAsia"/>
+          <w:sz w:val="40"/>
+          <w:szCs w:val="40"/>
+        </w:rPr>
+        <w:t xml:space="preserve"> </w:t>
+      </w:r>
+    </w:p>
+    <w:p>
+      <w:pPr>
+        <w:pStyle w:val="2"/>
+        <w:rPr>
+          <w:rFonts w:hint="eastAsia"/>
+        </w:rPr>
+      </w:pPr>
+      <w:r>
+        <w:rPr>
+          <w:rFonts w:hint="eastAsia"/>
+        </w:rPr>
+        <w:t>4.1</w:t>
+      </w:r>
+      <w:r>
+        <w:rPr>
+          <w:rFonts w:eastAsiaTheme="minorEastAsia"/>
+        </w:rPr>
+        <w:tab/>
+      </w:r>
+      <w:r>
+        <w:rPr>
+          <w:rFonts w:eastAsiaTheme="minorEastAsia" w:hint="eastAsia"/>
+        </w:rPr>
+        <w:t>I</w:t>
+      </w:r>
+      <w:r>
+        <w:rPr>
+          <w:rFonts w:hint="eastAsia"/>
+        </w:rPr>
+        <w:t xml:space="preserve">ntroduction </w:t>
+      </w:r>
+    </w:p>
+    <w:p>
+      <w:pPr>
+        <w:jc w:val="both"/>
+        <w:rPr>
+          <w:rFonts w:hint="eastAsia"/>
+        </w:rPr>
+      </w:pPr>
+      <w:r>
+        <w:rPr>
+          <w:rFonts w:hint="eastAsia"/>
+        </w:rPr>
+        <w:t xml:space="preserve">This chapter </w:t>
       </w:r>
     </w:p>
     <w:p>
@@ -4655,9 +6228,9 @@
   </w:abstractNum>
   <w:abstractNum w:abstractNumId="3" w15:restartNumberingAfterBreak="0">
     <w:nsid w:val="12A327DE"/>
-    <w:multiLevelType w:val="hybridMultilevel"/>
-    <w:tmpl w:val="C1B86626"/>
-    <w:lvl w:ilvl="0" w:tplc="C8304DB6">
+    <w:multiLevelType w:val="multilevel"/>
+    <w:tmpl w:val="1652868A"/>
+    <w:lvl w:ilvl="0">
       <w:start w:val="1"/>
       <w:numFmt w:val="decimal"/>
       <w:lvlText w:val="%1."/>
@@ -4669,77 +6242,109 @@
         <w:rFonts w:hint="default"/>
       </w:rPr>
     </w:lvl>
-    <w:lvl w:ilvl="1" w:tplc="04090019" w:tentative="1">
-      <w:start w:val="1"/>
-      <w:numFmt w:val="lowerLetter"/>
-      <w:lvlText w:val="%2)"/>
-      <w:lvlJc w:val="left"/>
-      <w:pPr>
-        <w:ind w:left="880" w:hanging="440"/>
-      </w:pPr>
-    </w:lvl>
-    <w:lvl w:ilvl="2" w:tplc="0409001B" w:tentative="1">
-      <w:start w:val="1"/>
-      <w:numFmt w:val="lowerRoman"/>
-      <w:lvlText w:val="%3."/>
-      <w:lvlJc w:val="right"/>
-      <w:pPr>
-        <w:ind w:left="1320" w:hanging="440"/>
-      </w:pPr>
-    </w:lvl>
-    <w:lvl w:ilvl="3" w:tplc="0409000F" w:tentative="1">
+    <w:lvl w:ilvl="1">
       <w:start w:val="1"/>
       <w:numFmt w:val="decimal"/>
-      <w:lvlText w:val="%4."/>
-      <w:lvlJc w:val="left"/>
-      <w:pPr>
-        <w:ind w:left="1760" w:hanging="440"/>
-      </w:pPr>
-    </w:lvl>
-    <w:lvl w:ilvl="4" w:tplc="04090019" w:tentative="1">
-      <w:start w:val="1"/>
-      <w:numFmt w:val="lowerLetter"/>
-      <w:lvlText w:val="%5)"/>
-      <w:lvlJc w:val="left"/>
-      <w:pPr>
-        <w:ind w:left="2200" w:hanging="440"/>
-      </w:pPr>
-    </w:lvl>
-    <w:lvl w:ilvl="5" w:tplc="0409001B" w:tentative="1">
-      <w:start w:val="1"/>
-      <w:numFmt w:val="lowerRoman"/>
-      <w:lvlText w:val="%6."/>
-      <w:lvlJc w:val="right"/>
-      <w:pPr>
-        <w:ind w:left="2640" w:hanging="440"/>
-      </w:pPr>
-    </w:lvl>
-    <w:lvl w:ilvl="6" w:tplc="0409000F" w:tentative="1">
+      <w:isLgl/>
+      <w:lvlText w:val="%1.%2"/>
+      <w:lvlJc w:val="left"/>
+      <w:pPr>
+        <w:ind w:left="370" w:hanging="370"/>
+      </w:pPr>
+      <w:rPr>
+        <w:rFonts w:hint="default"/>
+      </w:rPr>
+    </w:lvl>
+    <w:lvl w:ilvl="2">
       <w:start w:val="1"/>
       <w:numFmt w:val="decimal"/>
-      <w:lvlText w:val="%7."/>
-      <w:lvlJc w:val="left"/>
-      <w:pPr>
-        <w:ind w:left="3080" w:hanging="440"/>
-      </w:pPr>
-    </w:lvl>
-    <w:lvl w:ilvl="7" w:tplc="04090019" w:tentative="1">
-      <w:start w:val="1"/>
-      <w:numFmt w:val="lowerLetter"/>
-      <w:lvlText w:val="%8)"/>
-      <w:lvlJc w:val="left"/>
-      <w:pPr>
-        <w:ind w:left="3520" w:hanging="440"/>
-      </w:pPr>
-    </w:lvl>
-    <w:lvl w:ilvl="8" w:tplc="0409001B" w:tentative="1">
-      <w:start w:val="1"/>
-      <w:numFmt w:val="lowerRoman"/>
-      <w:lvlText w:val="%9."/>
-      <w:lvlJc w:val="right"/>
-      <w:pPr>
-        <w:ind w:left="3960" w:hanging="440"/>
-      </w:pPr>
+      <w:isLgl/>
+      <w:lvlText w:val="%1.%2.%3"/>
+      <w:lvlJc w:val="left"/>
+      <w:pPr>
+        <w:ind w:left="720" w:hanging="720"/>
+      </w:pPr>
+      <w:rPr>
+        <w:rFonts w:hint="default"/>
+      </w:rPr>
+    </w:lvl>
+    <w:lvl w:ilvl="3">
+      <w:start w:val="1"/>
+      <w:numFmt w:val="decimal"/>
+      <w:isLgl/>
+      <w:lvlText w:val="%1.%2.%3.%4"/>
+      <w:lvlJc w:val="left"/>
+      <w:pPr>
+        <w:ind w:left="720" w:hanging="720"/>
+      </w:pPr>
+      <w:rPr>
+        <w:rFonts w:hint="default"/>
+      </w:rPr>
+    </w:lvl>
+    <w:lvl w:ilvl="4">
+      <w:start w:val="1"/>
+      <w:numFmt w:val="decimal"/>
+      <w:isLgl/>
+      <w:lvlText w:val="%1.%2.%3.%4.%5"/>
+      <w:lvlJc w:val="left"/>
+      <w:pPr>
+        <w:ind w:left="1080" w:hanging="1080"/>
+      </w:pPr>
+      <w:rPr>
+        <w:rFonts w:hint="default"/>
+      </w:rPr>
+    </w:lvl>
+    <w:lvl w:ilvl="5">
+      <w:start w:val="1"/>
+      <w:numFmt w:val="decimal"/>
+      <w:isLgl/>
+      <w:lvlText w:val="%1.%2.%3.%4.%5.%6"/>
+      <w:lvlJc w:val="left"/>
+      <w:pPr>
+        <w:ind w:left="1080" w:hanging="1080"/>
+      </w:pPr>
+      <w:rPr>
+        <w:rFonts w:hint="default"/>
+      </w:rPr>
+    </w:lvl>
+    <w:lvl w:ilvl="6">
+      <w:start w:val="1"/>
+      <w:numFmt w:val="decimal"/>
+      <w:isLgl/>
+      <w:lvlText w:val="%1.%2.%3.%4.%5.%6.%7"/>
+      <w:lvlJc w:val="left"/>
+      <w:pPr>
+        <w:ind w:left="1440" w:hanging="1440"/>
+      </w:pPr>
+      <w:rPr>
+        <w:rFonts w:hint="default"/>
+      </w:rPr>
+    </w:lvl>
+    <w:lvl w:ilvl="7">
+      <w:start w:val="1"/>
+      <w:numFmt w:val="decimal"/>
+      <w:isLgl/>
+      <w:lvlText w:val="%1.%2.%3.%4.%5.%6.%7.%8"/>
+      <w:lvlJc w:val="left"/>
+      <w:pPr>
+        <w:ind w:left="1440" w:hanging="1440"/>
+      </w:pPr>
+      <w:rPr>
+        <w:rFonts w:hint="default"/>
+      </w:rPr>
+    </w:lvl>
+    <w:lvl w:ilvl="8">
+      <w:start w:val="1"/>
+      <w:numFmt w:val="decimal"/>
+      <w:isLgl/>
+      <w:lvlText w:val="%1.%2.%3.%4.%5.%6.%7.%8.%9"/>
+      <w:lvlJc w:val="left"/>
+      <w:pPr>
+        <w:ind w:left="1800" w:hanging="1800"/>
+      </w:pPr>
+      <w:rPr>
+        <w:rFonts w:hint="default"/>
+      </w:rPr>
     </w:lvl>
   </w:abstractNum>
   <w:abstractNum w:abstractNumId="4" w15:restartNumberingAfterBreak="0">
@@ -5486,6 +7091,232 @@
     </w:lvl>
   </w:abstractNum>
   <w:abstractNum w:abstractNumId="11" w15:restartNumberingAfterBreak="0">
+    <w:nsid w:val="3FBA0B1F"/>
+    <w:multiLevelType w:val="hybridMultilevel"/>
+    <w:tmpl w:val="793A38B4"/>
+    <w:lvl w:ilvl="0" w:tplc="0F187E02">
+      <w:start w:val="3"/>
+      <w:numFmt w:val="bullet"/>
+      <w:lvlText w:val="-"/>
+      <w:lvlJc w:val="left"/>
+      <w:pPr>
+        <w:ind w:left="360" w:hanging="360"/>
+      </w:pPr>
+      <w:rPr>
+        <w:rFonts w:ascii="Arial" w:eastAsiaTheme="minorEastAsia" w:hAnsi="Arial" w:cs="Arial" w:hint="default"/>
+      </w:rPr>
+    </w:lvl>
+    <w:lvl w:ilvl="1" w:tplc="04090003">
+      <w:start w:val="1"/>
+      <w:numFmt w:val="bullet"/>
+      <w:lvlText w:val=""/>
+      <w:lvlJc w:val="left"/>
+      <w:pPr>
+        <w:ind w:left="880" w:hanging="440"/>
+      </w:pPr>
+      <w:rPr>
+        <w:rFonts w:ascii="Wingdings" w:hAnsi="Wingdings" w:hint="default"/>
+      </w:rPr>
+    </w:lvl>
+    <w:lvl w:ilvl="2" w:tplc="04090005" w:tentative="1">
+      <w:start w:val="1"/>
+      <w:numFmt w:val="bullet"/>
+      <w:lvlText w:val=""/>
+      <w:lvlJc w:val="left"/>
+      <w:pPr>
+        <w:ind w:left="1320" w:hanging="440"/>
+      </w:pPr>
+      <w:rPr>
+        <w:rFonts w:ascii="Wingdings" w:hAnsi="Wingdings" w:hint="default"/>
+      </w:rPr>
+    </w:lvl>
+    <w:lvl w:ilvl="3" w:tplc="04090001" w:tentative="1">
+      <w:start w:val="1"/>
+      <w:numFmt w:val="bullet"/>
+      <w:lvlText w:val=""/>
+      <w:lvlJc w:val="left"/>
+      <w:pPr>
+        <w:ind w:left="1760" w:hanging="440"/>
+      </w:pPr>
+      <w:rPr>
+        <w:rFonts w:ascii="Wingdings" w:hAnsi="Wingdings" w:hint="default"/>
+      </w:rPr>
+    </w:lvl>
+    <w:lvl w:ilvl="4" w:tplc="04090003" w:tentative="1">
+      <w:start w:val="1"/>
+      <w:numFmt w:val="bullet"/>
+      <w:lvlText w:val=""/>
+      <w:lvlJc w:val="left"/>
+      <w:pPr>
+        <w:ind w:left="2200" w:hanging="440"/>
+      </w:pPr>
+      <w:rPr>
+        <w:rFonts w:ascii="Wingdings" w:hAnsi="Wingdings" w:hint="default"/>
+      </w:rPr>
+    </w:lvl>
+    <w:lvl w:ilvl="5" w:tplc="04090005" w:tentative="1">
+      <w:start w:val="1"/>
+      <w:numFmt w:val="bullet"/>
+      <w:lvlText w:val=""/>
+      <w:lvlJc w:val="left"/>
+      <w:pPr>
+        <w:ind w:left="2640" w:hanging="440"/>
+      </w:pPr>
+      <w:rPr>
+        <w:rFonts w:ascii="Wingdings" w:hAnsi="Wingdings" w:hint="default"/>
+      </w:rPr>
+    </w:lvl>
+    <w:lvl w:ilvl="6" w:tplc="04090001" w:tentative="1">
+      <w:start w:val="1"/>
+      <w:numFmt w:val="bullet"/>
+      <w:lvlText w:val=""/>
+      <w:lvlJc w:val="left"/>
+      <w:pPr>
+        <w:ind w:left="3080" w:hanging="440"/>
+      </w:pPr>
+      <w:rPr>
+        <w:rFonts w:ascii="Wingdings" w:hAnsi="Wingdings" w:hint="default"/>
+      </w:rPr>
+    </w:lvl>
+    <w:lvl w:ilvl="7" w:tplc="04090003" w:tentative="1">
+      <w:start w:val="1"/>
+      <w:numFmt w:val="bullet"/>
+      <w:lvlText w:val=""/>
+      <w:lvlJc w:val="left"/>
+      <w:pPr>
+        <w:ind w:left="3520" w:hanging="440"/>
+      </w:pPr>
+      <w:rPr>
+        <w:rFonts w:ascii="Wingdings" w:hAnsi="Wingdings" w:hint="default"/>
+      </w:rPr>
+    </w:lvl>
+    <w:lvl w:ilvl="8" w:tplc="04090005" w:tentative="1">
+      <w:start w:val="1"/>
+      <w:numFmt w:val="bullet"/>
+      <w:lvlText w:val=""/>
+      <w:lvlJc w:val="left"/>
+      <w:pPr>
+        <w:ind w:left="3960" w:hanging="440"/>
+      </w:pPr>
+      <w:rPr>
+        <w:rFonts w:ascii="Wingdings" w:hAnsi="Wingdings" w:hint="default"/>
+      </w:rPr>
+    </w:lvl>
+  </w:abstractNum>
+  <w:abstractNum w:abstractNumId="12" w15:restartNumberingAfterBreak="0">
+    <w:nsid w:val="42AE56D8"/>
+    <w:multiLevelType w:val="hybridMultilevel"/>
+    <w:tmpl w:val="75105C54"/>
+    <w:lvl w:ilvl="0" w:tplc="ABAC90B2">
+      <w:start w:val="3"/>
+      <w:numFmt w:val="bullet"/>
+      <w:lvlText w:val="-"/>
+      <w:lvlJc w:val="left"/>
+      <w:pPr>
+        <w:ind w:left="360" w:hanging="360"/>
+      </w:pPr>
+      <w:rPr>
+        <w:rFonts w:ascii="Arial" w:eastAsiaTheme="minorEastAsia" w:hAnsi="Arial" w:cs="Arial" w:hint="default"/>
+      </w:rPr>
+    </w:lvl>
+    <w:lvl w:ilvl="1" w:tplc="04090003" w:tentative="1">
+      <w:start w:val="1"/>
+      <w:numFmt w:val="bullet"/>
+      <w:lvlText w:val=""/>
+      <w:lvlJc w:val="left"/>
+      <w:pPr>
+        <w:ind w:left="880" w:hanging="440"/>
+      </w:pPr>
+      <w:rPr>
+        <w:rFonts w:ascii="Wingdings" w:hAnsi="Wingdings" w:hint="default"/>
+      </w:rPr>
+    </w:lvl>
+    <w:lvl w:ilvl="2" w:tplc="04090005" w:tentative="1">
+      <w:start w:val="1"/>
+      <w:numFmt w:val="bullet"/>
+      <w:lvlText w:val=""/>
+      <w:lvlJc w:val="left"/>
+      <w:pPr>
+        <w:ind w:left="1320" w:hanging="440"/>
+      </w:pPr>
+      <w:rPr>
+        <w:rFonts w:ascii="Wingdings" w:hAnsi="Wingdings" w:hint="default"/>
+      </w:rPr>
+    </w:lvl>
+    <w:lvl w:ilvl="3" w:tplc="04090001" w:tentative="1">
+      <w:start w:val="1"/>
+      <w:numFmt w:val="bullet"/>
+      <w:lvlText w:val=""/>
+      <w:lvlJc w:val="left"/>
+      <w:pPr>
+        <w:ind w:left="1760" w:hanging="440"/>
+      </w:pPr>
+      <w:rPr>
+        <w:rFonts w:ascii="Wingdings" w:hAnsi="Wingdings" w:hint="default"/>
+      </w:rPr>
+    </w:lvl>
+    <w:lvl w:ilvl="4" w:tplc="04090003" w:tentative="1">
+      <w:start w:val="1"/>
+      <w:numFmt w:val="bullet"/>
+      <w:lvlText w:val=""/>
+      <w:lvlJc w:val="left"/>
+      <w:pPr>
+        <w:ind w:left="2200" w:hanging="440"/>
+      </w:pPr>
+      <w:rPr>
+        <w:rFonts w:ascii="Wingdings" w:hAnsi="Wingdings" w:hint="default"/>
+      </w:rPr>
+    </w:lvl>
+    <w:lvl w:ilvl="5" w:tplc="04090005" w:tentative="1">
+      <w:start w:val="1"/>
+      <w:numFmt w:val="bullet"/>
+      <w:lvlText w:val=""/>
+      <w:lvlJc w:val="left"/>
+      <w:pPr>
+        <w:ind w:left="2640" w:hanging="440"/>
+      </w:pPr>
+      <w:rPr>
+        <w:rFonts w:ascii="Wingdings" w:hAnsi="Wingdings" w:hint="default"/>
+      </w:rPr>
+    </w:lvl>
+    <w:lvl w:ilvl="6" w:tplc="04090001" w:tentative="1">
+      <w:start w:val="1"/>
+      <w:numFmt w:val="bullet"/>
+      <w:lvlText w:val=""/>
+      <w:lvlJc w:val="left"/>
+      <w:pPr>
+        <w:ind w:left="3080" w:hanging="440"/>
+      </w:pPr>
+      <w:rPr>
+        <w:rFonts w:ascii="Wingdings" w:hAnsi="Wingdings" w:hint="default"/>
+      </w:rPr>
+    </w:lvl>
+    <w:lvl w:ilvl="7" w:tplc="04090003" w:tentative="1">
+      <w:start w:val="1"/>
+      <w:numFmt w:val="bullet"/>
+      <w:lvlText w:val=""/>
+      <w:lvlJc w:val="left"/>
+      <w:pPr>
+        <w:ind w:left="3520" w:hanging="440"/>
+      </w:pPr>
+      <w:rPr>
+        <w:rFonts w:ascii="Wingdings" w:hAnsi="Wingdings" w:hint="default"/>
+      </w:rPr>
+    </w:lvl>
+    <w:lvl w:ilvl="8" w:tplc="04090005" w:tentative="1">
+      <w:start w:val="1"/>
+      <w:numFmt w:val="bullet"/>
+      <w:lvlText w:val=""/>
+      <w:lvlJc w:val="left"/>
+      <w:pPr>
+        <w:ind w:left="3960" w:hanging="440"/>
+      </w:pPr>
+      <w:rPr>
+        <w:rFonts w:ascii="Wingdings" w:hAnsi="Wingdings" w:hint="default"/>
+      </w:rPr>
+    </w:lvl>
+  </w:abstractNum>
+  <w:abstractNum w:abstractNumId="13" w15:restartNumberingAfterBreak="0">
     <w:nsid w:val="4861697A"/>
     <w:multiLevelType w:val="hybridMultilevel"/>
     <w:tmpl w:val="72384084"/>
@@ -5598,7 +7429,7 @@
       </w:rPr>
     </w:lvl>
   </w:abstractNum>
-  <w:abstractNum w:abstractNumId="12" w15:restartNumberingAfterBreak="0">
+  <w:abstractNum w:abstractNumId="14" w15:restartNumberingAfterBreak="0">
     <w:nsid w:val="4A363247"/>
     <w:multiLevelType w:val="hybridMultilevel"/>
     <w:tmpl w:val="DDAA5E90"/>
@@ -5711,7 +7542,7 @@
       </w:rPr>
     </w:lvl>
   </w:abstractNum>
-  <w:abstractNum w:abstractNumId="13" w15:restartNumberingAfterBreak="0">
+  <w:abstractNum w:abstractNumId="15" w15:restartNumberingAfterBreak="0">
     <w:nsid w:val="595E45E2"/>
     <w:multiLevelType w:val="multilevel"/>
     <w:tmpl w:val="9D6A6966"/>
@@ -5821,6 +7652,119 @@
       </w:pPr>
       <w:rPr>
         <w:rFonts w:hint="default"/>
+      </w:rPr>
+    </w:lvl>
+  </w:abstractNum>
+  <w:abstractNum w:abstractNumId="16" w15:restartNumberingAfterBreak="0">
+    <w:nsid w:val="74757AAC"/>
+    <w:multiLevelType w:val="hybridMultilevel"/>
+    <w:tmpl w:val="7D4AF0AC"/>
+    <w:lvl w:ilvl="0" w:tplc="81EA7824">
+      <w:start w:val="3"/>
+      <w:numFmt w:val="bullet"/>
+      <w:lvlText w:val=""/>
+      <w:lvlJc w:val="left"/>
+      <w:pPr>
+        <w:ind w:left="360" w:hanging="360"/>
+      </w:pPr>
+      <w:rPr>
+        <w:rFonts w:ascii="Wingdings" w:eastAsiaTheme="minorEastAsia" w:hAnsi="Wingdings" w:cs="Arial" w:hint="default"/>
+      </w:rPr>
+    </w:lvl>
+    <w:lvl w:ilvl="1" w:tplc="04090003" w:tentative="1">
+      <w:start w:val="1"/>
+      <w:numFmt w:val="bullet"/>
+      <w:lvlText w:val=""/>
+      <w:lvlJc w:val="left"/>
+      <w:pPr>
+        <w:ind w:left="880" w:hanging="440"/>
+      </w:pPr>
+      <w:rPr>
+        <w:rFonts w:ascii="Wingdings" w:hAnsi="Wingdings" w:hint="default"/>
+      </w:rPr>
+    </w:lvl>
+    <w:lvl w:ilvl="2" w:tplc="04090005" w:tentative="1">
+      <w:start w:val="1"/>
+      <w:numFmt w:val="bullet"/>
+      <w:lvlText w:val=""/>
+      <w:lvlJc w:val="left"/>
+      <w:pPr>
+        <w:ind w:left="1320" w:hanging="440"/>
+      </w:pPr>
+      <w:rPr>
+        <w:rFonts w:ascii="Wingdings" w:hAnsi="Wingdings" w:hint="default"/>
+      </w:rPr>
+    </w:lvl>
+    <w:lvl w:ilvl="3" w:tplc="04090001" w:tentative="1">
+      <w:start w:val="1"/>
+      <w:numFmt w:val="bullet"/>
+      <w:lvlText w:val=""/>
+      <w:lvlJc w:val="left"/>
+      <w:pPr>
+        <w:ind w:left="1760" w:hanging="440"/>
+      </w:pPr>
+      <w:rPr>
+        <w:rFonts w:ascii="Wingdings" w:hAnsi="Wingdings" w:hint="default"/>
+      </w:rPr>
+    </w:lvl>
+    <w:lvl w:ilvl="4" w:tplc="04090003" w:tentative="1">
+      <w:start w:val="1"/>
+      <w:numFmt w:val="bullet"/>
+      <w:lvlText w:val=""/>
+      <w:lvlJc w:val="left"/>
+      <w:pPr>
+        <w:ind w:left="2200" w:hanging="440"/>
+      </w:pPr>
+      <w:rPr>
+        <w:rFonts w:ascii="Wingdings" w:hAnsi="Wingdings" w:hint="default"/>
+      </w:rPr>
+    </w:lvl>
+    <w:lvl w:ilvl="5" w:tplc="04090005" w:tentative="1">
+      <w:start w:val="1"/>
+      <w:numFmt w:val="bullet"/>
+      <w:lvlText w:val=""/>
+      <w:lvlJc w:val="left"/>
+      <w:pPr>
+        <w:ind w:left="2640" w:hanging="440"/>
+      </w:pPr>
+      <w:rPr>
+        <w:rFonts w:ascii="Wingdings" w:hAnsi="Wingdings" w:hint="default"/>
+      </w:rPr>
+    </w:lvl>
+    <w:lvl w:ilvl="6" w:tplc="04090001" w:tentative="1">
+      <w:start w:val="1"/>
+      <w:numFmt w:val="bullet"/>
+      <w:lvlText w:val=""/>
+      <w:lvlJc w:val="left"/>
+      <w:pPr>
+        <w:ind w:left="3080" w:hanging="440"/>
+      </w:pPr>
+      <w:rPr>
+        <w:rFonts w:ascii="Wingdings" w:hAnsi="Wingdings" w:hint="default"/>
+      </w:rPr>
+    </w:lvl>
+    <w:lvl w:ilvl="7" w:tplc="04090003" w:tentative="1">
+      <w:start w:val="1"/>
+      <w:numFmt w:val="bullet"/>
+      <w:lvlText w:val=""/>
+      <w:lvlJc w:val="left"/>
+      <w:pPr>
+        <w:ind w:left="3520" w:hanging="440"/>
+      </w:pPr>
+      <w:rPr>
+        <w:rFonts w:ascii="Wingdings" w:hAnsi="Wingdings" w:hint="default"/>
+      </w:rPr>
+    </w:lvl>
+    <w:lvl w:ilvl="8" w:tplc="04090005" w:tentative="1">
+      <w:start w:val="1"/>
+      <w:numFmt w:val="bullet"/>
+      <w:lvlText w:val=""/>
+      <w:lvlJc w:val="left"/>
+      <w:pPr>
+        <w:ind w:left="3960" w:hanging="440"/>
+      </w:pPr>
+      <w:rPr>
+        <w:rFonts w:ascii="Wingdings" w:hAnsi="Wingdings" w:hint="default"/>
       </w:rPr>
     </w:lvl>
   </w:abstractNum>
@@ -5831,7 +7775,7 @@
     <w:abstractNumId w:val="5"/>
   </w:num>
   <w:num w:numId="3" w16cid:durableId="861474548">
-    <w:abstractNumId w:val="11"/>
+    <w:abstractNumId w:val="13"/>
   </w:num>
   <w:num w:numId="4" w16cid:durableId="1439907010">
     <w:abstractNumId w:val="9"/>
@@ -5840,7 +7784,7 @@
     <w:abstractNumId w:val="1"/>
   </w:num>
   <w:num w:numId="6" w16cid:durableId="1014042027">
-    <w:abstractNumId w:val="13"/>
+    <w:abstractNumId w:val="15"/>
   </w:num>
   <w:num w:numId="7" w16cid:durableId="51581623">
     <w:abstractNumId w:val="6"/>
@@ -5852,7 +7796,7 @@
     <w:abstractNumId w:val="7"/>
   </w:num>
   <w:num w:numId="10" w16cid:durableId="2053311501">
-    <w:abstractNumId w:val="12"/>
+    <w:abstractNumId w:val="14"/>
   </w:num>
   <w:num w:numId="11" w16cid:durableId="1312368705">
     <w:abstractNumId w:val="0"/>
@@ -5865,6 +7809,15 @@
   </w:num>
   <w:num w:numId="14" w16cid:durableId="1005324253">
     <w:abstractNumId w:val="3"/>
+  </w:num>
+  <w:num w:numId="15" w16cid:durableId="619841589">
+    <w:abstractNumId w:val="11"/>
+  </w:num>
+  <w:num w:numId="16" w16cid:durableId="2120877020">
+    <w:abstractNumId w:val="16"/>
+  </w:num>
+  <w:num w:numId="17" w16cid:durableId="641927410">
+    <w:abstractNumId w:val="12"/>
   </w:num>
 </w:numbering>
 </file>
@@ -6317,7 +8270,6 @@
     <w:next w:val="a"/>
     <w:link w:val="30"/>
     <w:uiPriority w:val="9"/>
-    <w:semiHidden/>
     <w:unhideWhenUsed/>
     <w:qFormat/>
     <w:rsid w:val="00242C76"/>

--- a/monitor_system/FYP Front page.docx
+++ b/monitor_system/FYP Front page.docx
@@ -16,7 +16,6 @@
       <w:r>
         <w:rPr>
           <w:b/>
-          <w:noProof/>
           <w:color w:val="000000"/>
           <w:sz w:val="20"/>
           <w:szCs w:val="20"/>
@@ -186,29 +185,7 @@
           <w:sz w:val="36"/>
           <w:szCs w:val="36"/>
         </w:rPr>
-        <w:t xml:space="preserve"> </w:t>
-      </w:r>
-      <w:proofErr w:type="spellStart"/>
-      <w:r>
-        <w:rPr>
-          <w:rFonts w:hint="eastAsia"/>
-          <w:b/>
-          <w:color w:val="000000"/>
-          <w:sz w:val="36"/>
-          <w:szCs w:val="36"/>
-        </w:rPr>
-        <w:t>Tianluan</w:t>
-      </w:r>
-      <w:proofErr w:type="spellEnd"/>
-      <w:r>
-        <w:rPr>
-          <w:rFonts w:hint="eastAsia"/>
-          <w:b/>
-          <w:color w:val="000000"/>
-          <w:sz w:val="36"/>
-          <w:szCs w:val="36"/>
-        </w:rPr>
-        <w:t xml:space="preserve"> Lin</w:t>
+        <w:t xml:space="preserve"> Tianluan Lin</w:t>
       </w:r>
     </w:p>
     <w:p>
@@ -362,7 +339,6 @@
         </w:rPr>
         <w:t xml:space="preserve"> </w:t>
       </w:r>
-      <w:proofErr w:type="spellStart"/>
       <w:r>
         <w:rPr>
           <w:b/>
@@ -372,7 +348,6 @@
         </w:rPr>
         <w:t>Kagalidis</w:t>
       </w:r>
-      <w:proofErr w:type="spellEnd"/>
     </w:p>
     <w:p>
       <w:pPr>
@@ -2499,15 +2474,11 @@
         <w:t>only (</w:t>
       </w:r>
       <w:r>
-        <w:rPr>
-          <w:lang w:val="en-US"/>
-        </w:rPr>
         <w:t>Huan-Wen Tzeng</w:t>
       </w:r>
       <w:r>
         <w:rPr>
           <w:rFonts w:hint="eastAsia"/>
-          <w:lang w:val="en-US"/>
         </w:rPr>
         <w:t xml:space="preserve">, 2010). This type of fall detection has very limit of use in terms of the area it will be able to cover. </w:t>
       </w:r>
@@ -2737,35 +2708,7 @@
         <w:rPr>
           <w:rFonts w:hint="eastAsia"/>
         </w:rPr>
-        <w:t xml:space="preserve"> such as </w:t>
-      </w:r>
-      <w:proofErr w:type="spellStart"/>
-      <w:r>
-        <w:rPr>
-          <w:rFonts w:hint="eastAsia"/>
-        </w:rPr>
-        <w:t>OpenPose</w:t>
-      </w:r>
-      <w:proofErr w:type="spellEnd"/>
-      <w:r>
-        <w:rPr>
-          <w:rFonts w:hint="eastAsia"/>
-        </w:rPr>
-        <w:t xml:space="preserve">, </w:t>
-      </w:r>
-      <w:proofErr w:type="spellStart"/>
-      <w:r>
-        <w:rPr>
-          <w:rFonts w:hint="eastAsia"/>
-        </w:rPr>
-        <w:t>BlazePose</w:t>
-      </w:r>
-      <w:proofErr w:type="spellEnd"/>
-      <w:r>
-        <w:rPr>
-          <w:rFonts w:hint="eastAsia"/>
-        </w:rPr>
-        <w:t xml:space="preserve">, </w:t>
+        <w:t xml:space="preserve"> such as OpenPose, BlazePose, </w:t>
       </w:r>
       <w:r>
         <w:t>and</w:t>
@@ -2774,49 +2717,35 @@
         <w:rPr>
           <w:rFonts w:hint="eastAsia"/>
         </w:rPr>
+        <w:t xml:space="preserve"> MediaPipe are capable of reconstructing a full human skeleton for motion </w:t>
+      </w:r>
+      <w:r>
+        <w:t>analysis</w:t>
+      </w:r>
+      <w:r>
+        <w:rPr>
+          <w:rFonts w:hint="eastAsia"/>
+        </w:rPr>
+        <w:t xml:space="preserve">. These models often use multiple camera angles or RGB-D inputs to infer pose in 2D or 3D space. However, most state-of-the-art pose estimation </w:t>
+      </w:r>
+      <w:r>
+        <w:t>frameworks</w:t>
+      </w:r>
+      <w:r>
+        <w:rPr>
+          <w:rFonts w:hint="eastAsia"/>
+        </w:rPr>
+        <w:t xml:space="preserve"> have high demands </w:t>
+      </w:r>
+      <w:r>
+        <w:t>for hardware</w:t>
+      </w:r>
+      <w:r>
+        <w:rPr>
+          <w:rFonts w:hint="eastAsia"/>
+        </w:rPr>
         <w:t xml:space="preserve"> </w:t>
       </w:r>
-      <w:proofErr w:type="spellStart"/>
-      <w:r>
-        <w:rPr>
-          <w:rFonts w:hint="eastAsia"/>
-        </w:rPr>
-        <w:t>MediaPipe</w:t>
-      </w:r>
-      <w:proofErr w:type="spellEnd"/>
-      <w:r>
-        <w:rPr>
-          <w:rFonts w:hint="eastAsia"/>
-        </w:rPr>
-        <w:t xml:space="preserve"> are capable of reconstructing a full human skeleton for motion </w:t>
-      </w:r>
-      <w:r>
-        <w:t>analysis</w:t>
-      </w:r>
-      <w:r>
-        <w:rPr>
-          <w:rFonts w:hint="eastAsia"/>
-        </w:rPr>
-        <w:t xml:space="preserve">. These models often use multiple camera angles or RGB-D inputs to infer pose in 2D or 3D space. However, most state-of-the-art pose estimation </w:t>
-      </w:r>
-      <w:r>
-        <w:t>frameworks</w:t>
-      </w:r>
-      <w:r>
-        <w:rPr>
-          <w:rFonts w:hint="eastAsia"/>
-        </w:rPr>
-        <w:t xml:space="preserve"> have high demands </w:t>
-      </w:r>
-      <w:r>
-        <w:t>for hardware</w:t>
-      </w:r>
-      <w:r>
-        <w:rPr>
-          <w:rFonts w:hint="eastAsia"/>
-        </w:rPr>
-        <w:t xml:space="preserve"> </w:t>
-      </w:r>
       <w:r>
         <w:t>require</w:t>
       </w:r>
@@ -2881,35 +2810,7 @@
         <w:rPr>
           <w:highlight w:val="red"/>
         </w:rPr>
-        <w:t xml:space="preserve">: Example of </w:t>
-      </w:r>
-      <w:proofErr w:type="spellStart"/>
-      <w:r>
-        <w:rPr>
-          <w:highlight w:val="red"/>
-        </w:rPr>
-        <w:t>keypoint</w:t>
-      </w:r>
-      <w:proofErr w:type="spellEnd"/>
-      <w:r>
-        <w:rPr>
-          <w:highlight w:val="red"/>
-        </w:rPr>
-        <w:t xml:space="preserve"> detection in </w:t>
-      </w:r>
-      <w:proofErr w:type="spellStart"/>
-      <w:r>
-        <w:rPr>
-          <w:highlight w:val="red"/>
-        </w:rPr>
-        <w:t>OpenPose</w:t>
-      </w:r>
-      <w:proofErr w:type="spellEnd"/>
-      <w:r>
-        <w:rPr>
-          <w:highlight w:val="red"/>
-        </w:rPr>
-        <w:t xml:space="preserve"> and RGB-only visual classification]</w:t>
+        <w:t>: Example of keypoint detection in OpenPose and RGB-only visual classification]</w:t>
       </w:r>
     </w:p>
     <w:p>
@@ -3086,21 +2987,7 @@
         <w:rPr>
           <w:rFonts w:hint="eastAsia"/>
         </w:rPr>
-        <w:t xml:space="preserve"> </w:t>
-      </w:r>
-      <w:proofErr w:type="spellStart"/>
-      <w:r>
-        <w:rPr>
-          <w:rFonts w:hint="eastAsia"/>
-        </w:rPr>
-        <w:t>ReLU</w:t>
-      </w:r>
-      <w:proofErr w:type="spellEnd"/>
-      <w:r>
-        <w:rPr>
-          <w:rFonts w:hint="eastAsia"/>
-        </w:rPr>
-        <w:t xml:space="preserve">, SoftMax, and Tanh etc. </w:t>
+        <w:t xml:space="preserve"> ReLU, SoftMax, and Tanh etc. </w:t>
       </w:r>
     </w:p>
     <w:p>
@@ -3227,21 +3114,7 @@
         <w:rPr>
           <w:rFonts w:hint="eastAsia"/>
         </w:rPr>
-        <w:t xml:space="preserve"> to train a CNN for HAR with a typical CNN structure. However, due to hardware constrain, a degraded, simpler CNN with less channels and convolutional layers were considered. Given the limitations with the custom CNN model, the monitor system will adopt the pre-trained YOLO11n-pose model. This model is developed by </w:t>
-      </w:r>
-      <w:proofErr w:type="spellStart"/>
-      <w:r>
-        <w:rPr>
-          <w:rFonts w:hint="eastAsia"/>
-        </w:rPr>
-        <w:t>Ultralytics</w:t>
-      </w:r>
-      <w:proofErr w:type="spellEnd"/>
-      <w:r>
-        <w:rPr>
-          <w:rFonts w:hint="eastAsia"/>
-        </w:rPr>
-        <w:t xml:space="preserve"> was able to detect 17 human </w:t>
+        <w:t xml:space="preserve"> to train a CNN for HAR with a typical CNN structure. However, due to hardware constrain, a degraded, simpler CNN with less channels and convolutional layers were considered. Given the limitations with the custom CNN model, the monitor system will adopt the pre-trained YOLO11n-pose model. This model is developed by Ultralytics was able to detect 17 human </w:t>
       </w:r>
       <w:r>
         <w:t>key points</w:t>
@@ -3259,21 +3132,7 @@
         <w:rPr>
           <w:rFonts w:hint="eastAsia"/>
         </w:rPr>
-        <w:t xml:space="preserve"> (</w:t>
-      </w:r>
-      <w:proofErr w:type="spellStart"/>
-      <w:r>
-        <w:rPr>
-          <w:rFonts w:hint="eastAsia"/>
-        </w:rPr>
-        <w:t>Ultralytics</w:t>
-      </w:r>
-      <w:proofErr w:type="spellEnd"/>
-      <w:r>
-        <w:rPr>
-          <w:rFonts w:hint="eastAsia"/>
-        </w:rPr>
-        <w:t xml:space="preserve">). Allowing our monitor application system to have a more </w:t>
+        <w:t xml:space="preserve"> (Ultralytics). Allowing our monitor application system to have a more </w:t>
       </w:r>
       <w:r>
         <w:t>reliable</w:t>
@@ -3913,15 +3772,7 @@
         <w:t>ing</w:t>
       </w:r>
       <w:r>
-        <w:t xml:space="preserve"> the Monitor Application for High-Risk Independent Residents. The system’s core functionality revolves around real-time webcam-based image capture and pose detection. Initially, a custom CNN-based pose detection model was developed. However, due to its low testing accuracy (~33%) and high validation loss (~1.2), this approach was replaced with a pre-trained pose estimation model from </w:t>
-      </w:r>
-      <w:proofErr w:type="spellStart"/>
-      <w:r>
-        <w:t>Ultralytics</w:t>
-      </w:r>
-      <w:proofErr w:type="spellEnd"/>
-      <w:r>
-        <w:t xml:space="preserve"> YOLO. This transition ensured a more robust and dependable core for the system.</w:t>
+        <w:t xml:space="preserve"> the Monitor Application for High-Risk Independent Residents. The system’s core functionality revolves around real-time webcam-based image capture and pose detection. Initially, a custom CNN-based pose detection model was developed. However, due to its low testing accuracy (~33%) and high validation loss (~1.2), this approach was replaced with a pre-trained pose estimation model from Ultralytics YOLO. This transition ensured a more robust and dependable core for the system.</w:t>
       </w:r>
     </w:p>
     <w:p>
@@ -4193,39 +4044,7 @@
         </w:rPr>
       </w:pPr>
       <w:r>
-        <w:t xml:space="preserve">The selected YOLO11n model from </w:t>
-      </w:r>
-      <w:proofErr w:type="spellStart"/>
-      <w:r>
-        <w:t>Ultralytics</w:t>
-      </w:r>
-      <w:proofErr w:type="spellEnd"/>
-      <w:r>
-        <w:t xml:space="preserve"> was chosen for its balance between accuracy, computational efficiency and real-time inference capability. The model detects 17 human key points to estimate complicated pose analysis (</w:t>
-      </w:r>
-      <w:proofErr w:type="spellStart"/>
-      <w:r>
-        <w:t>Ultralytics</w:t>
-      </w:r>
-      <w:proofErr w:type="spellEnd"/>
-      <w:r>
-        <w:t xml:space="preserve">, 2023). Integration was achieved using the </w:t>
-      </w:r>
-      <w:proofErr w:type="spellStart"/>
-      <w:r>
-        <w:t>Ultralytics</w:t>
-      </w:r>
-      <w:proofErr w:type="spellEnd"/>
-      <w:r>
-        <w:t xml:space="preserve"> Python library, which allows loading pre-trained weights and applying pose detection to static images. The model processes each frame and outputs key points, which are passed to a custom rule-based detector (</w:t>
-      </w:r>
-      <w:proofErr w:type="spellStart"/>
-      <w:r>
-        <w:t>RuleBasedFallDetector</w:t>
-      </w:r>
-      <w:proofErr w:type="spellEnd"/>
-      <w:r>
-        <w:t>) to infer human posture.</w:t>
+        <w:t>The selected YOLO11n model from Ultralytics was chosen for its balance between accuracy, computational efficiency and real-time inference capability. The model detects 17 human key points to estimate complicated pose analysis (Ultralytics, 2023). Integration was achieved using the Ultralytics Python library, which allows loading pre-trained weights and applying pose detection to static images. The model processes each frame and outputs key points, which are passed to a custom rule-based detector (RuleBasedFallDetector) to infer human posture.</w:t>
       </w:r>
       <w:r>
         <w:rPr>
@@ -4278,23 +4097,7 @@
         <w:jc w:val="both"/>
       </w:pPr>
       <w:r>
-        <w:t xml:space="preserve">The fall detection logic is implemented using the </w:t>
-      </w:r>
-      <w:proofErr w:type="spellStart"/>
-      <w:r>
-        <w:t>RuleBasedFallDetector</w:t>
-      </w:r>
-      <w:proofErr w:type="spellEnd"/>
-      <w:r>
-        <w:t xml:space="preserve"> module. This module evaluates the spatial relationships between the 17 detected </w:t>
-      </w:r>
-      <w:proofErr w:type="spellStart"/>
-      <w:r>
-        <w:t>keypoints</w:t>
-      </w:r>
-      <w:proofErr w:type="spellEnd"/>
-      <w:r>
-        <w:t xml:space="preserve"> to classify poses.</w:t>
+        <w:t>The fall detection logic is implemented using the RuleBasedFallDetector module. This module evaluates the spatial relationships between the 17 detected keypoints to classify poses.</w:t>
       </w:r>
     </w:p>
     <w:p>
@@ -4335,7 +4138,19 @@
         <w:rPr>
           <w:rFonts w:hint="eastAsia"/>
         </w:rPr>
-        <w:t xml:space="preserve">Position Analysis: Assessing the relative positions of key points to determine if the subject is lying on the floor. </w:t>
+        <w:t xml:space="preserve">Position Analysis: Assessing the relative positions of key points to determine if the subject is </w:t>
+      </w:r>
+      <w:r>
+        <w:rPr>
+          <w:rFonts w:hint="eastAsia"/>
+        </w:rPr>
+        <w:t>fallen</w:t>
+      </w:r>
+      <w:r>
+        <w:rPr>
+          <w:rFonts w:hint="eastAsia"/>
+        </w:rPr>
+        <w:t xml:space="preserve"> on the floor. </w:t>
       </w:r>
     </w:p>
     <w:p>
@@ -4357,15 +4172,33 @@
         <w:tab/>
       </w:r>
       <w:r>
-        <w:t>The model monitors transitions from upright poses (standing/sitting) to prone (lying) over time to confirm a fall.</w:t>
-      </w:r>
-    </w:p>
-    <w:p>
-      <w:pPr>
-        <w:jc w:val="both"/>
-      </w:pPr>
-      <w:r>
-        <w:t>If a “Lying” pose is detected and no fall alert was recently triggered, an email is sent to a designated contact, with a 10-minute cooldown to prevent spamming.</w:t>
+        <w:t>The model monitors transitions from upright poses (standing/sitting) to prone (</w:t>
+      </w:r>
+      <w:r>
+        <w:rPr>
+          <w:rFonts w:hint="eastAsia"/>
+        </w:rPr>
+        <w:t>fall</w:t>
+      </w:r>
+      <w:r>
+        <w:t>) over time to confirm a fall.</w:t>
+      </w:r>
+    </w:p>
+    <w:p>
+      <w:pPr>
+        <w:jc w:val="both"/>
+      </w:pPr>
+      <w:r>
+        <w:t>If a “</w:t>
+      </w:r>
+      <w:r>
+        <w:rPr>
+          <w:rFonts w:hint="eastAsia"/>
+        </w:rPr>
+        <w:t>fall</w:t>
+      </w:r>
+      <w:r>
+        <w:t>” pose is detected and no fall alert was recently triggered, an email is sent to a designated contact, with a 10-minute cooldown to prevent spamming.</w:t>
       </w:r>
     </w:p>
     <w:p>
@@ -4385,9 +4218,6 @@
     <w:p>
       <w:pPr>
         <w:jc w:val="both"/>
-        <w:rPr>
-          <w:lang w:val="en-US"/>
-        </w:rPr>
       </w:pPr>
     </w:p>
     <w:p>
@@ -4418,24 +4248,14 @@
         <w:jc w:val="both"/>
         <w:rPr>
           <w:rFonts w:hint="eastAsia"/>
-          <w:lang w:val="en-US"/>
-        </w:rPr>
-      </w:pPr>
-      <w:r>
-        <w:t xml:space="preserve">Apart from the fall detection system in the monitor application system, the application also monitors environmental parameters (temperature and relative humidity) to provide advisories feedback. An </w:t>
-      </w:r>
-      <w:proofErr w:type="spellStart"/>
-      <w:r>
-        <w:t>OpenWeatherMap</w:t>
-      </w:r>
-      <w:proofErr w:type="spellEnd"/>
-      <w:r>
-        <w:t xml:space="preserve"> API was used to obtain environmental parameters based on the user’s geographical location (latitude and longitude). These values are then passed to a lightweight neural network defined in comfitness.py, which returns text-based health advice. The neural network was trained on labelled environmental data and achieved a validation loss as low as 0.08, ensuring reliable outputs. </w:t>
-      </w:r>
-      <w:r>
-        <w:rPr>
-          <w:rFonts w:hint="eastAsia"/>
-          <w:lang w:val="en-US"/>
+        </w:rPr>
+      </w:pPr>
+      <w:r>
+        <w:t xml:space="preserve">Apart from the fall detection system in the monitor application system, the application also monitors environmental parameters (temperature and relative humidity) to provide advisories feedback. An OpenWeatherMap API was used to obtain environmental parameters based on the user’s geographical location (latitude and longitude). These values are then passed to a lightweight neural network defined in comfitness.py, which returns text-based health advice. The neural network was trained on labelled environmental data and achieved a validation loss as low as 0.08, ensuring reliable outputs. </w:t>
+      </w:r>
+      <w:r>
+        <w:rPr>
+          <w:rFonts w:hint="eastAsia"/>
         </w:rPr>
         <w:t xml:space="preserve"> </w:t>
       </w:r>
@@ -4547,7 +4367,6 @@
                 <w:bCs/>
                 <w:sz w:val="24"/>
                 <w:szCs w:val="24"/>
-                <w:lang w:val="en-US"/>
               </w:rPr>
             </w:pPr>
             <w:r>
@@ -4556,7 +4375,6 @@
                 <w:bCs/>
                 <w:sz w:val="24"/>
                 <w:szCs w:val="24"/>
-                <w:lang w:val="en-US"/>
               </w:rPr>
               <w:t>Tool/Library</w:t>
             </w:r>
@@ -4576,7 +4394,6 @@
                 <w:bCs/>
                 <w:sz w:val="24"/>
                 <w:szCs w:val="24"/>
-                <w:lang w:val="en-US"/>
               </w:rPr>
             </w:pPr>
             <w:r>
@@ -4585,7 +4402,6 @@
                 <w:bCs/>
                 <w:sz w:val="24"/>
                 <w:szCs w:val="24"/>
-                <w:lang w:val="en-US"/>
               </w:rPr>
               <w:t>Purpose</w:t>
             </w:r>
@@ -4610,15 +4426,11 @@
           <w:p>
             <w:pPr>
               <w:jc w:val="both"/>
-              <w:rPr>
-                <w:lang w:val="en-US"/>
-              </w:rPr>
             </w:pPr>
             <w:r>
               <w:rPr>
                 <w:b/>
                 <w:bCs/>
-                <w:lang w:val="en-US"/>
               </w:rPr>
               <w:t>Python 3.8</w:t>
             </w:r>
@@ -4636,14 +4448,8 @@
           <w:p>
             <w:pPr>
               <w:jc w:val="both"/>
-              <w:rPr>
-                <w:lang w:val="en-US"/>
-              </w:rPr>
             </w:pPr>
             <w:r>
-              <w:rPr>
-                <w:lang w:val="en-US"/>
-              </w:rPr>
               <w:t>Core development</w:t>
             </w:r>
           </w:p>
@@ -4666,15 +4472,11 @@
           <w:p>
             <w:pPr>
               <w:jc w:val="both"/>
-              <w:rPr>
-                <w:lang w:val="en-US"/>
-              </w:rPr>
             </w:pPr>
             <w:r>
               <w:rPr>
                 <w:b/>
                 <w:bCs/>
-                <w:lang w:val="en-US"/>
               </w:rPr>
               <w:t>Flask</w:t>
             </w:r>
@@ -4689,14 +4491,8 @@
           <w:p>
             <w:pPr>
               <w:jc w:val="both"/>
-              <w:rPr>
-                <w:lang w:val="en-US"/>
-              </w:rPr>
             </w:pPr>
             <w:r>
-              <w:rPr>
-                <w:lang w:val="en-US"/>
-              </w:rPr>
               <w:t>Running the web-based interface</w:t>
             </w:r>
           </w:p>
@@ -4719,15 +4515,11 @@
           <w:p>
             <w:pPr>
               <w:jc w:val="both"/>
-              <w:rPr>
-                <w:lang w:val="en-US"/>
-              </w:rPr>
             </w:pPr>
             <w:r>
               <w:rPr>
                 <w:b/>
                 <w:bCs/>
-                <w:lang w:val="en-US"/>
               </w:rPr>
               <w:t>OpenCV</w:t>
             </w:r>
@@ -4742,14 +4534,8 @@
           <w:p>
             <w:pPr>
               <w:jc w:val="both"/>
-              <w:rPr>
-                <w:lang w:val="en-US"/>
-              </w:rPr>
             </w:pPr>
             <w:r>
-              <w:rPr>
-                <w:lang w:val="en-US"/>
-              </w:rPr>
               <w:t>Webcam image capture</w:t>
             </w:r>
           </w:p>
@@ -4772,20 +4558,14 @@
           <w:p>
             <w:pPr>
               <w:jc w:val="both"/>
-              <w:rPr>
-                <w:lang w:val="en-US"/>
-              </w:rPr>
             </w:pPr>
-            <w:proofErr w:type="spellStart"/>
             <w:r>
               <w:rPr>
                 <w:b/>
                 <w:bCs/>
-                <w:lang w:val="en-US"/>
               </w:rPr>
               <w:t>Ultralytics</w:t>
             </w:r>
-            <w:proofErr w:type="spellEnd"/>
           </w:p>
         </w:tc>
         <w:tc>
@@ -4797,27 +4577,17 @@
           <w:p>
             <w:pPr>
               <w:jc w:val="both"/>
-              <w:rPr>
-                <w:lang w:val="en-US"/>
-              </w:rPr>
             </w:pPr>
             <w:r>
-              <w:rPr>
-                <w:lang w:val="en-US"/>
-              </w:rPr>
               <w:t>Pose estimation model (YOLO</w:t>
             </w:r>
             <w:r>
               <w:rPr>
                 <w:rFonts w:hint="eastAsia"/>
-                <w:lang w:val="en-US"/>
               </w:rPr>
               <w:t>11</w:t>
             </w:r>
             <w:r>
-              <w:rPr>
-                <w:lang w:val="en-US"/>
-              </w:rPr>
               <w:t>n-pose)</w:t>
             </w:r>
           </w:p>
@@ -4840,15 +4610,11 @@
           <w:p>
             <w:pPr>
               <w:jc w:val="both"/>
-              <w:rPr>
-                <w:lang w:val="en-US"/>
-              </w:rPr>
             </w:pPr>
             <w:r>
               <w:rPr>
                 <w:b/>
                 <w:bCs/>
-                <w:lang w:val="en-US"/>
               </w:rPr>
               <w:t>NumPy</w:t>
             </w:r>
@@ -4863,14 +4629,8 @@
           <w:p>
             <w:pPr>
               <w:jc w:val="both"/>
-              <w:rPr>
-                <w:lang w:val="en-US"/>
-              </w:rPr>
             </w:pPr>
             <w:r>
-              <w:rPr>
-                <w:lang w:val="en-US"/>
-              </w:rPr>
               <w:t>Image array manipulation and numerical processing</w:t>
             </w:r>
           </w:p>
@@ -4893,15 +4653,11 @@
           <w:p>
             <w:pPr>
               <w:jc w:val="both"/>
-              <w:rPr>
-                <w:lang w:val="en-US"/>
-              </w:rPr>
             </w:pPr>
             <w:r>
               <w:rPr>
                 <w:b/>
                 <w:bCs/>
-                <w:lang w:val="en-US"/>
               </w:rPr>
               <w:t>Matplotlib</w:t>
             </w:r>
@@ -4916,14 +4672,8 @@
           <w:p>
             <w:pPr>
               <w:jc w:val="both"/>
-              <w:rPr>
-                <w:lang w:val="en-US"/>
-              </w:rPr>
             </w:pPr>
             <w:r>
-              <w:rPr>
-                <w:lang w:val="en-US"/>
-              </w:rPr>
               <w:t>Visualizing training loss (for CNN)</w:t>
             </w:r>
           </w:p>
@@ -4946,27 +4696,13 @@
           <w:p>
             <w:pPr>
               <w:jc w:val="both"/>
-              <w:rPr>
-                <w:lang w:val="en-US"/>
-              </w:rPr>
             </w:pPr>
-            <w:proofErr w:type="spellStart"/>
             <w:r>
               <w:rPr>
                 <w:b/>
                 <w:bCs/>
-                <w:lang w:val="en-US"/>
               </w:rPr>
-              <w:t>smtplib</w:t>
-            </w:r>
-            <w:proofErr w:type="spellEnd"/>
-            <w:r>
-              <w:rPr>
-                <w:b/>
-                <w:bCs/>
-                <w:lang w:val="en-US"/>
-              </w:rPr>
-              <w:t xml:space="preserve"> &amp; email</w:t>
+              <w:t>smtplib &amp; email</w:t>
             </w:r>
           </w:p>
         </w:tc>
@@ -4979,14 +4715,8 @@
           <w:p>
             <w:pPr>
               <w:jc w:val="both"/>
-              <w:rPr>
-                <w:lang w:val="en-US"/>
-              </w:rPr>
             </w:pPr>
             <w:r>
-              <w:rPr>
-                <w:lang w:val="en-US"/>
-              </w:rPr>
               <w:t>Sending alert emails</w:t>
             </w:r>
           </w:p>
@@ -5009,15 +4739,11 @@
           <w:p>
             <w:pPr>
               <w:jc w:val="both"/>
-              <w:rPr>
-                <w:lang w:val="en-US"/>
-              </w:rPr>
             </w:pPr>
             <w:r>
               <w:rPr>
                 <w:b/>
                 <w:bCs/>
-                <w:lang w:val="en-US"/>
               </w:rPr>
               <w:t>Threading</w:t>
             </w:r>
@@ -5032,14 +4758,8 @@
           <w:p>
             <w:pPr>
               <w:jc w:val="both"/>
-              <w:rPr>
-                <w:lang w:val="en-US"/>
-              </w:rPr>
             </w:pPr>
             <w:r>
-              <w:rPr>
-                <w:lang w:val="en-US"/>
-              </w:rPr>
               <w:t>Running parallel tasks for real-time frame handling</w:t>
             </w:r>
           </w:p>
@@ -5062,27 +4782,13 @@
           <w:p>
             <w:pPr>
               <w:jc w:val="both"/>
-              <w:rPr>
-                <w:lang w:val="en-US"/>
-              </w:rPr>
             </w:pPr>
-            <w:proofErr w:type="spellStart"/>
             <w:r>
               <w:rPr>
                 <w:b/>
                 <w:bCs/>
-                <w:lang w:val="en-US"/>
               </w:rPr>
-              <w:t>OpenWeatherMap</w:t>
-            </w:r>
-            <w:proofErr w:type="spellEnd"/>
-            <w:r>
-              <w:rPr>
-                <w:b/>
-                <w:bCs/>
-                <w:lang w:val="en-US"/>
-              </w:rPr>
-              <w:t xml:space="preserve"> API</w:t>
+              <w:t>OpenWeatherMap API</w:t>
             </w:r>
           </w:p>
         </w:tc>
@@ -5095,14 +4801,8 @@
           <w:p>
             <w:pPr>
               <w:jc w:val="both"/>
-              <w:rPr>
-                <w:lang w:val="en-US"/>
-              </w:rPr>
             </w:pPr>
             <w:r>
-              <w:rPr>
-                <w:lang w:val="en-US"/>
-              </w:rPr>
               <w:t>Environmental data acquisition</w:t>
             </w:r>
           </w:p>
@@ -5382,11 +5082,9 @@
     <w:p>
       <w:pPr>
         <w:jc w:val="both"/>
-      </w:pPr>
-    </w:p>
-    <w:p>
-      <w:pPr>
-        <w:jc w:val="both"/>
+        <w:rPr>
+          <w:rFonts w:hint="eastAsia"/>
+        </w:rPr>
       </w:pPr>
     </w:p>
     <w:p>
@@ -5443,15 +5141,205 @@
     <w:p>
       <w:pPr>
         <w:pStyle w:val="2"/>
-        <w:rPr>
-          <w:rFonts w:hint="eastAsia"/>
-        </w:rPr>
-      </w:pPr>
-      <w:r>
-        <w:rPr>
-          <w:rFonts w:hint="eastAsia"/>
-        </w:rPr>
-        <w:t>4.1</w:t>
+        <w:numPr>
+          <w:ilvl w:val="1"/>
+          <w:numId w:val="14"/>
+        </w:numPr>
+        <w:rPr>
+          <w:rFonts w:hint="eastAsia"/>
+        </w:rPr>
+      </w:pPr>
+      <w:r>
+        <w:rPr>
+          <w:rFonts w:eastAsiaTheme="minorEastAsia" w:hint="eastAsia"/>
+        </w:rPr>
+        <w:t>I</w:t>
+      </w:r>
+      <w:r>
+        <w:rPr>
+          <w:rFonts w:hint="eastAsia"/>
+        </w:rPr>
+        <w:t xml:space="preserve">ntroduction </w:t>
+      </w:r>
+    </w:p>
+    <w:p>
+      <w:pPr>
+        <w:jc w:val="both"/>
+      </w:pPr>
+      <w:r>
+        <w:t>This chapter outlines the system requirements for the Monitor Application for High-Risk Independent Residents. These requirements were derived based on user needs, system constraints, literature analysis, and technical testing. The purpose of this application is to passively monitor vulnerable individuals, detect falls using a webcam and a pose estimation model, and provide timely alerts and environmental health advice</w:t>
+      </w:r>
+      <w:r>
+        <w:t>.</w:t>
+      </w:r>
+      <w:r>
+        <w:rPr>
+          <w:rFonts w:hint="eastAsia"/>
+        </w:rPr>
+        <w:t xml:space="preserve"> </w:t>
+      </w:r>
+    </w:p>
+    <w:p>
+      <w:pPr>
+        <w:jc w:val="both"/>
+        <w:rPr>
+          <w:rFonts w:hint="eastAsia"/>
+        </w:rPr>
+      </w:pPr>
+      <w:r>
+        <w:rPr>
+          <w:rFonts w:hint="eastAsia"/>
+        </w:rPr>
+        <w:t>The requirement</w:t>
+      </w:r>
+      <w:r>
+        <w:rPr>
+          <w:rFonts w:hint="eastAsia"/>
+        </w:rPr>
+        <w:t>s</w:t>
+      </w:r>
+      <w:r>
+        <w:rPr>
+          <w:rFonts w:hint="eastAsia"/>
+        </w:rPr>
+        <w:t xml:space="preserve"> are </w:t>
+      </w:r>
+      <w:r>
+        <w:t>categorised</w:t>
+      </w:r>
+      <w:r>
+        <w:rPr>
+          <w:rFonts w:hint="eastAsia"/>
+        </w:rPr>
+        <w:t xml:space="preserve"> into</w:t>
+      </w:r>
+      <w:r>
+        <w:rPr>
+          <w:rFonts w:hint="eastAsia"/>
+        </w:rPr>
+        <w:t>:</w:t>
+      </w:r>
+      <w:r>
+        <w:rPr>
+          <w:rFonts w:hint="eastAsia"/>
+        </w:rPr>
+        <w:t xml:space="preserve"> </w:t>
+      </w:r>
+      <w:r>
+        <w:rPr>
+          <w:rFonts w:hint="eastAsia"/>
+        </w:rPr>
+        <w:t>f</w:t>
+      </w:r>
+      <w:r>
+        <w:t xml:space="preserve">unctional </w:t>
+      </w:r>
+      <w:r>
+        <w:rPr>
+          <w:rFonts w:hint="eastAsia"/>
+        </w:rPr>
+        <w:t>r</w:t>
+      </w:r>
+      <w:r>
+        <w:t>equirements, which define what the system should do</w:t>
+      </w:r>
+      <w:r>
+        <w:rPr>
+          <w:rFonts w:hint="eastAsia"/>
+        </w:rPr>
+        <w:t>, n</w:t>
+      </w:r>
+      <w:r>
+        <w:t>on-</w:t>
+      </w:r>
+      <w:r>
+        <w:rPr>
+          <w:rFonts w:hint="eastAsia"/>
+        </w:rPr>
+        <w:t>f</w:t>
+      </w:r>
+      <w:r>
+        <w:t xml:space="preserve">unctional </w:t>
+      </w:r>
+      <w:r>
+        <w:rPr>
+          <w:rFonts w:hint="eastAsia"/>
+        </w:rPr>
+        <w:t>r</w:t>
+      </w:r>
+      <w:r>
+        <w:t>equirements, which specify performance, reliability, and usability aspects</w:t>
+      </w:r>
+      <w:r>
+        <w:rPr>
+          <w:rFonts w:hint="eastAsia"/>
+        </w:rPr>
+        <w:t>, p</w:t>
+      </w:r>
+      <w:r>
+        <w:t xml:space="preserve">ose </w:t>
+      </w:r>
+      <w:r>
+        <w:rPr>
+          <w:rFonts w:hint="eastAsia"/>
+        </w:rPr>
+        <w:t>e</w:t>
+      </w:r>
+      <w:r>
+        <w:t xml:space="preserve">stimation </w:t>
+      </w:r>
+      <w:r>
+        <w:rPr>
+          <w:rFonts w:hint="eastAsia"/>
+        </w:rPr>
+        <w:t>r</w:t>
+      </w:r>
+      <w:r>
+        <w:t>equirements, which elaborate on the conditions and expectations related to real-time posture recognition</w:t>
+      </w:r>
+      <w:r>
+        <w:rPr>
+          <w:rFonts w:hint="eastAsia"/>
+        </w:rPr>
+        <w:t>, c</w:t>
+      </w:r>
+      <w:r>
+        <w:t xml:space="preserve">onstraints and </w:t>
+      </w:r>
+      <w:r>
+        <w:rPr>
+          <w:rFonts w:hint="eastAsia"/>
+        </w:rPr>
+        <w:t>a</w:t>
+      </w:r>
+      <w:r>
+        <w:t>ssumptions, which identify limitations of scope, environment, and hardware</w:t>
+      </w:r>
+      <w:r>
+        <w:rPr>
+          <w:rFonts w:hint="eastAsia"/>
+        </w:rPr>
+        <w:t xml:space="preserve">, and future requirements that listed possible features for the future. </w:t>
+      </w:r>
+    </w:p>
+    <w:p>
+      <w:pPr>
+        <w:jc w:val="both"/>
+        <w:rPr>
+          <w:b/>
+          <w:bCs/>
+        </w:rPr>
+      </w:pPr>
+    </w:p>
+    <w:p>
+      <w:pPr>
+        <w:pStyle w:val="2"/>
+      </w:pPr>
+      <w:r>
+        <w:rPr>
+          <w:rFonts w:hint="eastAsia"/>
+        </w:rPr>
+        <w:t xml:space="preserve">4.2 </w:t>
       </w:r>
       <w:r>
         <w:rPr>
@@ -5461,38 +5349,948 @@
       </w:r>
       <w:r>
         <w:rPr>
+          <w:rFonts w:hint="eastAsia"/>
+        </w:rPr>
+        <w:t>Stakeholders and Use Case Context</w:t>
+      </w:r>
+    </w:p>
+    <w:p>
+      <w:pPr>
+        <w:jc w:val="both"/>
+      </w:pPr>
+      <w:r>
+        <w:t>This application primarily targets individuals at high risk of falling, such as elderly people living alone. It is designed to support their independent living by detecting dangerous events in real time.</w:t>
+      </w:r>
+      <w:r>
+        <w:rPr>
+          <w:rFonts w:hint="eastAsia"/>
+        </w:rPr>
+        <w:t xml:space="preserve"> </w:t>
+      </w:r>
+    </w:p>
+    <w:p>
+      <w:pPr>
+        <w:jc w:val="both"/>
+        <w:rPr>
+          <w:rFonts w:hint="eastAsia"/>
+        </w:rPr>
+      </w:pPr>
+      <w:r>
+        <w:rPr>
+          <w:rFonts w:hint="eastAsia"/>
+        </w:rPr>
+        <w:t xml:space="preserve">The primary stakeholders are the high-risk individuals who may fall or </w:t>
+      </w:r>
+      <w:r>
+        <w:t>experience</w:t>
+      </w:r>
+      <w:r>
+        <w:rPr>
+          <w:rFonts w:hint="eastAsia"/>
+        </w:rPr>
+        <w:t xml:space="preserve"> a health emergency while alone at home most of the time. The secondary stakeholders are caregivers, relatives who need to be notified in the event of a fall. The application operates without the need for physical interaction from the user and minimises privacy concerns by avoiding audio record or cloud storage of any data. </w:t>
+      </w:r>
+    </w:p>
+    <w:p>
+      <w:pPr>
+        <w:jc w:val="both"/>
+      </w:pPr>
+    </w:p>
+    <w:p>
+      <w:pPr>
+        <w:pStyle w:val="2"/>
+        <w:rPr>
+          <w:rFonts w:eastAsiaTheme="minorEastAsia"/>
+        </w:rPr>
+      </w:pPr>
+      <w:r>
+        <w:rPr>
+          <w:rFonts w:hint="eastAsia"/>
+        </w:rPr>
+        <w:t xml:space="preserve">4.3 </w:t>
+      </w:r>
+      <w:r>
+        <w:rPr>
+          <w:rFonts w:eastAsiaTheme="minorEastAsia"/>
+        </w:rPr>
+        <w:tab/>
+      </w:r>
+      <w:r>
+        <w:rPr>
+          <w:rFonts w:hint="eastAsia"/>
+        </w:rPr>
+        <w:t xml:space="preserve">Functional Requirements </w:t>
+      </w:r>
+    </w:p>
+    <w:p>
+      <w:pPr>
+        <w:jc w:val="both"/>
+      </w:pPr>
+      <w:r>
+        <w:t xml:space="preserve">Functional requirements describe the essential operations the system must perform to </w:t>
+      </w:r>
+      <w:r>
+        <w:t>fulfil</w:t>
+      </w:r>
+      <w:r>
+        <w:rPr>
+          <w:rFonts w:hint="eastAsia"/>
+        </w:rPr>
+        <w:t xml:space="preserve"> </w:t>
+      </w:r>
+      <w:r>
+        <w:t>its objectives</w:t>
+      </w:r>
+      <w:r>
+        <w:rPr>
+          <w:rFonts w:hint="eastAsia"/>
+        </w:rPr>
+        <w:t xml:space="preserve">: </w:t>
+      </w:r>
+    </w:p>
+    <w:p>
+      <w:pPr>
+        <w:pStyle w:val="a5"/>
+        <w:numPr>
+          <w:ilvl w:val="0"/>
+          <w:numId w:val="15"/>
+        </w:numPr>
+        <w:jc w:val="both"/>
+      </w:pPr>
+      <w:r>
+        <w:rPr>
+          <w:rFonts w:hint="eastAsia"/>
+        </w:rPr>
+        <w:t xml:space="preserve">The system should be able to capture images from a webcam at 2 </w:t>
+      </w:r>
+      <w:r>
+        <w:rPr>
+          <w:rFonts w:hint="eastAsia"/>
+        </w:rPr>
+        <w:t>FPS</w:t>
+      </w:r>
+      <w:r>
+        <w:rPr>
+          <w:rFonts w:hint="eastAsia"/>
+        </w:rPr>
+        <w:t xml:space="preserve"> at least. </w:t>
+      </w:r>
+    </w:p>
+    <w:p>
+      <w:pPr>
+        <w:pStyle w:val="a5"/>
+        <w:ind w:left="360"/>
+        <w:jc w:val="both"/>
+        <w:rPr>
+          <w:rFonts w:hint="eastAsia"/>
+        </w:rPr>
+      </w:pPr>
+    </w:p>
+    <w:p>
+      <w:pPr>
+        <w:pStyle w:val="a5"/>
+        <w:numPr>
+          <w:ilvl w:val="0"/>
+          <w:numId w:val="15"/>
+        </w:numPr>
+        <w:jc w:val="both"/>
+      </w:pPr>
+      <w:r>
+        <w:rPr>
+          <w:rFonts w:hint="eastAsia"/>
+        </w:rPr>
+        <w:t xml:space="preserve">The system should be able to use a </w:t>
+      </w:r>
+      <w:r>
+        <w:rPr>
+          <w:rFonts w:hint="eastAsia"/>
+        </w:rPr>
+        <w:t xml:space="preserve">pre-trained </w:t>
+      </w:r>
+      <w:r>
+        <w:rPr>
+          <w:rFonts w:hint="eastAsia"/>
+        </w:rPr>
+        <w:t xml:space="preserve">pose estimation model to </w:t>
+      </w:r>
+      <w:r>
+        <w:rPr>
+          <w:rFonts w:hint="eastAsia"/>
+        </w:rPr>
+        <w:t>estimate</w:t>
+      </w:r>
+      <w:r>
+        <w:rPr>
+          <w:rFonts w:hint="eastAsia"/>
+        </w:rPr>
+        <w:t xml:space="preserve"> human pose from each frame. </w:t>
+      </w:r>
+    </w:p>
+    <w:p>
+      <w:pPr>
+        <w:pStyle w:val="a5"/>
+        <w:rPr>
+          <w:rFonts w:hint="eastAsia"/>
+        </w:rPr>
+      </w:pPr>
+    </w:p>
+    <w:p>
+      <w:pPr>
+        <w:pStyle w:val="a5"/>
+        <w:numPr>
+          <w:ilvl w:val="0"/>
+          <w:numId w:val="15"/>
+        </w:numPr>
+        <w:jc w:val="both"/>
+      </w:pPr>
+      <w:r>
+        <w:rPr>
+          <w:rFonts w:hint="eastAsia"/>
+        </w:rPr>
+        <w:t>The system should be able to classify the estimated pose into one of four states: standing, descending, lying, fall.</w:t>
+      </w:r>
+    </w:p>
+    <w:p>
+      <w:pPr>
+        <w:pStyle w:val="a5"/>
+        <w:rPr>
+          <w:rFonts w:hint="eastAsia"/>
+        </w:rPr>
+      </w:pPr>
+    </w:p>
+    <w:p>
+      <w:pPr>
+        <w:pStyle w:val="a5"/>
+        <w:numPr>
+          <w:ilvl w:val="0"/>
+          <w:numId w:val="15"/>
+        </w:numPr>
+        <w:jc w:val="both"/>
+      </w:pPr>
+      <w:r>
+        <w:rPr>
+          <w:rFonts w:hint="eastAsia"/>
+        </w:rPr>
+        <w:t>Th</w:t>
+      </w:r>
+      <w:r>
+        <w:rPr>
+          <w:rFonts w:hint="eastAsia"/>
+        </w:rPr>
+        <w:t>e system should be able to avoid spamming receivers</w:t>
+      </w:r>
+      <w:r>
+        <w:t>’</w:t>
+      </w:r>
+      <w:r>
+        <w:rPr>
+          <w:rFonts w:hint="eastAsia"/>
+        </w:rPr>
+        <w:t xml:space="preserve"> email account with alert by enforcing a </w:t>
+      </w:r>
+      <w:r>
+        <w:t>minimum</w:t>
+      </w:r>
+      <w:r>
+        <w:rPr>
+          <w:rFonts w:hint="eastAsia"/>
+        </w:rPr>
+        <w:t xml:space="preserve"> 10-minute delay since last email. </w:t>
+      </w:r>
+    </w:p>
+    <w:p>
+      <w:pPr>
+        <w:pStyle w:val="a5"/>
+        <w:rPr>
+          <w:rFonts w:hint="eastAsia"/>
+        </w:rPr>
+      </w:pPr>
+    </w:p>
+    <w:p>
+      <w:pPr>
+        <w:pStyle w:val="a5"/>
+        <w:numPr>
+          <w:ilvl w:val="0"/>
+          <w:numId w:val="15"/>
+        </w:numPr>
+        <w:jc w:val="both"/>
+      </w:pPr>
+      <w:r>
+        <w:rPr>
+          <w:rFonts w:hint="eastAsia"/>
+        </w:rPr>
+        <w:t>The system should be able to inform a person using email when a fall is detected.</w:t>
+      </w:r>
+    </w:p>
+    <w:p>
+      <w:pPr>
+        <w:pStyle w:val="a5"/>
+        <w:rPr>
+          <w:rFonts w:hint="eastAsia"/>
+        </w:rPr>
+      </w:pPr>
+    </w:p>
+    <w:p>
+      <w:pPr>
+        <w:pStyle w:val="a5"/>
+        <w:numPr>
+          <w:ilvl w:val="0"/>
+          <w:numId w:val="15"/>
+        </w:numPr>
+        <w:jc w:val="both"/>
+      </w:pPr>
+      <w:r>
+        <w:rPr>
+          <w:rFonts w:hint="eastAsia"/>
+        </w:rPr>
+        <w:t>The system should be able to allow user to turn off the webcam whenever they wanted to.</w:t>
+      </w:r>
+    </w:p>
+    <w:p>
+      <w:pPr>
+        <w:pStyle w:val="a5"/>
+        <w:rPr>
+          <w:rFonts w:hint="eastAsia"/>
+        </w:rPr>
+      </w:pPr>
+    </w:p>
+    <w:p>
+      <w:pPr>
+        <w:pStyle w:val="a5"/>
+        <w:numPr>
+          <w:ilvl w:val="0"/>
+          <w:numId w:val="15"/>
+        </w:numPr>
+        <w:jc w:val="both"/>
+        <w:rPr>
+          <w:rFonts w:hint="eastAsia"/>
+        </w:rPr>
+      </w:pPr>
+      <w:r>
+        <w:rPr>
+          <w:rFonts w:hint="eastAsia"/>
+        </w:rPr>
+        <w:t xml:space="preserve">The system must ensure the it is running locally to prevent any potential </w:t>
+      </w:r>
+      <w:r>
+        <w:t>leakage</w:t>
+      </w:r>
+      <w:r>
+        <w:rPr>
+          <w:rFonts w:hint="eastAsia"/>
+        </w:rPr>
+        <w:t xml:space="preserve"> of information. </w:t>
+      </w:r>
+    </w:p>
+    <w:p>
+      <w:pPr>
+        <w:pStyle w:val="2"/>
+      </w:pPr>
+      <w:r>
+        <w:rPr>
+          <w:rFonts w:hint="eastAsia"/>
+        </w:rPr>
+        <w:t xml:space="preserve">4.4 </w:t>
+      </w:r>
+      <w:r>
+        <w:rPr>
+          <w:rFonts w:eastAsiaTheme="minorEastAsia"/>
+        </w:rPr>
+        <w:tab/>
+      </w:r>
+      <w:r>
+        <w:rPr>
+          <w:rFonts w:hint="eastAsia"/>
+        </w:rPr>
+        <w:t xml:space="preserve">Non-Functional Requirements </w:t>
+      </w:r>
+    </w:p>
+    <w:p>
+      <w:pPr>
+        <w:jc w:val="both"/>
+      </w:pPr>
+      <w:r>
+        <w:rPr>
+          <w:rFonts w:hint="eastAsia"/>
+        </w:rPr>
+        <w:t xml:space="preserve">The </w:t>
+      </w:r>
+      <w:r>
+        <w:t>following</w:t>
+      </w:r>
+      <w:r>
+        <w:rPr>
+          <w:rFonts w:hint="eastAsia"/>
+        </w:rPr>
+        <w:t xml:space="preserve"> requirements have been selected as </w:t>
+      </w:r>
+      <w:r>
+        <w:t>opt</w:t>
+      </w:r>
+      <w:r>
+        <w:rPr>
+          <w:rFonts w:hint="eastAsia"/>
+        </w:rPr>
+        <w:t xml:space="preserve">ional system for the Monitor Application. </w:t>
+      </w:r>
+      <w:r>
+        <w:t>Implementation</w:t>
+      </w:r>
+      <w:r>
+        <w:rPr>
+          <w:rFonts w:hint="eastAsia"/>
+        </w:rPr>
+        <w:t xml:space="preserve"> of them can improve the functionality of the application, although it is not mandatory and will not affect the application to be a functional software. </w:t>
+      </w:r>
+    </w:p>
+    <w:p>
+      <w:pPr>
+        <w:pStyle w:val="a5"/>
+        <w:numPr>
+          <w:ilvl w:val="0"/>
+          <w:numId w:val="15"/>
+        </w:numPr>
+        <w:jc w:val="both"/>
+      </w:pPr>
+      <w:r>
+        <w:rPr>
+          <w:rFonts w:hint="eastAsia"/>
+        </w:rPr>
+        <w:t xml:space="preserve">The system shall process and classify each frame within 0.5s. </w:t>
+      </w:r>
+    </w:p>
+    <w:p>
+      <w:pPr>
+        <w:pStyle w:val="a5"/>
+        <w:ind w:left="360"/>
+        <w:jc w:val="both"/>
+        <w:rPr>
+          <w:rFonts w:hint="eastAsia"/>
+        </w:rPr>
+      </w:pPr>
+    </w:p>
+    <w:p>
+      <w:pPr>
+        <w:pStyle w:val="a5"/>
+        <w:numPr>
+          <w:ilvl w:val="0"/>
+          <w:numId w:val="15"/>
+        </w:numPr>
+        <w:jc w:val="both"/>
+      </w:pPr>
+      <w:r>
+        <w:rPr>
+          <w:rFonts w:hint="eastAsia"/>
+        </w:rPr>
+        <w:t xml:space="preserve">The application shall require no user interaction after </w:t>
+      </w:r>
+      <w:r>
+        <w:t>launch</w:t>
+      </w:r>
+      <w:r>
+        <w:rPr>
+          <w:rFonts w:hint="eastAsia"/>
+        </w:rPr>
+        <w:t xml:space="preserve">. </w:t>
+      </w:r>
+    </w:p>
+    <w:p>
+      <w:pPr>
+        <w:pStyle w:val="a5"/>
+        <w:rPr>
+          <w:rFonts w:hint="eastAsia"/>
+        </w:rPr>
+      </w:pPr>
+    </w:p>
+    <w:p>
+      <w:pPr>
+        <w:pStyle w:val="a5"/>
+        <w:numPr>
+          <w:ilvl w:val="0"/>
+          <w:numId w:val="15"/>
+        </w:numPr>
+        <w:jc w:val="both"/>
+      </w:pPr>
+      <w:r>
+        <w:rPr>
+          <w:rFonts w:hint="eastAsia"/>
+        </w:rPr>
+        <w:t xml:space="preserve">Modular code for maintainability and reduce the difficulty of adding extra function to the Monitor Application. </w:t>
+      </w:r>
+    </w:p>
+    <w:p>
+      <w:pPr>
+        <w:pStyle w:val="a5"/>
+        <w:rPr>
+          <w:rFonts w:hint="eastAsia"/>
+        </w:rPr>
+      </w:pPr>
+    </w:p>
+    <w:p>
+      <w:pPr>
+        <w:pStyle w:val="a5"/>
+        <w:numPr>
+          <w:ilvl w:val="0"/>
+          <w:numId w:val="15"/>
+        </w:numPr>
+        <w:jc w:val="both"/>
+      </w:pPr>
+      <w:r>
+        <w:rPr>
+          <w:rFonts w:hint="eastAsia"/>
+        </w:rPr>
+        <w:t xml:space="preserve">The system </w:t>
+      </w:r>
+      <w:r>
+        <w:t>should</w:t>
+      </w:r>
+      <w:r>
+        <w:rPr>
+          <w:rFonts w:hint="eastAsia"/>
+        </w:rPr>
+        <w:t xml:space="preserve"> be able to run on Windows or Linux with standard CPU as basic requirement. </w:t>
+      </w:r>
+    </w:p>
+    <w:p>
+      <w:pPr>
+        <w:pStyle w:val="a5"/>
+        <w:rPr>
+          <w:rFonts w:hint="eastAsia"/>
+        </w:rPr>
+      </w:pPr>
+    </w:p>
+    <w:p>
+      <w:pPr>
+        <w:pStyle w:val="a5"/>
+        <w:numPr>
+          <w:ilvl w:val="0"/>
+          <w:numId w:val="15"/>
+        </w:numPr>
+        <w:jc w:val="both"/>
+      </w:pPr>
+      <w:r>
+        <w:rPr>
+          <w:rFonts w:hint="eastAsia"/>
+        </w:rPr>
+        <w:t xml:space="preserve">The system should be able to </w:t>
+      </w:r>
+      <w:r>
+        <w:t>remain</w:t>
+      </w:r>
+      <w:r>
+        <w:rPr>
+          <w:rFonts w:hint="eastAsia"/>
+        </w:rPr>
+        <w:t xml:space="preserve"> operational for pose detection offline. </w:t>
+      </w:r>
+    </w:p>
+    <w:p>
+      <w:pPr>
+        <w:pStyle w:val="a5"/>
+      </w:pPr>
+    </w:p>
+    <w:p>
+      <w:pPr>
+        <w:pStyle w:val="a5"/>
+        <w:numPr>
+          <w:ilvl w:val="0"/>
+          <w:numId w:val="15"/>
+        </w:numPr>
+        <w:jc w:val="both"/>
+      </w:pPr>
+      <w:r>
+        <w:rPr>
+          <w:rFonts w:hint="eastAsia"/>
+        </w:rPr>
+        <w:t xml:space="preserve">The system should be able to </w:t>
+      </w:r>
+      <w:r>
+        <w:t>retrieve</w:t>
+      </w:r>
+      <w:r>
+        <w:rPr>
+          <w:rFonts w:hint="eastAsia"/>
+        </w:rPr>
+        <w:t xml:space="preserve"> temperature and relative humidity data using API based on geolocation. </w:t>
+      </w:r>
+    </w:p>
+    <w:p>
+      <w:pPr>
+        <w:pStyle w:val="a5"/>
+      </w:pPr>
+    </w:p>
+    <w:p>
+      <w:pPr>
+        <w:pStyle w:val="a5"/>
+        <w:numPr>
+          <w:ilvl w:val="0"/>
+          <w:numId w:val="15"/>
+        </w:numPr>
+        <w:jc w:val="both"/>
+      </w:pPr>
+      <w:r>
+        <w:rPr>
+          <w:rFonts w:hint="eastAsia"/>
+        </w:rPr>
+        <w:t xml:space="preserve">The system should be able to process environmental data through a neural network and generate a text-based advisory message. </w:t>
+      </w:r>
+      <w:r>
+        <w:rPr>
+          <w:rFonts w:hint="eastAsia"/>
+        </w:rPr>
+        <w:t xml:space="preserve"> </w:t>
+      </w:r>
+    </w:p>
+    <w:p>
+      <w:pPr>
+        <w:pStyle w:val="a5"/>
+        <w:rPr>
+          <w:rFonts w:hint="eastAsia"/>
+        </w:rPr>
+      </w:pPr>
+    </w:p>
+    <w:p>
+      <w:pPr>
+        <w:pStyle w:val="2"/>
+      </w:pPr>
+      <w:r>
+        <w:rPr>
+          <w:rFonts w:hint="eastAsia"/>
+        </w:rPr>
+        <w:t xml:space="preserve">4.5 </w:t>
+      </w:r>
+      <w:r>
+        <w:rPr>
+          <w:rFonts w:eastAsiaTheme="minorEastAsia"/>
+        </w:rPr>
+        <w:tab/>
+      </w:r>
+      <w:r>
+        <w:rPr>
           <w:rFonts w:eastAsiaTheme="minorEastAsia" w:hint="eastAsia"/>
         </w:rPr>
-        <w:t>I</w:t>
-      </w:r>
-      <w:r>
-        <w:rPr>
-          <w:rFonts w:hint="eastAsia"/>
-        </w:rPr>
-        <w:t xml:space="preserve">ntroduction </w:t>
-      </w:r>
-    </w:p>
-    <w:p>
-      <w:pPr>
-        <w:jc w:val="both"/>
-        <w:rPr>
-          <w:rFonts w:hint="eastAsia"/>
-        </w:rPr>
-      </w:pPr>
-      <w:r>
-        <w:rPr>
-          <w:rFonts w:hint="eastAsia"/>
-        </w:rPr>
-        <w:t xml:space="preserve">This chapter </w:t>
-      </w:r>
-    </w:p>
-    <w:p>
-      <w:pPr>
-        <w:jc w:val="both"/>
-        <w:rPr>
-          <w:rFonts w:hint="eastAsia"/>
-        </w:rPr>
-      </w:pPr>
+        <w:t xml:space="preserve">Future </w:t>
+      </w:r>
+      <w:r>
+        <w:rPr>
+          <w:rFonts w:eastAsiaTheme="minorEastAsia"/>
+        </w:rPr>
+        <w:t>Requirements</w:t>
+      </w:r>
+      <w:r>
+        <w:rPr>
+          <w:rFonts w:eastAsiaTheme="minorEastAsia" w:hint="eastAsia"/>
+        </w:rPr>
+        <w:t xml:space="preserve"> </w:t>
+      </w:r>
+      <w:r>
+        <w:rPr>
+          <w:rFonts w:hint="eastAsia"/>
+        </w:rPr>
+        <w:t xml:space="preserve"> </w:t>
+      </w:r>
+    </w:p>
+    <w:p>
+      <w:pPr>
+        <w:jc w:val="both"/>
+        <w:rPr>
+          <w:rFonts w:hint="eastAsia"/>
+        </w:rPr>
+      </w:pPr>
+      <w:r>
+        <w:rPr>
+          <w:rFonts w:hint="eastAsia"/>
+        </w:rPr>
+        <w:t xml:space="preserve">The following requirements </w:t>
+      </w:r>
+      <w:r>
+        <w:rPr>
+          <w:rFonts w:hint="eastAsia"/>
+        </w:rPr>
+        <w:t xml:space="preserve">have not been </w:t>
+      </w:r>
+      <w:r>
+        <w:t>implemented;</w:t>
+      </w:r>
+      <w:r>
+        <w:rPr>
+          <w:rFonts w:hint="eastAsia"/>
+        </w:rPr>
+        <w:t xml:space="preserve"> however, it is still </w:t>
+      </w:r>
+      <w:r>
+        <w:t>recommend</w:t>
+      </w:r>
+      <w:r>
+        <w:rPr>
+          <w:rFonts w:hint="eastAsia"/>
+        </w:rPr>
+        <w:t xml:space="preserve">ed for future to </w:t>
+      </w:r>
+      <w:r>
+        <w:t>improve</w:t>
+      </w:r>
+      <w:r>
+        <w:rPr>
+          <w:rFonts w:hint="eastAsia"/>
+        </w:rPr>
+        <w:t xml:space="preserve"> the Monitor Application: </w:t>
+      </w:r>
+    </w:p>
+    <w:p>
+      <w:pPr>
+        <w:pStyle w:val="a5"/>
+        <w:numPr>
+          <w:ilvl w:val="0"/>
+          <w:numId w:val="15"/>
+        </w:numPr>
+        <w:jc w:val="both"/>
+      </w:pPr>
+      <w:r>
+        <w:rPr>
+          <w:rFonts w:hint="eastAsia"/>
+        </w:rPr>
+        <w:t>Activity tracking: This is the system that record individual</w:t>
+      </w:r>
+      <w:r>
+        <w:t>’</w:t>
+      </w:r>
+      <w:r>
+        <w:rPr>
+          <w:rFonts w:hint="eastAsia"/>
+        </w:rPr>
+        <w:t>s daily activities with each activity</w:t>
+      </w:r>
+      <w:r>
+        <w:t>’</w:t>
+      </w:r>
+      <w:r>
+        <w:rPr>
+          <w:rFonts w:hint="eastAsia"/>
+        </w:rPr>
+        <w:t xml:space="preserve">s frequency and duration. This allows the users to have a better </w:t>
+      </w:r>
+      <w:r>
+        <w:t>understanding</w:t>
+      </w:r>
+      <w:r>
+        <w:rPr>
+          <w:rFonts w:hint="eastAsia"/>
+        </w:rPr>
+        <w:t xml:space="preserve"> </w:t>
+      </w:r>
+      <w:r>
+        <w:t>about</w:t>
+      </w:r>
+      <w:r>
+        <w:rPr>
+          <w:rFonts w:hint="eastAsia"/>
+        </w:rPr>
+        <w:t xml:space="preserve"> </w:t>
+      </w:r>
+      <w:r>
+        <w:t>their</w:t>
+      </w:r>
+      <w:r>
+        <w:rPr>
+          <w:rFonts w:hint="eastAsia"/>
+        </w:rPr>
+        <w:t xml:space="preserve"> health level. </w:t>
+      </w:r>
+    </w:p>
+    <w:p>
+      <w:pPr>
+        <w:pStyle w:val="a5"/>
+        <w:ind w:left="360"/>
+        <w:jc w:val="both"/>
+        <w:rPr>
+          <w:rFonts w:hint="eastAsia"/>
+        </w:rPr>
+      </w:pPr>
+    </w:p>
+    <w:p>
+      <w:pPr>
+        <w:pStyle w:val="a5"/>
+        <w:numPr>
+          <w:ilvl w:val="0"/>
+          <w:numId w:val="15"/>
+        </w:numPr>
+        <w:jc w:val="both"/>
+      </w:pPr>
+      <w:r>
+        <w:rPr>
+          <w:rFonts w:hint="eastAsia"/>
+        </w:rPr>
+        <w:t xml:space="preserve">Recorder and reminders for taking the pills: This is the system that can identify </w:t>
+      </w:r>
+      <w:r>
+        <w:t>individuals’</w:t>
+      </w:r>
+      <w:r>
+        <w:rPr>
+          <w:rFonts w:hint="eastAsia"/>
+        </w:rPr>
+        <w:t xml:space="preserve"> action of taking pills and remind them with specific pre-set </w:t>
+      </w:r>
+      <w:r>
+        <w:rPr>
+          <w:rFonts w:hint="eastAsia"/>
+        </w:rPr>
+        <w:t xml:space="preserve">text to remind them when no evidence of pill-taking has </w:t>
+      </w:r>
+      <w:r>
+        <w:t>taken</w:t>
+      </w:r>
+      <w:r>
+        <w:rPr>
+          <w:rFonts w:hint="eastAsia"/>
+        </w:rPr>
+        <w:t xml:space="preserve"> place. </w:t>
+      </w:r>
+    </w:p>
+    <w:p>
+      <w:pPr>
+        <w:pStyle w:val="a5"/>
+        <w:rPr>
+          <w:rFonts w:hint="eastAsia"/>
+        </w:rPr>
+      </w:pPr>
+    </w:p>
+    <w:p>
+      <w:pPr>
+        <w:pStyle w:val="a5"/>
+        <w:numPr>
+          <w:ilvl w:val="0"/>
+          <w:numId w:val="15"/>
+        </w:numPr>
+        <w:jc w:val="both"/>
+      </w:pPr>
+      <w:r>
+        <w:rPr>
+          <w:rFonts w:hint="eastAsia"/>
+        </w:rPr>
+        <w:t>Manual override panel for caregivers to confirm or cancel alerts.</w:t>
+      </w:r>
+    </w:p>
+    <w:p>
+      <w:pPr>
+        <w:pStyle w:val="a5"/>
+        <w:rPr>
+          <w:rFonts w:hint="eastAsia"/>
+        </w:rPr>
+      </w:pPr>
+    </w:p>
+    <w:p>
+      <w:pPr>
+        <w:pStyle w:val="2"/>
+      </w:pPr>
+      <w:r>
+        <w:rPr>
+          <w:rFonts w:hint="eastAsia"/>
+        </w:rPr>
+        <w:t xml:space="preserve">4.6 </w:t>
+      </w:r>
+      <w:r>
+        <w:rPr>
+          <w:rFonts w:eastAsiaTheme="minorEastAsia"/>
+        </w:rPr>
+        <w:tab/>
+      </w:r>
+      <w:r>
+        <w:rPr>
+          <w:rFonts w:hint="eastAsia"/>
+        </w:rPr>
+        <w:t>Constraints and Assumptions</w:t>
+      </w:r>
+    </w:p>
+    <w:p>
+      <w:pPr>
+        <w:jc w:val="both"/>
+      </w:pPr>
+      <w:r>
+        <w:rPr>
+          <w:rFonts w:hint="eastAsia"/>
+        </w:rPr>
+        <w:t xml:space="preserve">The system is not medically certified and is intended as a prototype. All testing is conducted in a controlled environment, not at a real-life </w:t>
+      </w:r>
+      <w:r>
+        <w:t>environment</w:t>
+      </w:r>
+      <w:r>
+        <w:rPr>
+          <w:rFonts w:hint="eastAsia"/>
+        </w:rPr>
+        <w:t xml:space="preserve"> with high-risk users. The webcam must be </w:t>
+      </w:r>
+      <w:r>
+        <w:t>adjusted</w:t>
+      </w:r>
+      <w:r>
+        <w:rPr>
+          <w:rFonts w:hint="eastAsia"/>
+        </w:rPr>
+        <w:t xml:space="preserve"> correctly and functional so that a suitable area can be covered with clear images being captured. Lighting must be sufficient</w:t>
+      </w:r>
+      <w:r>
+        <w:t xml:space="preserve"> for the pose estimation model to function reliably.</w:t>
+      </w:r>
+      <w:r>
+        <w:rPr>
+          <w:rFonts w:hint="eastAsia"/>
+        </w:rPr>
+        <w:t xml:space="preserve"> And the weather condition provided by the OpenWeatherMap API is accurate and </w:t>
+      </w:r>
+      <w:r>
+        <w:t>UpToDat</w:t>
+      </w:r>
+      <w:r>
+        <w:rPr>
+          <w:rFonts w:hint="eastAsia"/>
+        </w:rPr>
+        <w:t xml:space="preserve">e. </w:t>
+      </w:r>
+    </w:p>
+    <w:p>
+      <w:pPr>
+        <w:jc w:val="both"/>
+      </w:pPr>
+    </w:p>
+    <w:p>
+      <w:pPr>
+        <w:pStyle w:val="2"/>
+        <w:rPr>
+          <w:rFonts w:hint="eastAsia"/>
+        </w:rPr>
+      </w:pPr>
+      <w:r>
+        <w:rPr>
+          <w:rFonts w:hint="eastAsia"/>
+        </w:rPr>
+        <w:t xml:space="preserve">4.7 </w:t>
+      </w:r>
+      <w:r>
+        <w:rPr>
+          <w:rFonts w:eastAsiaTheme="minorEastAsia"/>
+        </w:rPr>
+        <w:tab/>
+      </w:r>
+      <w:r>
+        <w:rPr>
+          <w:rFonts w:hint="eastAsia"/>
+        </w:rPr>
+        <w:t>Summary</w:t>
+      </w:r>
+    </w:p>
+    <w:p>
+      <w:pPr>
+        <w:jc w:val="both"/>
+        <w:rPr>
+          <w:rFonts w:hint="eastAsia"/>
+        </w:rPr>
+      </w:pPr>
+      <w:r>
+        <w:t>This chapter defined the detailed requirements of the Monitor Application, spanning functionality, pose estimation-specific needs, non-functional constraints, and environmental conditions. These requirements served as the foundation for design and implementation decisions described in Chapter 5.</w:t>
+      </w:r>
     </w:p>
     <w:sectPr>
       <w:headerReference w:type="even" r:id="rId10"/>
@@ -5653,7 +6451,6 @@
     </w:r>
     <w:r>
       <w:rPr>
-        <w:noProof/>
         <w:color w:val="000000"/>
       </w:rPr>
       <w:t>1</w:t>
@@ -6001,6 +6798,155 @@
     </w:lvl>
   </w:abstractNum>
   <w:abstractNum w:abstractNumId="1" w15:restartNumberingAfterBreak="0">
+    <w:nsid w:val="058F6322"/>
+    <w:multiLevelType w:val="multilevel"/>
+    <w:tmpl w:val="B29A373A"/>
+    <w:lvl w:ilvl="0">
+      <w:start w:val="1"/>
+      <w:numFmt w:val="bullet"/>
+      <w:lvlText w:val=""/>
+      <w:lvlJc w:val="left"/>
+      <w:pPr>
+        <w:tabs>
+          <w:tab w:val="num" w:pos="720"/>
+        </w:tabs>
+        <w:ind w:left="720" w:hanging="360"/>
+      </w:pPr>
+      <w:rPr>
+        <w:rFonts w:ascii="Symbol" w:hAnsi="Symbol" w:hint="default"/>
+        <w:sz w:val="20"/>
+      </w:rPr>
+    </w:lvl>
+    <w:lvl w:ilvl="1" w:tentative="1">
+      <w:start w:val="1"/>
+      <w:numFmt w:val="bullet"/>
+      <w:lvlText w:val="o"/>
+      <w:lvlJc w:val="left"/>
+      <w:pPr>
+        <w:tabs>
+          <w:tab w:val="num" w:pos="1440"/>
+        </w:tabs>
+        <w:ind w:left="1440" w:hanging="360"/>
+      </w:pPr>
+      <w:rPr>
+        <w:rFonts w:ascii="Courier New" w:hAnsi="Courier New" w:hint="default"/>
+        <w:sz w:val="20"/>
+      </w:rPr>
+    </w:lvl>
+    <w:lvl w:ilvl="2" w:tentative="1">
+      <w:start w:val="1"/>
+      <w:numFmt w:val="bullet"/>
+      <w:lvlText w:val=""/>
+      <w:lvlJc w:val="left"/>
+      <w:pPr>
+        <w:tabs>
+          <w:tab w:val="num" w:pos="2160"/>
+        </w:tabs>
+        <w:ind w:left="2160" w:hanging="360"/>
+      </w:pPr>
+      <w:rPr>
+        <w:rFonts w:ascii="Wingdings" w:hAnsi="Wingdings" w:hint="default"/>
+        <w:sz w:val="20"/>
+      </w:rPr>
+    </w:lvl>
+    <w:lvl w:ilvl="3" w:tentative="1">
+      <w:start w:val="1"/>
+      <w:numFmt w:val="bullet"/>
+      <w:lvlText w:val=""/>
+      <w:lvlJc w:val="left"/>
+      <w:pPr>
+        <w:tabs>
+          <w:tab w:val="num" w:pos="2880"/>
+        </w:tabs>
+        <w:ind w:left="2880" w:hanging="360"/>
+      </w:pPr>
+      <w:rPr>
+        <w:rFonts w:ascii="Wingdings" w:hAnsi="Wingdings" w:hint="default"/>
+        <w:sz w:val="20"/>
+      </w:rPr>
+    </w:lvl>
+    <w:lvl w:ilvl="4" w:tentative="1">
+      <w:start w:val="1"/>
+      <w:numFmt w:val="bullet"/>
+      <w:lvlText w:val=""/>
+      <w:lvlJc w:val="left"/>
+      <w:pPr>
+        <w:tabs>
+          <w:tab w:val="num" w:pos="3600"/>
+        </w:tabs>
+        <w:ind w:left="3600" w:hanging="360"/>
+      </w:pPr>
+      <w:rPr>
+        <w:rFonts w:ascii="Wingdings" w:hAnsi="Wingdings" w:hint="default"/>
+        <w:sz w:val="20"/>
+      </w:rPr>
+    </w:lvl>
+    <w:lvl w:ilvl="5" w:tentative="1">
+      <w:start w:val="1"/>
+      <w:numFmt w:val="bullet"/>
+      <w:lvlText w:val=""/>
+      <w:lvlJc w:val="left"/>
+      <w:pPr>
+        <w:tabs>
+          <w:tab w:val="num" w:pos="4320"/>
+        </w:tabs>
+        <w:ind w:left="4320" w:hanging="360"/>
+      </w:pPr>
+      <w:rPr>
+        <w:rFonts w:ascii="Wingdings" w:hAnsi="Wingdings" w:hint="default"/>
+        <w:sz w:val="20"/>
+      </w:rPr>
+    </w:lvl>
+    <w:lvl w:ilvl="6" w:tentative="1">
+      <w:start w:val="1"/>
+      <w:numFmt w:val="bullet"/>
+      <w:lvlText w:val=""/>
+      <w:lvlJc w:val="left"/>
+      <w:pPr>
+        <w:tabs>
+          <w:tab w:val="num" w:pos="5040"/>
+        </w:tabs>
+        <w:ind w:left="5040" w:hanging="360"/>
+      </w:pPr>
+      <w:rPr>
+        <w:rFonts w:ascii="Wingdings" w:hAnsi="Wingdings" w:hint="default"/>
+        <w:sz w:val="20"/>
+      </w:rPr>
+    </w:lvl>
+    <w:lvl w:ilvl="7" w:tentative="1">
+      <w:start w:val="1"/>
+      <w:numFmt w:val="bullet"/>
+      <w:lvlText w:val=""/>
+      <w:lvlJc w:val="left"/>
+      <w:pPr>
+        <w:tabs>
+          <w:tab w:val="num" w:pos="5760"/>
+        </w:tabs>
+        <w:ind w:left="5760" w:hanging="360"/>
+      </w:pPr>
+      <w:rPr>
+        <w:rFonts w:ascii="Wingdings" w:hAnsi="Wingdings" w:hint="default"/>
+        <w:sz w:val="20"/>
+      </w:rPr>
+    </w:lvl>
+    <w:lvl w:ilvl="8" w:tentative="1">
+      <w:start w:val="1"/>
+      <w:numFmt w:val="bullet"/>
+      <w:lvlText w:val=""/>
+      <w:lvlJc w:val="left"/>
+      <w:pPr>
+        <w:tabs>
+          <w:tab w:val="num" w:pos="6480"/>
+        </w:tabs>
+        <w:ind w:left="6480" w:hanging="360"/>
+      </w:pPr>
+      <w:rPr>
+        <w:rFonts w:ascii="Wingdings" w:hAnsi="Wingdings" w:hint="default"/>
+        <w:sz w:val="20"/>
+      </w:rPr>
+    </w:lvl>
+  </w:abstractNum>
+  <w:abstractNum w:abstractNumId="2" w15:restartNumberingAfterBreak="0">
     <w:nsid w:val="096806E9"/>
     <w:multiLevelType w:val="multilevel"/>
     <w:tmpl w:val="9D6A6966"/>
@@ -6113,7 +7059,7 @@
       </w:rPr>
     </w:lvl>
   </w:abstractNum>
-  <w:abstractNum w:abstractNumId="2" w15:restartNumberingAfterBreak="0">
+  <w:abstractNum w:abstractNumId="3" w15:restartNumberingAfterBreak="0">
     <w:nsid w:val="0C0E36A4"/>
     <w:multiLevelType w:val="hybridMultilevel"/>
     <w:tmpl w:val="DF50AB3C"/>
@@ -6226,7 +7172,7 @@
       </w:rPr>
     </w:lvl>
   </w:abstractNum>
-  <w:abstractNum w:abstractNumId="3" w15:restartNumberingAfterBreak="0">
+  <w:abstractNum w:abstractNumId="4" w15:restartNumberingAfterBreak="0">
     <w:nsid w:val="12A327DE"/>
     <w:multiLevelType w:val="multilevel"/>
     <w:tmpl w:val="1652868A"/>
@@ -6347,7 +7293,7 @@
       </w:rPr>
     </w:lvl>
   </w:abstractNum>
-  <w:abstractNum w:abstractNumId="4" w15:restartNumberingAfterBreak="0">
+  <w:abstractNum w:abstractNumId="5" w15:restartNumberingAfterBreak="0">
     <w:nsid w:val="136948AF"/>
     <w:multiLevelType w:val="multilevel"/>
     <w:tmpl w:val="2C6A6DF0"/>
@@ -6460,7 +7406,7 @@
       </w:rPr>
     </w:lvl>
   </w:abstractNum>
-  <w:abstractNum w:abstractNumId="5" w15:restartNumberingAfterBreak="0">
+  <w:abstractNum w:abstractNumId="6" w15:restartNumberingAfterBreak="0">
     <w:nsid w:val="13722662"/>
     <w:multiLevelType w:val="hybridMultilevel"/>
     <w:tmpl w:val="A5868A68"/>
@@ -6573,7 +7519,7 @@
       </w:rPr>
     </w:lvl>
   </w:abstractNum>
-  <w:abstractNum w:abstractNumId="6" w15:restartNumberingAfterBreak="0">
+  <w:abstractNum w:abstractNumId="7" w15:restartNumberingAfterBreak="0">
     <w:nsid w:val="192F5695"/>
     <w:multiLevelType w:val="multilevel"/>
     <w:tmpl w:val="8252E5FE"/>
@@ -6686,7 +7632,7 @@
       </w:rPr>
     </w:lvl>
   </w:abstractNum>
-  <w:abstractNum w:abstractNumId="7" w15:restartNumberingAfterBreak="0">
+  <w:abstractNum w:abstractNumId="8" w15:restartNumberingAfterBreak="0">
     <w:nsid w:val="1B5B3522"/>
     <w:multiLevelType w:val="hybridMultilevel"/>
     <w:tmpl w:val="1B4C8006"/>
@@ -6799,7 +7745,7 @@
       </w:rPr>
     </w:lvl>
   </w:abstractNum>
-  <w:abstractNum w:abstractNumId="8" w15:restartNumberingAfterBreak="0">
+  <w:abstractNum w:abstractNumId="9" w15:restartNumberingAfterBreak="0">
     <w:nsid w:val="28FB66F2"/>
     <w:multiLevelType w:val="hybridMultilevel"/>
     <w:tmpl w:val="4BA66D1A"/>
@@ -6888,7 +7834,7 @@
       </w:pPr>
     </w:lvl>
   </w:abstractNum>
-  <w:abstractNum w:abstractNumId="9" w15:restartNumberingAfterBreak="0">
+  <w:abstractNum w:abstractNumId="10" w15:restartNumberingAfterBreak="0">
     <w:nsid w:val="2AED128F"/>
     <w:multiLevelType w:val="hybridMultilevel"/>
     <w:tmpl w:val="5BEE488A"/>
@@ -7001,7 +7947,7 @@
       </w:rPr>
     </w:lvl>
   </w:abstractNum>
-  <w:abstractNum w:abstractNumId="10" w15:restartNumberingAfterBreak="0">
+  <w:abstractNum w:abstractNumId="11" w15:restartNumberingAfterBreak="0">
     <w:nsid w:val="2C063047"/>
     <w:multiLevelType w:val="hybridMultilevel"/>
     <w:tmpl w:val="7B002070"/>
@@ -7090,7 +8036,7 @@
       </w:pPr>
     </w:lvl>
   </w:abstractNum>
-  <w:abstractNum w:abstractNumId="11" w15:restartNumberingAfterBreak="0">
+  <w:abstractNum w:abstractNumId="12" w15:restartNumberingAfterBreak="0">
     <w:nsid w:val="3FBA0B1F"/>
     <w:multiLevelType w:val="hybridMultilevel"/>
     <w:tmpl w:val="793A38B4"/>
@@ -7203,7 +8149,7 @@
       </w:rPr>
     </w:lvl>
   </w:abstractNum>
-  <w:abstractNum w:abstractNumId="12" w15:restartNumberingAfterBreak="0">
+  <w:abstractNum w:abstractNumId="13" w15:restartNumberingAfterBreak="0">
     <w:nsid w:val="42AE56D8"/>
     <w:multiLevelType w:val="hybridMultilevel"/>
     <w:tmpl w:val="75105C54"/>
@@ -7316,7 +8262,7 @@
       </w:rPr>
     </w:lvl>
   </w:abstractNum>
-  <w:abstractNum w:abstractNumId="13" w15:restartNumberingAfterBreak="0">
+  <w:abstractNum w:abstractNumId="14" w15:restartNumberingAfterBreak="0">
     <w:nsid w:val="4861697A"/>
     <w:multiLevelType w:val="hybridMultilevel"/>
     <w:tmpl w:val="72384084"/>
@@ -7429,7 +8375,7 @@
       </w:rPr>
     </w:lvl>
   </w:abstractNum>
-  <w:abstractNum w:abstractNumId="14" w15:restartNumberingAfterBreak="0">
+  <w:abstractNum w:abstractNumId="15" w15:restartNumberingAfterBreak="0">
     <w:nsid w:val="4A363247"/>
     <w:multiLevelType w:val="hybridMultilevel"/>
     <w:tmpl w:val="DDAA5E90"/>
@@ -7542,7 +8488,7 @@
       </w:rPr>
     </w:lvl>
   </w:abstractNum>
-  <w:abstractNum w:abstractNumId="15" w15:restartNumberingAfterBreak="0">
+  <w:abstractNum w:abstractNumId="16" w15:restartNumberingAfterBreak="0">
     <w:nsid w:val="595E45E2"/>
     <w:multiLevelType w:val="multilevel"/>
     <w:tmpl w:val="9D6A6966"/>
@@ -7655,7 +8601,7 @@
       </w:rPr>
     </w:lvl>
   </w:abstractNum>
-  <w:abstractNum w:abstractNumId="16" w15:restartNumberingAfterBreak="0">
+  <w:abstractNum w:abstractNumId="17" w15:restartNumberingAfterBreak="0">
     <w:nsid w:val="74757AAC"/>
     <w:multiLevelType w:val="hybridMultilevel"/>
     <w:tmpl w:val="7D4AF0AC"/>
@@ -7769,55 +8715,58 @@
     </w:lvl>
   </w:abstractNum>
   <w:num w:numId="1" w16cid:durableId="2104178955">
-    <w:abstractNumId w:val="4"/>
+    <w:abstractNumId w:val="5"/>
   </w:num>
   <w:num w:numId="2" w16cid:durableId="172230176">
-    <w:abstractNumId w:val="5"/>
+    <w:abstractNumId w:val="6"/>
   </w:num>
   <w:num w:numId="3" w16cid:durableId="861474548">
-    <w:abstractNumId w:val="13"/>
+    <w:abstractNumId w:val="14"/>
   </w:num>
   <w:num w:numId="4" w16cid:durableId="1439907010">
-    <w:abstractNumId w:val="9"/>
+    <w:abstractNumId w:val="10"/>
   </w:num>
   <w:num w:numId="5" w16cid:durableId="2104761744">
-    <w:abstractNumId w:val="1"/>
+    <w:abstractNumId w:val="2"/>
   </w:num>
   <w:num w:numId="6" w16cid:durableId="1014042027">
-    <w:abstractNumId w:val="15"/>
+    <w:abstractNumId w:val="16"/>
   </w:num>
   <w:num w:numId="7" w16cid:durableId="51581623">
-    <w:abstractNumId w:val="6"/>
+    <w:abstractNumId w:val="7"/>
   </w:num>
   <w:num w:numId="8" w16cid:durableId="2074354309">
-    <w:abstractNumId w:val="2"/>
+    <w:abstractNumId w:val="3"/>
   </w:num>
   <w:num w:numId="9" w16cid:durableId="946351714">
-    <w:abstractNumId w:val="7"/>
+    <w:abstractNumId w:val="8"/>
   </w:num>
   <w:num w:numId="10" w16cid:durableId="2053311501">
-    <w:abstractNumId w:val="14"/>
+    <w:abstractNumId w:val="15"/>
   </w:num>
   <w:num w:numId="11" w16cid:durableId="1312368705">
     <w:abstractNumId w:val="0"/>
   </w:num>
   <w:num w:numId="12" w16cid:durableId="395514977">
-    <w:abstractNumId w:val="10"/>
+    <w:abstractNumId w:val="11"/>
   </w:num>
   <w:num w:numId="13" w16cid:durableId="919751791">
-    <w:abstractNumId w:val="8"/>
+    <w:abstractNumId w:val="9"/>
   </w:num>
   <w:num w:numId="14" w16cid:durableId="1005324253">
-    <w:abstractNumId w:val="3"/>
+    <w:abstractNumId w:val="4"/>
   </w:num>
   <w:num w:numId="15" w16cid:durableId="619841589">
-    <w:abstractNumId w:val="11"/>
+    <w:abstractNumId w:val="12"/>
   </w:num>
   <w:num w:numId="16" w16cid:durableId="2120877020">
-    <w:abstractNumId w:val="16"/>
+    <w:abstractNumId w:val="17"/>
   </w:num>
   <w:num w:numId="17" w16cid:durableId="641927410">
-    <w:abstractNumId w:val="12"/>
+    <w:abstractNumId w:val="13"/>
+  </w:num>
+  <w:num w:numId="18" w16cid:durableId="507132836">
+    <w:abstractNumId w:val="1"/>
   </w:num>
 </w:numbering>
 </file>

--- a/monitor_system/FYP Front page.docx
+++ b/monitor_system/FYP Front page.docx
@@ -185,7 +185,29 @@
           <w:sz w:val="36"/>
           <w:szCs w:val="36"/>
         </w:rPr>
-        <w:t xml:space="preserve"> Tianluan Lin</w:t>
+        <w:t xml:space="preserve"> </w:t>
+      </w:r>
+      <w:proofErr w:type="spellStart"/>
+      <w:r>
+        <w:rPr>
+          <w:rFonts w:hint="eastAsia"/>
+          <w:b/>
+          <w:color w:val="000000"/>
+          <w:sz w:val="36"/>
+          <w:szCs w:val="36"/>
+        </w:rPr>
+        <w:t>Tianluan</w:t>
+      </w:r>
+      <w:proofErr w:type="spellEnd"/>
+      <w:r>
+        <w:rPr>
+          <w:rFonts w:hint="eastAsia"/>
+          <w:b/>
+          <w:color w:val="000000"/>
+          <w:sz w:val="36"/>
+          <w:szCs w:val="36"/>
+        </w:rPr>
+        <w:t xml:space="preserve"> Lin</w:t>
       </w:r>
     </w:p>
     <w:p>
@@ -339,6 +361,7 @@
         </w:rPr>
         <w:t xml:space="preserve"> </w:t>
       </w:r>
+      <w:proofErr w:type="spellStart"/>
       <w:r>
         <w:rPr>
           <w:b/>
@@ -348,6 +371,7 @@
         </w:rPr>
         <w:t>Kagalidis</w:t>
       </w:r>
+      <w:proofErr w:type="spellEnd"/>
     </w:p>
     <w:p>
       <w:pPr>
@@ -2708,7 +2732,35 @@
         <w:rPr>
           <w:rFonts w:hint="eastAsia"/>
         </w:rPr>
-        <w:t xml:space="preserve"> such as OpenPose, BlazePose, </w:t>
+        <w:t xml:space="preserve"> such as </w:t>
+      </w:r>
+      <w:proofErr w:type="spellStart"/>
+      <w:r>
+        <w:rPr>
+          <w:rFonts w:hint="eastAsia"/>
+        </w:rPr>
+        <w:t>OpenPose</w:t>
+      </w:r>
+      <w:proofErr w:type="spellEnd"/>
+      <w:r>
+        <w:rPr>
+          <w:rFonts w:hint="eastAsia"/>
+        </w:rPr>
+        <w:t xml:space="preserve">, </w:t>
+      </w:r>
+      <w:proofErr w:type="spellStart"/>
+      <w:r>
+        <w:rPr>
+          <w:rFonts w:hint="eastAsia"/>
+        </w:rPr>
+        <w:t>BlazePose</w:t>
+      </w:r>
+      <w:proofErr w:type="spellEnd"/>
+      <w:r>
+        <w:rPr>
+          <w:rFonts w:hint="eastAsia"/>
+        </w:rPr>
+        <w:t xml:space="preserve">, </w:t>
       </w:r>
       <w:r>
         <w:t>and</w:t>
@@ -2717,7 +2769,21 @@
         <w:rPr>
           <w:rFonts w:hint="eastAsia"/>
         </w:rPr>
-        <w:t xml:space="preserve"> MediaPipe are capable of reconstructing a full human skeleton for motion </w:t>
+        <w:t xml:space="preserve"> </w:t>
+      </w:r>
+      <w:proofErr w:type="spellStart"/>
+      <w:r>
+        <w:rPr>
+          <w:rFonts w:hint="eastAsia"/>
+        </w:rPr>
+        <w:t>MediaPipe</w:t>
+      </w:r>
+      <w:proofErr w:type="spellEnd"/>
+      <w:r>
+        <w:rPr>
+          <w:rFonts w:hint="eastAsia"/>
+        </w:rPr>
+        <w:t xml:space="preserve"> are capable of reconstructing a full human skeleton for motion </w:t>
       </w:r>
       <w:r>
         <w:t>analysis</w:t>
@@ -2810,7 +2876,35 @@
         <w:rPr>
           <w:highlight w:val="red"/>
         </w:rPr>
-        <w:t>: Example of keypoint detection in OpenPose and RGB-only visual classification]</w:t>
+        <w:t xml:space="preserve">: Example of </w:t>
+      </w:r>
+      <w:proofErr w:type="spellStart"/>
+      <w:r>
+        <w:rPr>
+          <w:highlight w:val="red"/>
+        </w:rPr>
+        <w:t>keypoint</w:t>
+      </w:r>
+      <w:proofErr w:type="spellEnd"/>
+      <w:r>
+        <w:rPr>
+          <w:highlight w:val="red"/>
+        </w:rPr>
+        <w:t xml:space="preserve"> detection in </w:t>
+      </w:r>
+      <w:proofErr w:type="spellStart"/>
+      <w:r>
+        <w:rPr>
+          <w:highlight w:val="red"/>
+        </w:rPr>
+        <w:t>OpenPose</w:t>
+      </w:r>
+      <w:proofErr w:type="spellEnd"/>
+      <w:r>
+        <w:rPr>
+          <w:highlight w:val="red"/>
+        </w:rPr>
+        <w:t xml:space="preserve"> and RGB-only visual classification]</w:t>
       </w:r>
     </w:p>
     <w:p>
@@ -2987,7 +3081,21 @@
         <w:rPr>
           <w:rFonts w:hint="eastAsia"/>
         </w:rPr>
-        <w:t xml:space="preserve"> ReLU, SoftMax, and Tanh etc. </w:t>
+        <w:t xml:space="preserve"> </w:t>
+      </w:r>
+      <w:proofErr w:type="spellStart"/>
+      <w:r>
+        <w:rPr>
+          <w:rFonts w:hint="eastAsia"/>
+        </w:rPr>
+        <w:t>ReLU</w:t>
+      </w:r>
+      <w:proofErr w:type="spellEnd"/>
+      <w:r>
+        <w:rPr>
+          <w:rFonts w:hint="eastAsia"/>
+        </w:rPr>
+        <w:t xml:space="preserve">, SoftMax, and Tanh etc. </w:t>
       </w:r>
     </w:p>
     <w:p>
@@ -3114,7 +3222,21 @@
         <w:rPr>
           <w:rFonts w:hint="eastAsia"/>
         </w:rPr>
-        <w:t xml:space="preserve"> to train a CNN for HAR with a typical CNN structure. However, due to hardware constrain, a degraded, simpler CNN with less channels and convolutional layers were considered. Given the limitations with the custom CNN model, the monitor system will adopt the pre-trained YOLO11n-pose model. This model is developed by Ultralytics was able to detect 17 human </w:t>
+        <w:t xml:space="preserve"> to train a CNN for HAR with a typical CNN structure. However, due to hardware constrain, a degraded, simpler CNN with less channels and convolutional layers were considered. Given the limitations with the custom CNN model, the monitor system will adopt the pre-trained YOLO11n-pose model. This model is developed by </w:t>
+      </w:r>
+      <w:proofErr w:type="spellStart"/>
+      <w:r>
+        <w:rPr>
+          <w:rFonts w:hint="eastAsia"/>
+        </w:rPr>
+        <w:t>Ultralytics</w:t>
+      </w:r>
+      <w:proofErr w:type="spellEnd"/>
+      <w:r>
+        <w:rPr>
+          <w:rFonts w:hint="eastAsia"/>
+        </w:rPr>
+        <w:t xml:space="preserve"> was able to detect 17 human </w:t>
       </w:r>
       <w:r>
         <w:t>key points</w:t>
@@ -3132,7 +3254,21 @@
         <w:rPr>
           <w:rFonts w:hint="eastAsia"/>
         </w:rPr>
-        <w:t xml:space="preserve"> (Ultralytics). Allowing our monitor application system to have a more </w:t>
+        <w:t xml:space="preserve"> (</w:t>
+      </w:r>
+      <w:proofErr w:type="spellStart"/>
+      <w:r>
+        <w:rPr>
+          <w:rFonts w:hint="eastAsia"/>
+        </w:rPr>
+        <w:t>Ultralytics</w:t>
+      </w:r>
+      <w:proofErr w:type="spellEnd"/>
+      <w:r>
+        <w:rPr>
+          <w:rFonts w:hint="eastAsia"/>
+        </w:rPr>
+        <w:t xml:space="preserve">). Allowing our monitor application system to have a more </w:t>
       </w:r>
       <w:r>
         <w:t>reliable</w:t>
@@ -3772,7 +3908,15 @@
         <w:t>ing</w:t>
       </w:r>
       <w:r>
-        <w:t xml:space="preserve"> the Monitor Application for High-Risk Independent Residents. The system’s core functionality revolves around real-time webcam-based image capture and pose detection. Initially, a custom CNN-based pose detection model was developed. However, due to its low testing accuracy (~33%) and high validation loss (~1.2), this approach was replaced with a pre-trained pose estimation model from Ultralytics YOLO. This transition ensured a more robust and dependable core for the system.</w:t>
+        <w:t xml:space="preserve"> the Monitor Application for High-Risk Independent Residents. The system’s core functionality revolves around real-time webcam-based image capture and pose detection. Initially, a custom CNN-based pose detection model was developed. However, due to its low testing accuracy (~33%) and high validation loss (~1.2), this approach was replaced with a pre-trained pose estimation model from </w:t>
+      </w:r>
+      <w:proofErr w:type="spellStart"/>
+      <w:r>
+        <w:t>Ultralytics</w:t>
+      </w:r>
+      <w:proofErr w:type="spellEnd"/>
+      <w:r>
+        <w:t xml:space="preserve"> YOLO. This transition ensured a more robust and dependable core for the system.</w:t>
       </w:r>
     </w:p>
     <w:p>
@@ -4044,7 +4188,39 @@
         </w:rPr>
       </w:pPr>
       <w:r>
-        <w:t>The selected YOLO11n model from Ultralytics was chosen for its balance between accuracy, computational efficiency and real-time inference capability. The model detects 17 human key points to estimate complicated pose analysis (Ultralytics, 2023). Integration was achieved using the Ultralytics Python library, which allows loading pre-trained weights and applying pose detection to static images. The model processes each frame and outputs key points, which are passed to a custom rule-based detector (RuleBasedFallDetector) to infer human posture.</w:t>
+        <w:t xml:space="preserve">The selected YOLO11n model from </w:t>
+      </w:r>
+      <w:proofErr w:type="spellStart"/>
+      <w:r>
+        <w:t>Ultralytics</w:t>
+      </w:r>
+      <w:proofErr w:type="spellEnd"/>
+      <w:r>
+        <w:t xml:space="preserve"> was chosen for its balance between accuracy, computational efficiency and real-time inference capability. The model detects 17 human key points to estimate complicated pose analysis (</w:t>
+      </w:r>
+      <w:proofErr w:type="spellStart"/>
+      <w:r>
+        <w:t>Ultralytics</w:t>
+      </w:r>
+      <w:proofErr w:type="spellEnd"/>
+      <w:r>
+        <w:t xml:space="preserve">, 2023). Integration was achieved using the </w:t>
+      </w:r>
+      <w:proofErr w:type="spellStart"/>
+      <w:r>
+        <w:t>Ultralytics</w:t>
+      </w:r>
+      <w:proofErr w:type="spellEnd"/>
+      <w:r>
+        <w:t xml:space="preserve"> Python library, which allows loading pre-trained weights and applying pose detection to static images. The model processes each frame and outputs key points, which are passed to a custom rule-based detector (</w:t>
+      </w:r>
+      <w:proofErr w:type="spellStart"/>
+      <w:r>
+        <w:t>RuleBasedFallDetector</w:t>
+      </w:r>
+      <w:proofErr w:type="spellEnd"/>
+      <w:r>
+        <w:t>) to infer human posture.</w:t>
       </w:r>
       <w:r>
         <w:rPr>
@@ -4097,7 +4273,23 @@
         <w:jc w:val="both"/>
       </w:pPr>
       <w:r>
-        <w:t>The fall detection logic is implemented using the RuleBasedFallDetector module. This module evaluates the spatial relationships between the 17 detected keypoints to classify poses.</w:t>
+        <w:t xml:space="preserve">The fall detection logic is implemented using the </w:t>
+      </w:r>
+      <w:proofErr w:type="spellStart"/>
+      <w:r>
+        <w:t>RuleBasedFallDetector</w:t>
+      </w:r>
+      <w:proofErr w:type="spellEnd"/>
+      <w:r>
+        <w:t xml:space="preserve"> module. This module evaluates the spatial relationships between the 17 detected </w:t>
+      </w:r>
+      <w:proofErr w:type="spellStart"/>
+      <w:r>
+        <w:t>keypoints</w:t>
+      </w:r>
+      <w:proofErr w:type="spellEnd"/>
+      <w:r>
+        <w:t xml:space="preserve"> to classify poses.</w:t>
       </w:r>
     </w:p>
     <w:p>
@@ -4251,7 +4443,15 @@
         </w:rPr>
       </w:pPr>
       <w:r>
-        <w:t xml:space="preserve">Apart from the fall detection system in the monitor application system, the application also monitors environmental parameters (temperature and relative humidity) to provide advisories feedback. An OpenWeatherMap API was used to obtain environmental parameters based on the user’s geographical location (latitude and longitude). These values are then passed to a lightweight neural network defined in comfitness.py, which returns text-based health advice. The neural network was trained on labelled environmental data and achieved a validation loss as low as 0.08, ensuring reliable outputs. </w:t>
+        <w:t xml:space="preserve">Apart from the fall detection system in the monitor application system, the application also monitors environmental parameters (temperature and relative humidity) to provide advisories feedback. An </w:t>
+      </w:r>
+      <w:proofErr w:type="spellStart"/>
+      <w:r>
+        <w:t>OpenWeatherMap</w:t>
+      </w:r>
+      <w:proofErr w:type="spellEnd"/>
+      <w:r>
+        <w:t xml:space="preserve"> API was used to obtain environmental parameters based on the user’s geographical location (latitude and longitude). These values are then passed to a lightweight neural network defined in comfitness.py, which returns text-based health advice. The neural network was trained on labelled environmental data and achieved a validation loss as low as 0.08, ensuring reliable outputs. </w:t>
       </w:r>
       <w:r>
         <w:rPr>
@@ -4559,6 +4759,7 @@
             <w:pPr>
               <w:jc w:val="both"/>
             </w:pPr>
+            <w:proofErr w:type="spellStart"/>
             <w:r>
               <w:rPr>
                 <w:b/>
@@ -4566,6 +4767,7 @@
               </w:rPr>
               <w:t>Ultralytics</w:t>
             </w:r>
+            <w:proofErr w:type="spellEnd"/>
           </w:p>
         </w:tc>
         <w:tc>
@@ -4697,12 +4899,21 @@
             <w:pPr>
               <w:jc w:val="both"/>
             </w:pPr>
+            <w:proofErr w:type="spellStart"/>
             <w:r>
               <w:rPr>
                 <w:b/>
                 <w:bCs/>
               </w:rPr>
-              <w:t>smtplib &amp; email</w:t>
+              <w:t>smtplib</w:t>
+            </w:r>
+            <w:proofErr w:type="spellEnd"/>
+            <w:r>
+              <w:rPr>
+                <w:b/>
+                <w:bCs/>
+              </w:rPr>
+              <w:t xml:space="preserve"> &amp; email</w:t>
             </w:r>
           </w:p>
         </w:tc>
@@ -4783,12 +4994,21 @@
             <w:pPr>
               <w:jc w:val="both"/>
             </w:pPr>
+            <w:proofErr w:type="spellStart"/>
             <w:r>
               <w:rPr>
                 <w:b/>
                 <w:bCs/>
               </w:rPr>
-              <w:t>OpenWeatherMap API</w:t>
+              <w:t>OpenWeatherMap</w:t>
+            </w:r>
+            <w:proofErr w:type="spellEnd"/>
+            <w:r>
+              <w:rPr>
+                <w:b/>
+                <w:bCs/>
+              </w:rPr>
+              <w:t xml:space="preserve"> API</w:t>
             </w:r>
           </w:p>
         </w:tc>
@@ -5319,7 +5539,10 @@
         <w:rPr>
           <w:rFonts w:hint="eastAsia"/>
         </w:rPr>
-        <w:t xml:space="preserve">, and future requirements that listed possible features for the future. </w:t>
+        <w:t xml:space="preserve">, and </w:t>
+      </w:r>
+      <w:r>
+        <w:t>future requirements, which outline potential enhancements to the system.</w:t>
       </w:r>
     </w:p>
     <w:p>
@@ -5388,7 +5611,67 @@
         <w:rPr>
           <w:rFonts w:hint="eastAsia"/>
         </w:rPr>
-        <w:t xml:space="preserve"> a health emergency while alone at home most of the time. The secondary stakeholders are caregivers, relatives who need to be notified in the event of a fall. The application operates without the need for physical interaction from the user and minimises privacy concerns by avoiding audio record or cloud storage of any data. </w:t>
+        <w:t xml:space="preserve"> a health emergency while alone at home most of the time. The secondary stakeholders are caregivers</w:t>
+      </w:r>
+      <w:r>
+        <w:rPr>
+          <w:rFonts w:hint="eastAsia"/>
+        </w:rPr>
+        <w:t xml:space="preserve"> or</w:t>
+      </w:r>
+      <w:r>
+        <w:rPr>
+          <w:rFonts w:hint="eastAsia"/>
+        </w:rPr>
+        <w:t xml:space="preserve"> relatives who need to be notified in the event of a fall. The application operates without the need for physical interaction from the user and minimises privacy concerns by avoiding record</w:t>
+      </w:r>
+      <w:r>
+        <w:rPr>
+          <w:rFonts w:hint="eastAsia"/>
+        </w:rPr>
+        <w:t>ing</w:t>
+      </w:r>
+      <w:r>
+        <w:rPr>
+          <w:rFonts w:hint="eastAsia"/>
+        </w:rPr>
+        <w:t xml:space="preserve"> or</w:t>
+      </w:r>
+      <w:r>
+        <w:rPr>
+          <w:rFonts w:hint="eastAsia"/>
+        </w:rPr>
+        <w:t xml:space="preserve"> use of</w:t>
+      </w:r>
+      <w:r>
+        <w:rPr>
+          <w:rFonts w:hint="eastAsia"/>
+        </w:rPr>
+        <w:t xml:space="preserve"> cloud</w:t>
+      </w:r>
+      <w:r>
+        <w:rPr>
+          <w:rFonts w:hint="eastAsia"/>
+        </w:rPr>
+        <w:t>-based</w:t>
+      </w:r>
+      <w:r>
+        <w:rPr>
+          <w:rFonts w:hint="eastAsia"/>
+        </w:rPr>
+        <w:t xml:space="preserve"> </w:t>
+      </w:r>
+      <w:r>
+        <w:rPr>
+          <w:rFonts w:hint="eastAsia"/>
+        </w:rPr>
+        <w:t xml:space="preserve">data </w:t>
+      </w:r>
+      <w:r>
+        <w:rPr>
+          <w:rFonts w:hint="eastAsia"/>
+        </w:rPr>
+        <w:t xml:space="preserve">storage. </w:t>
       </w:r>
     </w:p>
     <w:p>
@@ -5461,7 +5744,37 @@
         <w:rPr>
           <w:rFonts w:hint="eastAsia"/>
         </w:rPr>
-        <w:t xml:space="preserve">The system should be able to capture images from a webcam at 2 </w:t>
+        <w:t>The system should be able to capture images from a webcam at</w:t>
+      </w:r>
+      <w:r>
+        <w:rPr>
+          <w:rFonts w:hint="eastAsia"/>
+        </w:rPr>
+        <w:t xml:space="preserve"> a minimum rate of</w:t>
+      </w:r>
+      <w:r>
+        <w:rPr>
+          <w:rFonts w:hint="eastAsia"/>
+        </w:rPr>
+        <w:t xml:space="preserve"> 2 </w:t>
+      </w:r>
+      <w:r>
+        <w:rPr>
+          <w:rFonts w:hint="eastAsia"/>
+        </w:rPr>
+        <w:t>frame</w:t>
+      </w:r>
+      <w:r>
+        <w:rPr>
+          <w:rFonts w:hint="eastAsia"/>
+        </w:rPr>
+        <w:t>s</w:t>
+      </w:r>
+      <w:r>
+        <w:rPr>
+          <w:rFonts w:hint="eastAsia"/>
+        </w:rPr>
+        <w:t xml:space="preserve"> per second (</w:t>
       </w:r>
       <w:r>
         <w:rPr>
@@ -5473,7 +5786,13 @@
         <w:rPr>
           <w:rFonts w:hint="eastAsia"/>
         </w:rPr>
-        <w:t xml:space="preserve"> at least. </w:t>
+        <w:t>)</w:t>
+      </w:r>
+      <w:r>
+        <w:rPr>
+          <w:rFonts w:hint="eastAsia"/>
+        </w:rPr>
+        <w:t xml:space="preserve">. </w:t>
       </w:r>
     </w:p>
     <w:p>
@@ -5547,7 +5866,31 @@
         <w:rPr>
           <w:rFonts w:hint="eastAsia"/>
         </w:rPr>
-        <w:t>The system should be able to classify the estimated pose into one of four states: standing, descending, lying, fall.</w:t>
+        <w:t xml:space="preserve">The system should be able to </w:t>
+      </w:r>
+      <w:r>
+        <w:rPr>
+          <w:rFonts w:hint="eastAsia"/>
+        </w:rPr>
+        <w:t xml:space="preserve">estimate and </w:t>
+      </w:r>
+      <w:r>
+        <w:rPr>
+          <w:rFonts w:hint="eastAsia"/>
+        </w:rPr>
+        <w:t>classify the estimated pose</w:t>
+      </w:r>
+      <w:r>
+        <w:rPr>
+          <w:rFonts w:hint="eastAsia"/>
+        </w:rPr>
+        <w:t>s</w:t>
+      </w:r>
+      <w:r>
+        <w:rPr>
+          <w:rFonts w:hint="eastAsia"/>
+        </w:rPr>
+        <w:t xml:space="preserve"> into one of four states: standing, descending, lying, fall.</w:t>
       </w:r>
     </w:p>
     <w:p>
@@ -5577,25 +5920,16 @@
         <w:rPr>
           <w:rFonts w:hint="eastAsia"/>
         </w:rPr>
-        <w:t>e system should be able to avoid spamming receivers</w:t>
-      </w:r>
-      <w:r>
-        <w:t>’</w:t>
-      </w:r>
-      <w:r>
-        <w:rPr>
-          <w:rFonts w:hint="eastAsia"/>
-        </w:rPr>
-        <w:t xml:space="preserve"> email account with alert by enforcing a </w:t>
-      </w:r>
-      <w:r>
-        <w:t>minimum</w:t>
-      </w:r>
-      <w:r>
-        <w:rPr>
-          <w:rFonts w:hint="eastAsia"/>
-        </w:rPr>
-        <w:t xml:space="preserve"> 10-minute delay since last email. </w:t>
+        <w:t xml:space="preserve">e system should be able </w:t>
+      </w:r>
+      <w:r>
+        <w:t>to prevent spamming of the recipient’s email by enforcing a minimum 10-minute delay between consecutive alerts</w:t>
+      </w:r>
+      <w:r>
+        <w:rPr>
+          <w:rFonts w:hint="eastAsia"/>
+        </w:rPr>
+        <w:t xml:space="preserve">. </w:t>
       </w:r>
     </w:p>
     <w:p>
@@ -5638,6 +5972,9 @@
           <w:numId w:val="15"/>
         </w:numPr>
         <w:jc w:val="both"/>
+        <w:rPr>
+          <w:rFonts w:hint="eastAsia"/>
+        </w:rPr>
       </w:pPr>
       <w:r>
         <w:rPr>
@@ -5645,14 +5982,6 @@
         </w:rPr>
         <w:t>The system should be able to allow user to turn off the webcam whenever they wanted to.</w:t>
       </w:r>
-    </w:p>
-    <w:p>
-      <w:pPr>
-        <w:pStyle w:val="a5"/>
-        <w:rPr>
-          <w:rFonts w:hint="eastAsia"/>
-        </w:rPr>
-      </w:pPr>
     </w:p>
     <w:p>
       <w:pPr>
@@ -5667,19 +5996,21 @@
         </w:rPr>
       </w:pPr>
       <w:r>
-        <w:rPr>
-          <w:rFonts w:hint="eastAsia"/>
-        </w:rPr>
-        <w:t xml:space="preserve">The system must ensure the it is running locally to prevent any potential </w:t>
-      </w:r>
-      <w:r>
-        <w:t>leakage</w:t>
-      </w:r>
-      <w:r>
-        <w:rPr>
-          <w:rFonts w:hint="eastAsia"/>
-        </w:rPr>
-        <w:t xml:space="preserve"> of information. </w:t>
+        <w:t>The system must ensure that it runs locally to prevent any potential data leakage.</w:t>
+      </w:r>
+    </w:p>
+    <w:p>
+      <w:pPr>
+        <w:jc w:val="both"/>
+        <w:rPr>
+          <w:rFonts w:hint="eastAsia"/>
+        </w:rPr>
+      </w:pPr>
+      <w:r>
+        <w:rPr>
+          <w:rFonts w:hint="eastAsia"/>
+        </w:rPr>
+        <w:t xml:space="preserve"> </w:t>
       </w:r>
     </w:p>
     <w:p>
@@ -5731,7 +6062,16 @@
         <w:rPr>
           <w:rFonts w:hint="eastAsia"/>
         </w:rPr>
-        <w:t xml:space="preserve">ional system for the Monitor Application. </w:t>
+        <w:t xml:space="preserve">ional </w:t>
+      </w:r>
+      <w:r>
+        <w:t xml:space="preserve">components </w:t>
+      </w:r>
+      <w:r>
+        <w:rPr>
+          <w:rFonts w:hint="eastAsia"/>
+        </w:rPr>
+        <w:t xml:space="preserve">for the Monitor Application. </w:t>
       </w:r>
       <w:r>
         <w:t>Implementation</w:t>
@@ -5815,7 +6155,16 @@
         <w:rPr>
           <w:rFonts w:hint="eastAsia"/>
         </w:rPr>
-        <w:t xml:space="preserve">Modular code for maintainability and reduce the difficulty of adding extra function to the Monitor Application. </w:t>
+        <w:t xml:space="preserve">Modular code for maintainability and reduce the difficulty of adding </w:t>
+      </w:r>
+      <w:r>
+        <w:t>new functionality</w:t>
+      </w:r>
+      <w:r>
+        <w:rPr>
+          <w:rFonts w:hint="eastAsia"/>
+        </w:rPr>
+        <w:t xml:space="preserve"> to the Monitor Application. </w:t>
       </w:r>
     </w:p>
     <w:p>
@@ -5911,7 +6260,19 @@
         <w:rPr>
           <w:rFonts w:hint="eastAsia"/>
         </w:rPr>
-        <w:t xml:space="preserve"> temperature and relative humidity data using API based on geolocation. </w:t>
+        <w:t xml:space="preserve"> temperature and relative humidity data</w:t>
+      </w:r>
+      <w:r>
+        <w:t xml:space="preserve"> </w:t>
+      </w:r>
+      <w:r>
+        <w:t>via an API, based on user geolocation</w:t>
+      </w:r>
+      <w:r>
+        <w:rPr>
+          <w:rFonts w:hint="eastAsia"/>
+        </w:rPr>
+        <w:t xml:space="preserve">. </w:t>
       </w:r>
     </w:p>
     <w:p>
@@ -5998,43 +6359,19 @@
         </w:rPr>
       </w:pPr>
       <w:r>
-        <w:rPr>
-          <w:rFonts w:hint="eastAsia"/>
-        </w:rPr>
-        <w:t xml:space="preserve">The following requirements </w:t>
-      </w:r>
-      <w:r>
-        <w:rPr>
-          <w:rFonts w:hint="eastAsia"/>
-        </w:rPr>
-        <w:t xml:space="preserve">have not been </w:t>
-      </w:r>
-      <w:r>
-        <w:t>implemented;</w:t>
-      </w:r>
-      <w:r>
-        <w:rPr>
-          <w:rFonts w:hint="eastAsia"/>
-        </w:rPr>
-        <w:t xml:space="preserve"> however, it is still </w:t>
-      </w:r>
-      <w:r>
-        <w:t>recommend</w:t>
-      </w:r>
-      <w:r>
-        <w:rPr>
-          <w:rFonts w:hint="eastAsia"/>
-        </w:rPr>
-        <w:t xml:space="preserve">ed for future to </w:t>
-      </w:r>
-      <w:r>
-        <w:t>improve</w:t>
-      </w:r>
-      <w:r>
-        <w:rPr>
-          <w:rFonts w:hint="eastAsia"/>
-        </w:rPr>
+        <w:t xml:space="preserve">The following requirements have not been implemented; </w:t>
+      </w:r>
+      <w:r>
+        <w:t>however, they are recommended for future development to improve</w:t>
+      </w:r>
+      <w:r>
         <w:t xml:space="preserve"> the Monitor Application: </w:t>
+      </w:r>
+      <w:r>
+        <w:rPr>
+          <w:rFonts w:hint="eastAsia"/>
+        </w:rPr>
+        <w:t xml:space="preserve"> </w:t>
       </w:r>
     </w:p>
     <w:p>
@@ -6047,55 +6384,13 @@
         <w:jc w:val="both"/>
       </w:pPr>
       <w:r>
-        <w:rPr>
-          <w:rFonts w:hint="eastAsia"/>
-        </w:rPr>
-        <w:t>Activity tracking: This is the system that record individual</w:t>
-      </w:r>
-      <w:r>
-        <w:t>’</w:t>
-      </w:r>
-      <w:r>
-        <w:rPr>
-          <w:rFonts w:hint="eastAsia"/>
-        </w:rPr>
-        <w:t>s daily activities with each activity</w:t>
-      </w:r>
-      <w:r>
-        <w:t>’</w:t>
-      </w:r>
-      <w:r>
-        <w:rPr>
-          <w:rFonts w:hint="eastAsia"/>
-        </w:rPr>
-        <w:t xml:space="preserve">s frequency and duration. This allows the users to have a better </w:t>
-      </w:r>
-      <w:r>
-        <w:t>understanding</w:t>
+        <w:t xml:space="preserve">Activity tracking: This system records an individual’s daily activities with each activity’s frequency and duration. This allows the users to have a better understanding of their health level. </w:t>
       </w:r>
       <w:r>
         <w:rPr>
           <w:rFonts w:hint="eastAsia"/>
         </w:rPr>
         <w:t xml:space="preserve"> </w:t>
-      </w:r>
-      <w:r>
-        <w:t>about</w:t>
-      </w:r>
-      <w:r>
-        <w:rPr>
-          <w:rFonts w:hint="eastAsia"/>
-        </w:rPr>
-        <w:t xml:space="preserve"> </w:t>
-      </w:r>
-      <w:r>
-        <w:t>their</w:t>
-      </w:r>
-      <w:r>
-        <w:rPr>
-          <w:rFonts w:hint="eastAsia"/>
-        </w:rPr>
-        <w:t xml:space="preserve"> health level. </w:t>
       </w:r>
     </w:p>
     <w:p>
@@ -6118,34 +6413,22 @@
         <w:jc w:val="both"/>
       </w:pPr>
       <w:r>
-        <w:rPr>
-          <w:rFonts w:hint="eastAsia"/>
-        </w:rPr>
-        <w:t xml:space="preserve">Recorder and reminders for taking the pills: This is the system that can identify </w:t>
-      </w:r>
-      <w:r>
-        <w:t>individuals’</w:t>
-      </w:r>
-      <w:r>
-        <w:rPr>
-          <w:rFonts w:hint="eastAsia"/>
-        </w:rPr>
-        <w:t xml:space="preserve"> action of taking pills and remind them with specific pre-set </w:t>
-      </w:r>
-      <w:r>
-        <w:rPr>
-          <w:rFonts w:hint="eastAsia"/>
-        </w:rPr>
-        <w:t xml:space="preserve">text to remind them when no evidence of pill-taking has </w:t>
-      </w:r>
-      <w:r>
-        <w:t>taken</w:t>
-      </w:r>
-      <w:r>
-        <w:rPr>
-          <w:rFonts w:hint="eastAsia"/>
-        </w:rPr>
-        <w:t xml:space="preserve"> place. </w:t>
+        <w:t xml:space="preserve">Recorder and reminders for taking the pills: This is the system that can identify individuals’ actions of taking drugs and </w:t>
+      </w:r>
+      <w:r>
+        <w:t>send specific pre-set reminders if no evidence of pill-taking is detected</w:t>
+      </w:r>
+      <w:r>
+        <w:rPr>
+          <w:rFonts w:hint="eastAsia"/>
+        </w:rPr>
+        <w:t>.</w:t>
+      </w:r>
+      <w:r>
+        <w:rPr>
+          <w:rFonts w:hint="eastAsia"/>
+        </w:rPr>
+        <w:t xml:space="preserve"> </w:t>
       </w:r>
     </w:p>
     <w:p>
@@ -6166,9 +6449,6 @@
         <w:jc w:val="both"/>
       </w:pPr>
       <w:r>
-        <w:rPr>
-          <w:rFonts w:hint="eastAsia"/>
-        </w:rPr>
         <w:t>Manual override panel for caregivers to confirm or cancel alerts.</w:t>
       </w:r>
     </w:p>
@@ -6206,48 +6486,53 @@
     <w:p>
       <w:pPr>
         <w:jc w:val="both"/>
-      </w:pPr>
-      <w:r>
-        <w:rPr>
-          <w:rFonts w:hint="eastAsia"/>
-        </w:rPr>
-        <w:t xml:space="preserve">The system is not medically certified and is intended as a prototype. All testing is conducted in a controlled environment, not at a real-life </w:t>
-      </w:r>
-      <w:r>
-        <w:t>environment</w:t>
-      </w:r>
-      <w:r>
-        <w:rPr>
-          <w:rFonts w:hint="eastAsia"/>
-        </w:rPr>
-        <w:t xml:space="preserve"> with high-risk users. The webcam must be </w:t>
-      </w:r>
-      <w:r>
-        <w:t>adjusted</w:t>
-      </w:r>
-      <w:r>
-        <w:rPr>
-          <w:rFonts w:hint="eastAsia"/>
-        </w:rPr>
-        <w:t xml:space="preserve"> correctly and functional so that a suitable area can be covered with clear images being captured. Lighting must be sufficient</w:t>
-      </w:r>
-      <w:r>
-        <w:t xml:space="preserve"> for the pose estimation model to function reliably.</w:t>
-      </w:r>
-      <w:r>
-        <w:rPr>
-          <w:rFonts w:hint="eastAsia"/>
-        </w:rPr>
-        <w:t xml:space="preserve"> And the weather condition provided by the OpenWeatherMap API is accurate and </w:t>
-      </w:r>
-      <w:r>
-        <w:t>UpToDat</w:t>
-      </w:r>
-      <w:r>
-        <w:rPr>
-          <w:rFonts w:hint="eastAsia"/>
-        </w:rPr>
-        <w:t xml:space="preserve">e. </w:t>
+        <w:rPr>
+          <w:rFonts w:hint="eastAsia"/>
+        </w:rPr>
+      </w:pPr>
+      <w:r>
+        <w:t>Due to the nature of the Monitor Application, and limitations in development time and available resources</w:t>
+      </w:r>
+      <w:r>
+        <w:t xml:space="preserve">, this application is subject to a series of academic and technical constraints. </w:t>
+      </w:r>
+      <w:r>
+        <w:t>No dedicated GPU is used for inference</w:t>
+      </w:r>
+      <w:r>
+        <w:t xml:space="preserve">, the application must run on a general-purpose laptop. No real high-risk individuals were monitored during development or testing. The accuracy of pose estimation depends on sufficient ambient lighting. </w:t>
+      </w:r>
+      <w:r>
+        <w:t>The webcam must be correctly positioned and functional to ensure a suitable area is covered and clear images are captured</w:t>
+      </w:r>
+      <w:r>
+        <w:t>.</w:t>
+      </w:r>
+      <w:r>
+        <w:rPr>
+          <w:rFonts w:hint="eastAsia"/>
+        </w:rPr>
+        <w:t xml:space="preserve"> </w:t>
+      </w:r>
+      <w:r>
+        <w:t xml:space="preserve">The system assumes an active internet connection for environmental data retrieval and email. </w:t>
+      </w:r>
+    </w:p>
+    <w:p>
+      <w:pPr>
+        <w:jc w:val="both"/>
+        <w:rPr>
+          <w:rFonts w:hint="eastAsia"/>
+        </w:rPr>
+      </w:pPr>
+      <w:r>
+        <w:t xml:space="preserve">This system is not intended for use in clinical or emergency settings. </w:t>
+      </w:r>
+      <w:r>
+        <w:rPr>
+          <w:rFonts w:hint="eastAsia"/>
+        </w:rPr>
+        <w:t xml:space="preserve"> </w:t>
       </w:r>
     </w:p>
     <w:p>
@@ -6284,13 +6569,225 @@
     <w:p>
       <w:pPr>
         <w:jc w:val="both"/>
-        <w:rPr>
-          <w:rFonts w:hint="eastAsia"/>
-        </w:rPr>
-      </w:pPr>
-      <w:r>
-        <w:t>This chapter defined the detailed requirements of the Monitor Application, spanning functionality, pose estimation-specific needs, non-functional constraints, and environmental conditions. These requirements served as the foundation for design and implementation decisions described in Chapter 5.</w:t>
-      </w:r>
+      </w:pPr>
+      <w:r>
+        <w:t xml:space="preserve">This chapter defined the detailed requirements of the Monitor Application, including the necessary functional </w:t>
+      </w:r>
+      <w:r>
+        <w:t>behaviours</w:t>
+      </w:r>
+      <w:r>
+        <w:t>, performance expectations, hardware and environmental constraints, and future upgrade possibilities. These requirements form the basis for system design decisions covered in the following chapter.</w:t>
+      </w:r>
+    </w:p>
+    <w:p>
+      <w:pPr>
+        <w:jc w:val="both"/>
+      </w:pPr>
+    </w:p>
+    <w:p>
+      <w:pPr>
+        <w:jc w:val="both"/>
+      </w:pPr>
+    </w:p>
+    <w:p>
+      <w:pPr>
+        <w:jc w:val="both"/>
+      </w:pPr>
+    </w:p>
+    <w:p>
+      <w:pPr>
+        <w:jc w:val="both"/>
+      </w:pPr>
+    </w:p>
+    <w:p>
+      <w:pPr>
+        <w:jc w:val="both"/>
+      </w:pPr>
+    </w:p>
+    <w:p>
+      <w:pPr>
+        <w:jc w:val="both"/>
+      </w:pPr>
+    </w:p>
+    <w:p>
+      <w:pPr>
+        <w:jc w:val="both"/>
+      </w:pPr>
+    </w:p>
+    <w:p>
+      <w:pPr>
+        <w:jc w:val="both"/>
+      </w:pPr>
+    </w:p>
+    <w:p>
+      <w:pPr>
+        <w:jc w:val="both"/>
+      </w:pPr>
+    </w:p>
+    <w:p>
+      <w:pPr>
+        <w:jc w:val="both"/>
+      </w:pPr>
+    </w:p>
+    <w:p>
+      <w:pPr>
+        <w:jc w:val="both"/>
+      </w:pPr>
+    </w:p>
+    <w:p>
+      <w:pPr>
+        <w:jc w:val="both"/>
+      </w:pPr>
+    </w:p>
+    <w:p>
+      <w:pPr>
+        <w:jc w:val="both"/>
+      </w:pPr>
+    </w:p>
+    <w:p>
+      <w:pPr>
+        <w:jc w:val="both"/>
+      </w:pPr>
+    </w:p>
+    <w:p>
+      <w:pPr>
+        <w:jc w:val="both"/>
+      </w:pPr>
+    </w:p>
+    <w:p>
+      <w:pPr>
+        <w:jc w:val="both"/>
+      </w:pPr>
+    </w:p>
+    <w:p>
+      <w:pPr>
+        <w:jc w:val="both"/>
+      </w:pPr>
+    </w:p>
+    <w:p>
+      <w:pPr>
+        <w:jc w:val="both"/>
+      </w:pPr>
+    </w:p>
+    <w:p>
+      <w:pPr>
+        <w:jc w:val="both"/>
+      </w:pPr>
+    </w:p>
+    <w:p>
+      <w:pPr>
+        <w:jc w:val="both"/>
+      </w:pPr>
+    </w:p>
+    <w:p>
+      <w:pPr>
+        <w:jc w:val="both"/>
+      </w:pPr>
+    </w:p>
+    <w:p>
+      <w:pPr>
+        <w:jc w:val="both"/>
+      </w:pPr>
+    </w:p>
+    <w:p>
+      <w:pPr>
+        <w:jc w:val="both"/>
+      </w:pPr>
+    </w:p>
+    <w:p>
+      <w:pPr>
+        <w:jc w:val="both"/>
+      </w:pPr>
+    </w:p>
+    <w:p>
+      <w:pPr>
+        <w:jc w:val="both"/>
+      </w:pPr>
+    </w:p>
+    <w:p>
+      <w:pPr>
+        <w:jc w:val="both"/>
+      </w:pPr>
+    </w:p>
+    <w:p>
+      <w:pPr>
+        <w:jc w:val="both"/>
+      </w:pPr>
+    </w:p>
+    <w:p>
+      <w:pPr>
+        <w:pStyle w:val="1"/>
+        <w:rPr>
+          <w:rFonts w:eastAsiaTheme="minorEastAsia"/>
+          <w:sz w:val="40"/>
+          <w:szCs w:val="40"/>
+        </w:rPr>
+      </w:pPr>
+      <w:r>
+        <w:rPr>
+          <w:rFonts w:hint="eastAsia"/>
+          <w:sz w:val="40"/>
+          <w:szCs w:val="40"/>
+        </w:rPr>
+        <w:t xml:space="preserve">Chapter 5 </w:t>
+      </w:r>
+      <w:r>
+        <w:rPr>
+          <w:sz w:val="40"/>
+          <w:szCs w:val="40"/>
+        </w:rPr>
+        <w:t>–</w:t>
+      </w:r>
+      <w:r>
+        <w:rPr>
+          <w:rFonts w:hint="eastAsia"/>
+          <w:sz w:val="40"/>
+          <w:szCs w:val="40"/>
+        </w:rPr>
+        <w:t xml:space="preserve"> Design </w:t>
+      </w:r>
+    </w:p>
+    <w:p>
+      <w:pPr>
+        <w:pStyle w:val="1"/>
+        <w:rPr>
+          <w:rFonts w:eastAsiaTheme="minorEastAsia" w:hint="eastAsia"/>
+          <w:sz w:val="40"/>
+          <w:szCs w:val="40"/>
+        </w:rPr>
+      </w:pPr>
+    </w:p>
+    <w:p>
+      <w:pPr>
+        <w:pStyle w:val="2"/>
+      </w:pPr>
+      <w:r>
+        <w:rPr>
+          <w:rFonts w:hint="eastAsia"/>
+        </w:rPr>
+        <w:t xml:space="preserve">5.1 </w:t>
+      </w:r>
+      <w:r>
+        <w:rPr>
+          <w:rFonts w:eastAsiaTheme="minorEastAsia"/>
+        </w:rPr>
+        <w:tab/>
+      </w:r>
+      <w:r>
+        <w:rPr>
+          <w:rFonts w:hint="eastAsia"/>
+        </w:rPr>
+        <w:t xml:space="preserve">Introduction </w:t>
+      </w:r>
+    </w:p>
+    <w:p>
+      <w:pPr>
+        <w:jc w:val="both"/>
+        <w:rPr>
+          <w:rFonts w:hint="eastAsia"/>
+        </w:rPr>
+      </w:pPr>
     </w:p>
     <w:sectPr>
       <w:headerReference w:type="even" r:id="rId10"/>
